--- a/Memoria TFG NoteApp .docx
+++ b/Memoria TFG NoteApp .docx
@@ -1,6 +1,6 @@
 
 <file path=word/document.xml><?xml version="1.0" encoding="utf-8"?>
-<w:document xmlns:cx="http://schemas.microsoft.com/office/drawing/2014/chartex" xmlns:cx1="http://schemas.microsoft.com/office/drawing/2015/9/8/chartex" xmlns:cx2="http://schemas.microsoft.com/office/drawing/2015/10/21/chartex" xmlns:cx3="http://schemas.microsoft.com/office/drawing/2016/5/9/chartex" xmlns:cx4="http://schemas.microsoft.com/office/drawing/2016/5/10/chartex" xmlns:cx5="http://schemas.microsoft.com/office/drawing/2016/5/11/chartex" xmlns:cx6="http://schemas.microsoft.com/office/drawing/2016/5/12/chartex" xmlns:cx7="http://schemas.microsoft.com/office/drawing/2016/5/13/chartex" xmlns:cx8="http://schemas.microsoft.com/office/drawing/2016/5/14/chartex" xmlns:mc="http://schemas.openxmlformats.org/markup-compatibility/2006" xmlns:aink="http://schemas.microsoft.com/office/drawing/2016/ink" xmlns:am3d="http://schemas.microsoft.com/office/drawing/2017/model3d" xmlns:o="urn:schemas-microsoft-com:office:office" xmlns:r="http://purl.oclc.org/ooxml/officeDocument/relationships" xmlns:m="http://purl.oclc.org/ooxml/officeDocument/math" xmlns:v="urn:schemas-microsoft-com:vml" xmlns:wp14="http://schemas.microsoft.com/office/word/2010/wordprocessingDrawing" xmlns:wp="http://purl.oclc.org/ooxml/drawingml/wordprocessingDrawing" xmlns:w10="urn:schemas-microsoft-com:office:word" xmlns:w="http://purl.oclc.org/ooxml/wordprocessingml/main" xmlns:w14="http://schemas.microsoft.com/office/word/2010/wordml" xmlns:w15="http://schemas.microsoft.com/office/word/2012/wordml" xmlns:w16cex="http://schemas.microsoft.com/office/word/2018/wordml/cex" xmlns:w16cid="http://schemas.microsoft.com/office/word/2016/wordml/cid" xmlns:w16="http://schemas.microsoft.com/office/word/2018/wordml" xmlns:w16sdtdh="http://schemas.microsoft.com/office/word/2020/wordml/sdtdatahash" xmlns:w16se="http://schemas.microsoft.com/office/word/2015/wordml/symex" xmlns:wpi="http://schemas.microsoft.com/office/word/2010/wordprocessingInk" xmlns:wne="http://schemas.microsoft.com/office/word/2006/wordml" mc:Ignorable="w14 w15 w16se w16cid w16 w16cex w16sdtdh wne wp14" w:conformance="strict">
+<w:document xmlns:cx="http://schemas.microsoft.com/office/drawing/2014/chartex" xmlns:mc="http://schemas.openxmlformats.org/markup-compatibility/2006" xmlns:o="urn:schemas-microsoft-com:office:office" xmlns:r="http://purl.oclc.org/ooxml/officeDocument/relationships" xmlns:m="http://purl.oclc.org/ooxml/officeDocument/math" xmlns:v="urn:schemas-microsoft-com:vml" xmlns:wp14="http://schemas.microsoft.com/office/word/2010/wordprocessingDrawing" xmlns:wp="http://purl.oclc.org/ooxml/drawingml/wordprocessingDrawing" xmlns:w10="urn:schemas-microsoft-com:office:word" xmlns:w="http://purl.oclc.org/ooxml/wordprocessingml/main" xmlns:w14="http://schemas.microsoft.com/office/word/2010/wordml" xmlns:w15="http://schemas.microsoft.com/office/word/2012/wordml" xmlns:w16se="http://schemas.microsoft.com/office/word/2015/wordml/symex" xmlns:wpi="http://schemas.microsoft.com/office/word/2010/wordprocessingInk" xmlns:wne="http://schemas.microsoft.com/office/word/2006/wordml" mc:Ignorable="w14 w15 w16se wne wp14" w:conformance="strict">
   <w:body>
     <w:p>
       <w:pPr>
@@ -563,7 +563,7 @@
           <w:sz w:val="28"/>
           <w:szCs w:val="28"/>
         </w:rPr>
-        <w:t xml:space="preserve">Esta obra está bajo una licencia Reconocimiento-Compartir bajo la misma licencia 3.0 España de Creative </w:t>
+        <w:t xml:space="preserve">Esta obra está bajo una licencia Reconocimiento-Compartir bajo la misma licencia 3.0 España de </w:t>
       </w:r>
       <w:proofErr w:type="spellStart"/>
       <w:r>
@@ -575,7 +575,7 @@
           <w:sz w:val="28"/>
           <w:szCs w:val="28"/>
         </w:rPr>
-        <w:t>Commons</w:t>
+        <w:t>Creative</w:t>
       </w:r>
       <w:proofErr w:type="spellEnd"/>
       <w:r>
@@ -587,7 +587,7 @@
           <w:sz w:val="28"/>
           <w:szCs w:val="28"/>
         </w:rPr>
-        <w:t xml:space="preserve">. Para ver una copia de esta licencia, visite http://creativecommons.org/licenses/by-sa/3.0/es/ o </w:t>
+        <w:t xml:space="preserve"> </w:t>
       </w:r>
       <w:proofErr w:type="spellStart"/>
       <w:r>
@@ -599,7 +599,7 @@
           <w:sz w:val="28"/>
           <w:szCs w:val="28"/>
         </w:rPr>
-        <w:t>envie</w:t>
+        <w:t>Commons</w:t>
       </w:r>
       <w:proofErr w:type="spellEnd"/>
       <w:r>
@@ -611,7 +611,7 @@
           <w:sz w:val="28"/>
           <w:szCs w:val="28"/>
         </w:rPr>
-        <w:t xml:space="preserve"> una carta a Creative </w:t>
+        <w:t xml:space="preserve">. Para ver una copia de esta licencia, visite http://creativecommons.org/licenses/by-sa/3.0/es/ o </w:t>
       </w:r>
       <w:proofErr w:type="spellStart"/>
       <w:r>
@@ -623,7 +623,7 @@
           <w:sz w:val="28"/>
           <w:szCs w:val="28"/>
         </w:rPr>
-        <w:t>Commons</w:t>
+        <w:t>envie</w:t>
       </w:r>
       <w:proofErr w:type="spellEnd"/>
       <w:r>
@@ -635,7 +635,7 @@
           <w:sz w:val="28"/>
           <w:szCs w:val="28"/>
         </w:rPr>
-        <w:t xml:space="preserve">, 171 </w:t>
+        <w:t xml:space="preserve"> una carta a </w:t>
       </w:r>
       <w:proofErr w:type="spellStart"/>
       <w:r>
@@ -647,7 +647,7 @@
           <w:sz w:val="28"/>
           <w:szCs w:val="28"/>
         </w:rPr>
-        <w:t>Second</w:t>
+        <w:t>Creative</w:t>
       </w:r>
       <w:proofErr w:type="spellEnd"/>
       <w:r>
@@ -659,6 +659,54 @@
           <w:sz w:val="28"/>
           <w:szCs w:val="28"/>
         </w:rPr>
+        <w:t xml:space="preserve"> </w:t>
+      </w:r>
+      <w:proofErr w:type="spellStart"/>
+      <w:r>
+        <w:rPr>
+          <w:rFonts w:ascii="Verdana, sans-serif" w:hAnsi="Verdana, sans-serif"/>
+          <w:b/>
+          <w:bCs/>
+          <w:color w:val="auto"/>
+          <w:sz w:val="28"/>
+          <w:szCs w:val="28"/>
+        </w:rPr>
+        <w:t>Commons</w:t>
+      </w:r>
+      <w:proofErr w:type="spellEnd"/>
+      <w:r>
+        <w:rPr>
+          <w:rFonts w:ascii="Verdana, sans-serif" w:hAnsi="Verdana, sans-serif"/>
+          <w:b/>
+          <w:bCs/>
+          <w:color w:val="auto"/>
+          <w:sz w:val="28"/>
+          <w:szCs w:val="28"/>
+        </w:rPr>
+        <w:t xml:space="preserve">, 171 </w:t>
+      </w:r>
+      <w:proofErr w:type="spellStart"/>
+      <w:r>
+        <w:rPr>
+          <w:rFonts w:ascii="Verdana, sans-serif" w:hAnsi="Verdana, sans-serif"/>
+          <w:b/>
+          <w:bCs/>
+          <w:color w:val="auto"/>
+          <w:sz w:val="28"/>
+          <w:szCs w:val="28"/>
+        </w:rPr>
+        <w:t>Second</w:t>
+      </w:r>
+      <w:proofErr w:type="spellEnd"/>
+      <w:r>
+        <w:rPr>
+          <w:rFonts w:ascii="Verdana, sans-serif" w:hAnsi="Verdana, sans-serif"/>
+          <w:b/>
+          <w:bCs/>
+          <w:color w:val="auto"/>
+          <w:sz w:val="28"/>
+          <w:szCs w:val="28"/>
+        </w:rPr>
         <w:t xml:space="preserve"> Street, Suite 300, San Francisco, California 94105, USA.</w:t>
       </w:r>
     </w:p>
@@ -1158,7 +1206,7 @@
           <w:color w:val="auto"/>
           <w:lang w:val="en-US"/>
         </w:rPr>
-        <w:t xml:space="preserve">ay the user’s productivity enhance considerably, in addition to reduce space and weight that an </w:t>
+        <w:t xml:space="preserve">ay the user’s productivity </w:t>
       </w:r>
       <w:proofErr w:type="gramStart"/>
       <w:r>
@@ -1166,7 +1214,7 @@
           <w:color w:val="auto"/>
           <w:lang w:val="en-US"/>
         </w:rPr>
-        <w:t>old fashioned</w:t>
+        <w:t>enhance</w:t>
       </w:r>
       <w:proofErr w:type="gramEnd"/>
       <w:r>
@@ -1174,7 +1222,7 @@
           <w:color w:val="auto"/>
           <w:lang w:val="en-US"/>
         </w:rPr>
-        <w:t xml:space="preserve"> agenda supposes, as well as a better new technology acceptation as this is similar to the old fashioned productivity methods</w:t>
+        <w:t xml:space="preserve"> considerably, in addition to reduce space and weight that an old fashioned agenda supposes, as well as a better new technology acceptation as this is similar to the old fashioned productivity methods</w:t>
       </w:r>
     </w:p>
     <w:p>
@@ -2051,7 +2099,21 @@
         <w:rPr>
           <w:rFonts w:ascii="Arial, Arial" w:eastAsia="Arial, Arial" w:hAnsi="Arial, Arial" w:cs="Arial, Arial"/>
         </w:rPr>
-        <w:t xml:space="preserve">Git ha sido una parte importante de nuestro trabajo, a través de este proyecto hemos desarrollado una metodología ágil de trabajo a través de Git y </w:t>
+        <w:t xml:space="preserve">Git ha sido una parte importante de nuestro trabajo, a través de este proyecto hemos desarrollado una metodología ágil de trabajo a través de </w:t>
+      </w:r>
+      <w:proofErr w:type="spellStart"/>
+      <w:r>
+        <w:rPr>
+          <w:rFonts w:ascii="Arial, Arial" w:eastAsia="Arial, Arial" w:hAnsi="Arial, Arial" w:cs="Arial, Arial"/>
+        </w:rPr>
+        <w:t>Git</w:t>
+      </w:r>
+      <w:proofErr w:type="spellEnd"/>
+      <w:r>
+        <w:rPr>
+          <w:rFonts w:ascii="Arial, Arial" w:eastAsia="Arial, Arial" w:hAnsi="Arial, Arial" w:cs="Arial, Arial"/>
+        </w:rPr>
+        <w:t xml:space="preserve"> y </w:t>
       </w:r>
       <w:proofErr w:type="spellStart"/>
       <w:r>
@@ -2389,21 +2451,7 @@
         <w:rPr>
           <w:color w:val="auto"/>
         </w:rPr>
-        <w:t xml:space="preserve">En esta subsección encontramos múltiples aplicaciones ya existentes en el mercado que nos ofrecen la posibilidad de aumentar nuestra productividad a través de la escritura y recordatorio de tareas en nuestro terminal Android. A pesar de ser un tipo de aplicación altamente usado nos encontramos que, a pesar de tener una oferta relativamente amplia, en realidad es bastante reducida en comparación con otro tipo de aplicaciones como juegos, entretenimiento, visionado de contenido multimedia </w:t>
-      </w:r>
-      <w:proofErr w:type="spellStart"/>
-      <w:r>
-        <w:rPr>
-          <w:color w:val="auto"/>
-        </w:rPr>
-        <w:t>etc</w:t>
-      </w:r>
-      <w:proofErr w:type="spellEnd"/>
-      <w:r>
-        <w:rPr>
-          <w:color w:val="auto"/>
-        </w:rPr>
-        <w:t>…</w:t>
+        <w:t>En esta subsección encontramos múltiples aplicaciones ya existentes en el mercado que nos ofrecen la posibilidad de aumentar nuestra productividad a través de la escritura y recordatorio de tareas en nuestro terminal Android. A pesar de ser un tipo de aplicación altamente usado nos encontramos que, a pesar de tener una oferta relativamente amplia, en realidad es bastante reducida en comparación con otro tipo de aplicaciones como juegos, entretenimiento, visionado de contenido multimedia etc…</w:t>
       </w:r>
     </w:p>
     <w:p>
@@ -3768,21 +3816,7 @@
         <w:rPr>
           <w:color w:val="000000" w:themeColor="text1"/>
         </w:rPr>
-        <w:t xml:space="preserve"> basado en la típica agenda no digital, para que el usuario lo identifique con algo </w:t>
-      </w:r>
-      <w:proofErr w:type="gramStart"/>
-      <w:r>
-        <w:rPr>
-          <w:color w:val="000000" w:themeColor="text1"/>
-        </w:rPr>
-        <w:t>conocido</w:t>
-      </w:r>
-      <w:proofErr w:type="gramEnd"/>
-      <w:r>
-        <w:rPr>
-          <w:color w:val="000000" w:themeColor="text1"/>
-        </w:rPr>
-        <w:t xml:space="preserve"> pero mejor</w:t>
+        <w:t xml:space="preserve"> basado en la típica agenda no digital, para que el usuario lo identifique con algo conocido pero mejor</w:t>
       </w:r>
     </w:p>
     <w:p>
@@ -4107,15 +4141,7 @@
         <w:pStyle w:val="Textbody"/>
       </w:pPr>
       <w:r>
-        <w:t xml:space="preserve">Son muchas pruebas que pueden realizarse en un proyecto, para eliminar los posibles errores y garantizar su correcto funcionamiento. Los casos de prueba establecen las condiciones/variables que permitirán determinar si los requisitos establecidos se cumplen o no. A </w:t>
-      </w:r>
-      <w:proofErr w:type="gramStart"/>
-      <w:r>
-        <w:t>continuación</w:t>
-      </w:r>
-      <w:proofErr w:type="gramEnd"/>
-      <w:r>
-        <w:t xml:space="preserve"> se detallan algunos de los casos de prueba que se ejecutarán para comprobar la correcta construcción de este proyecto.</w:t>
+        <w:t>Son muchas pruebas que pueden realizarse en un proyecto, para eliminar los posibles errores y garantizar su correcto funcionamiento. Los casos de prueba establecen las condiciones/variables que permitirán determinar si los requisitos establecidos se cumplen o no. A continuación se detallan algunos de los casos de prueba que se ejecutarán para comprobar la correcta construcción de este proyecto.</w:t>
       </w:r>
     </w:p>
     <w:p>
@@ -5204,21 +5230,7 @@
           <w:color w:val="000000" w:themeColor="text1"/>
         </w:rPr>
         <w:lastRenderedPageBreak/>
-        <w:t xml:space="preserve">Google Calendar: Este sería nuestro principal competidor ya que el gigante </w:t>
-      </w:r>
-      <w:proofErr w:type="spellStart"/>
-      <w:r>
-        <w:rPr>
-          <w:color w:val="000000" w:themeColor="text1"/>
-        </w:rPr>
-        <w:t>google</w:t>
-      </w:r>
-      <w:proofErr w:type="spellEnd"/>
-      <w:r>
-        <w:rPr>
-          <w:color w:val="000000" w:themeColor="text1"/>
-        </w:rPr>
-        <w:t xml:space="preserve"> ofrece muchas herramientas útiles que han entrado prácticamente en la vida cotidiana de muchas </w:t>
+        <w:t xml:space="preserve">Google Calendar: Este sería nuestro principal competidor ya que el gigante google ofrece muchas herramientas útiles que han entrado prácticamente en la vida cotidiana de muchas </w:t>
       </w:r>
       <w:proofErr w:type="gramStart"/>
       <w:r>
@@ -5425,21 +5437,7 @@
         <w:rPr>
           <w:color w:val="000000" w:themeColor="text1"/>
         </w:rPr>
-        <w:t xml:space="preserve"> de </w:t>
-      </w:r>
-      <w:proofErr w:type="spellStart"/>
-      <w:r>
-        <w:rPr>
-          <w:color w:val="000000" w:themeColor="text1"/>
-        </w:rPr>
-        <w:t>google</w:t>
-      </w:r>
-      <w:proofErr w:type="spellEnd"/>
-      <w:r>
-        <w:rPr>
-          <w:color w:val="000000" w:themeColor="text1"/>
-        </w:rPr>
-        <w:t xml:space="preserve"> como Drive, en la que podemos </w:t>
+        <w:t xml:space="preserve"> de google como Drive, en la que podemos </w:t>
       </w:r>
       <w:r>
         <w:tab/>
@@ -6467,7 +6465,21 @@
         <w:rPr>
           <w:color w:val="000000" w:themeColor="text1"/>
         </w:rPr>
-        <w:t xml:space="preserve"> de customización de la aplicación y </w:t>
+        <w:t xml:space="preserve"> de </w:t>
+      </w:r>
+      <w:proofErr w:type="spellStart"/>
+      <w:r>
+        <w:rPr>
+          <w:color w:val="000000" w:themeColor="text1"/>
+        </w:rPr>
+        <w:t>customización</w:t>
+      </w:r>
+      <w:proofErr w:type="spellEnd"/>
+      <w:r>
+        <w:rPr>
+          <w:color w:val="000000" w:themeColor="text1"/>
+        </w:rPr>
+        <w:t xml:space="preserve"> de la aplicación y </w:t>
       </w:r>
       <w:proofErr w:type="gramStart"/>
       <w:r>
@@ -6579,7 +6591,21 @@
         <w:rPr>
           <w:color w:val="000000" w:themeColor="text1"/>
         </w:rPr>
-        <w:t xml:space="preserve"> los usuarios consultados destacaron que no era intuitivo nuestro sistema de calendario y fechas por lo que implementamos mejoras de movimiento y posicionarlo de una manera intuitiva, en comparación con app como Google Calendar, Evernote y </w:t>
+        <w:t xml:space="preserve"> los usuarios consultados destacaron que no era intuitivo nuestro sistema de calendario y fechas por lo que implementamos mejoras de movimiento y posicionarlo de una manera intuitiva, en comparación con app como Google Calendar, </w:t>
+      </w:r>
+      <w:proofErr w:type="spellStart"/>
+      <w:r>
+        <w:rPr>
+          <w:color w:val="000000" w:themeColor="text1"/>
+        </w:rPr>
+        <w:t>Evernote</w:t>
+      </w:r>
+      <w:proofErr w:type="spellEnd"/>
+      <w:r>
+        <w:rPr>
+          <w:color w:val="000000" w:themeColor="text1"/>
+        </w:rPr>
+        <w:t xml:space="preserve"> y </w:t>
       </w:r>
       <w:proofErr w:type="spellStart"/>
       <w:r>
@@ -6653,21 +6679,7 @@
         <w:rPr>
           <w:color w:val="000000" w:themeColor="text1"/>
         </w:rPr>
-        <w:t xml:space="preserve">Google Calendar: Al estar intrínsecamente relacionada con la cuenta de </w:t>
-      </w:r>
-      <w:proofErr w:type="spellStart"/>
-      <w:r>
-        <w:rPr>
-          <w:color w:val="000000" w:themeColor="text1"/>
-        </w:rPr>
-        <w:t>google</w:t>
-      </w:r>
-      <w:proofErr w:type="spellEnd"/>
-      <w:r>
-        <w:rPr>
-          <w:color w:val="000000" w:themeColor="text1"/>
-        </w:rPr>
-        <w:t xml:space="preserve">, tiene excesiva seguridad en </w:t>
+        <w:t xml:space="preserve">Google Calendar: Al estar intrínsecamente relacionada con la cuenta de google, tiene excesiva seguridad en </w:t>
       </w:r>
       <w:proofErr w:type="spellStart"/>
       <w:r>
@@ -9825,7 +9837,16 @@
         <w:pStyle w:val="Textbody"/>
         <w:rPr>
           <w:rFonts w:ascii="Consolas" w:eastAsia="Consolas" w:hAnsi="Consolas" w:cs="Consolas"/>
-          <w:color w:val="A9B7C6"/>
+          <w:color w:val="CC7832"/>
+        </w:rPr>
+      </w:pPr>
+    </w:p>
+    <w:p>
+      <w:pPr>
+        <w:pStyle w:val="Textbody"/>
+        <w:rPr>
+          <w:rFonts w:ascii="Consolas" w:eastAsia="Consolas" w:hAnsi="Consolas" w:cs="Consolas"/>
+          <w:color w:val="FFC66D"/>
         </w:rPr>
       </w:pPr>
       <w:proofErr w:type="spellStart"/>
@@ -9834,6 +9855,7 @@
           <w:rFonts w:ascii="Consolas" w:eastAsia="Consolas" w:hAnsi="Consolas" w:cs="Consolas"/>
           <w:color w:val="CC7832"/>
         </w:rPr>
+        <w:lastRenderedPageBreak/>
         <w:t>private</w:t>
       </w:r>
       <w:proofErr w:type="spellEnd"/>
@@ -9901,87 +9923,2093 @@
         <w:rPr>
           <w:color w:val="000000" w:themeColor="text1"/>
         </w:rPr>
+        <w:t xml:space="preserve"> Es el </w:t>
+      </w:r>
+      <w:proofErr w:type="spellStart"/>
+      <w:r>
+        <w:rPr>
+          <w:color w:val="000000" w:themeColor="text1"/>
+        </w:rPr>
+        <w:t>menu</w:t>
+      </w:r>
+      <w:proofErr w:type="spellEnd"/>
+      <w:r>
+        <w:rPr>
+          <w:color w:val="000000" w:themeColor="text1"/>
+        </w:rPr>
+        <w:t xml:space="preserve"> Lateral gracias a un switch que según el </w:t>
+      </w:r>
+      <w:proofErr w:type="spellStart"/>
+      <w:r>
+        <w:rPr>
+          <w:color w:val="000000" w:themeColor="text1"/>
+        </w:rPr>
+        <w:t>item</w:t>
+      </w:r>
+      <w:proofErr w:type="spellEnd"/>
+      <w:r>
+        <w:rPr>
+          <w:color w:val="000000" w:themeColor="text1"/>
+        </w:rPr>
+        <w:t xml:space="preserve"> </w:t>
+      </w:r>
+      <w:proofErr w:type="gramStart"/>
+      <w:r>
+        <w:rPr>
+          <w:color w:val="000000" w:themeColor="text1"/>
+        </w:rPr>
+        <w:t xml:space="preserve">que  </w:t>
+      </w:r>
+      <w:proofErr w:type="spellStart"/>
+      <w:r>
+        <w:rPr>
+          <w:color w:val="000000" w:themeColor="text1"/>
+        </w:rPr>
+        <w:t>clickees</w:t>
+      </w:r>
+      <w:proofErr w:type="spellEnd"/>
+      <w:proofErr w:type="gramEnd"/>
+      <w:r>
+        <w:rPr>
+          <w:color w:val="000000" w:themeColor="text1"/>
+        </w:rPr>
+        <w:t xml:space="preserve"> te lleva aun </w:t>
+      </w:r>
+      <w:proofErr w:type="spellStart"/>
+      <w:r>
+        <w:rPr>
+          <w:color w:val="000000" w:themeColor="text1"/>
+        </w:rPr>
+        <w:t>fragment</w:t>
+      </w:r>
+      <w:proofErr w:type="spellEnd"/>
+      <w:r>
+        <w:rPr>
+          <w:color w:val="000000" w:themeColor="text1"/>
+        </w:rPr>
+        <w:t xml:space="preserve"> o </w:t>
+      </w:r>
+      <w:proofErr w:type="spellStart"/>
+      <w:r>
+        <w:rPr>
+          <w:color w:val="000000" w:themeColor="text1"/>
+        </w:rPr>
+        <w:t>activity</w:t>
+      </w:r>
+      <w:proofErr w:type="spellEnd"/>
+      <w:r>
+        <w:rPr>
+          <w:color w:val="000000" w:themeColor="text1"/>
+        </w:rPr>
+        <w:t>.</w:t>
+      </w:r>
+    </w:p>
+    <w:p>
+      <w:pPr>
+        <w:pStyle w:val="Textbody"/>
+        <w:ind w:start="35.40pt"/>
+        <w:rPr>
+          <w:color w:val="000000" w:themeColor="text1"/>
+        </w:rPr>
+      </w:pPr>
+      <w:r>
+        <w:rPr>
+          <w:color w:val="000000" w:themeColor="text1"/>
+        </w:rPr>
+        <w:t xml:space="preserve">Para llevarte a un fragmente lo hace gracias a </w:t>
+      </w:r>
+      <w:proofErr w:type="spellStart"/>
+      <w:r>
+        <w:rPr>
+          <w:color w:val="000000" w:themeColor="text1"/>
+        </w:rPr>
+        <w:t>fragmentmanager</w:t>
+      </w:r>
+      <w:proofErr w:type="spellEnd"/>
+      <w:r>
+        <w:rPr>
+          <w:color w:val="000000" w:themeColor="text1"/>
+        </w:rPr>
+        <w:t xml:space="preserve"> y si es </w:t>
+      </w:r>
+      <w:proofErr w:type="gramStart"/>
+      <w:r>
+        <w:rPr>
+          <w:color w:val="000000" w:themeColor="text1"/>
+        </w:rPr>
+        <w:t xml:space="preserve">una  </w:t>
+      </w:r>
+      <w:r>
+        <w:tab/>
+      </w:r>
+      <w:proofErr w:type="spellStart"/>
+      <w:proofErr w:type="gramEnd"/>
+      <w:r>
+        <w:rPr>
+          <w:color w:val="000000" w:themeColor="text1"/>
+        </w:rPr>
+        <w:t>activity</w:t>
+      </w:r>
+      <w:proofErr w:type="spellEnd"/>
+      <w:r>
+        <w:rPr>
+          <w:color w:val="000000" w:themeColor="text1"/>
+        </w:rPr>
+        <w:t xml:space="preserve"> te lleva gracias a </w:t>
+      </w:r>
+      <w:proofErr w:type="spellStart"/>
+      <w:r>
+        <w:rPr>
+          <w:color w:val="000000" w:themeColor="text1"/>
+        </w:rPr>
+        <w:t>activityResultLauncher</w:t>
+      </w:r>
+      <w:proofErr w:type="spellEnd"/>
+    </w:p>
+    <w:p>
+      <w:pPr>
+        <w:pStyle w:val="Textbody"/>
+        <w:ind w:start="35.40pt"/>
+        <w:rPr>
+          <w:color w:val="000000" w:themeColor="text1"/>
+        </w:rPr>
+      </w:pPr>
+      <w:r>
+        <w:rPr>
+          <w:color w:val="000000" w:themeColor="text1"/>
+        </w:rPr>
+        <w:t xml:space="preserve">Contiene un </w:t>
+      </w:r>
+      <w:proofErr w:type="spellStart"/>
+      <w:r>
+        <w:rPr>
+          <w:color w:val="000000" w:themeColor="text1"/>
+        </w:rPr>
+        <w:t>if</w:t>
+      </w:r>
+      <w:proofErr w:type="spellEnd"/>
+      <w:r>
+        <w:rPr>
+          <w:color w:val="000000" w:themeColor="text1"/>
+        </w:rPr>
+        <w:t xml:space="preserve"> que permite el </w:t>
+      </w:r>
+      <w:proofErr w:type="spellStart"/>
+      <w:r>
+        <w:rPr>
+          <w:color w:val="000000" w:themeColor="text1"/>
+        </w:rPr>
+        <w:t>el</w:t>
+      </w:r>
+      <w:proofErr w:type="spellEnd"/>
+      <w:r>
+        <w:rPr>
+          <w:color w:val="000000" w:themeColor="text1"/>
+        </w:rPr>
+        <w:t xml:space="preserve"> paso a un fragmento, si la </w:t>
+      </w:r>
+      <w:proofErr w:type="spellStart"/>
+      <w:r>
+        <w:rPr>
+          <w:color w:val="000000" w:themeColor="text1"/>
+        </w:rPr>
+        <w:t>transaccion</w:t>
+      </w:r>
+      <w:proofErr w:type="spellEnd"/>
+      <w:r>
+        <w:rPr>
+          <w:color w:val="000000" w:themeColor="text1"/>
+        </w:rPr>
+        <w:t xml:space="preserve"> es </w:t>
+      </w:r>
+      <w:r>
+        <w:tab/>
+      </w:r>
+      <w:proofErr w:type="spellStart"/>
+      <w:proofErr w:type="gramStart"/>
+      <w:r>
+        <w:rPr>
+          <w:color w:val="000000" w:themeColor="text1"/>
+        </w:rPr>
+        <w:t>true,reemplaza</w:t>
+      </w:r>
+      <w:proofErr w:type="spellEnd"/>
+      <w:proofErr w:type="gramEnd"/>
+      <w:r>
+        <w:rPr>
+          <w:color w:val="000000" w:themeColor="text1"/>
+        </w:rPr>
+        <w:t xml:space="preserve">  la vista actual por la del fragmento deseado</w:t>
+      </w:r>
+    </w:p>
+    <w:p>
+      <w:pPr>
+        <w:pStyle w:val="Textbody"/>
+        <w:rPr>
+          <w:rFonts w:ascii="Consolas" w:eastAsia="Consolas" w:hAnsi="Consolas" w:cs="Consolas"/>
+          <w:color w:val="FFC66D"/>
+        </w:rPr>
+      </w:pPr>
+      <w:proofErr w:type="spellStart"/>
+      <w:proofErr w:type="gramStart"/>
+      <w:r>
+        <w:rPr>
+          <w:rFonts w:ascii="Consolas" w:eastAsia="Consolas" w:hAnsi="Consolas" w:cs="Consolas"/>
+          <w:color w:val="CC7832"/>
+        </w:rPr>
+        <w:t>GestureDetector</w:t>
+      </w:r>
+      <w:proofErr w:type="spellEnd"/>
+      <w:r>
+        <w:rPr>
+          <w:rFonts w:ascii="Consolas" w:eastAsia="Consolas" w:hAnsi="Consolas" w:cs="Consolas"/>
+          <w:color w:val="FFC66D"/>
+        </w:rPr>
+        <w:t>(</w:t>
+      </w:r>
+      <w:proofErr w:type="gramEnd"/>
+      <w:r>
+        <w:rPr>
+          <w:rFonts w:ascii="Consolas" w:eastAsia="Consolas" w:hAnsi="Consolas" w:cs="Consolas"/>
+          <w:color w:val="FFC66D"/>
+        </w:rPr>
+        <w:t>):</w:t>
+      </w:r>
+    </w:p>
+    <w:p>
+      <w:pPr>
+        <w:pStyle w:val="Textbody"/>
+        <w:numPr>
+          <w:ilvl w:val="0"/>
+          <w:numId w:val="9"/>
+        </w:numPr>
+        <w:rPr>
+          <w:color w:val="000000" w:themeColor="text1"/>
+        </w:rPr>
+      </w:pPr>
+      <w:r>
+        <w:rPr>
+          <w:color w:val="000000" w:themeColor="text1"/>
+        </w:rPr>
+        <w:t xml:space="preserve">Con esta clase lo que hacemos es gestionar el movimiento lateral sobre la pantalla del </w:t>
+      </w:r>
+      <w:proofErr w:type="spellStart"/>
+      <w:proofErr w:type="gramStart"/>
+      <w:r>
+        <w:rPr>
+          <w:color w:val="000000" w:themeColor="text1"/>
+        </w:rPr>
+        <w:t>dispostivo</w:t>
+      </w:r>
+      <w:proofErr w:type="spellEnd"/>
+      <w:r>
+        <w:rPr>
+          <w:color w:val="000000" w:themeColor="text1"/>
+        </w:rPr>
+        <w:t xml:space="preserve"> ,</w:t>
+      </w:r>
+      <w:proofErr w:type="gramEnd"/>
+      <w:r>
+        <w:rPr>
+          <w:color w:val="000000" w:themeColor="text1"/>
+        </w:rPr>
+        <w:t xml:space="preserve"> gracias a esta clase también permite que el menú </w:t>
+      </w:r>
+      <w:proofErr w:type="spellStart"/>
+      <w:r>
+        <w:rPr>
+          <w:color w:val="000000" w:themeColor="text1"/>
+        </w:rPr>
+        <w:t>lateal</w:t>
+      </w:r>
+      <w:proofErr w:type="spellEnd"/>
+      <w:r>
+        <w:rPr>
+          <w:color w:val="000000" w:themeColor="text1"/>
+        </w:rPr>
+        <w:t xml:space="preserve"> se </w:t>
+      </w:r>
+      <w:proofErr w:type="spellStart"/>
+      <w:r>
+        <w:rPr>
+          <w:color w:val="000000" w:themeColor="text1"/>
+        </w:rPr>
+        <w:t>despliege</w:t>
+      </w:r>
+      <w:proofErr w:type="spellEnd"/>
+      <w:r>
+        <w:rPr>
+          <w:color w:val="000000" w:themeColor="text1"/>
+        </w:rPr>
+        <w:t xml:space="preserve"> con soltura y </w:t>
+      </w:r>
+      <w:proofErr w:type="spellStart"/>
+      <w:r>
+        <w:rPr>
+          <w:color w:val="000000" w:themeColor="text1"/>
+        </w:rPr>
+        <w:t>fluided</w:t>
+      </w:r>
+      <w:proofErr w:type="spellEnd"/>
+      <w:r>
+        <w:rPr>
+          <w:color w:val="000000" w:themeColor="text1"/>
+        </w:rPr>
+        <w:t>.</w:t>
+      </w:r>
+    </w:p>
+    <w:p>
+      <w:pPr>
+        <w:pStyle w:val="Textbody"/>
+        <w:ind w:firstLine="18pt"/>
+        <w:rPr>
+          <w:color w:val="000000" w:themeColor="text1"/>
+        </w:rPr>
+      </w:pPr>
+      <w:r>
+        <w:rPr>
+          <w:color w:val="000000" w:themeColor="text1"/>
+        </w:rPr>
+        <mc:AlternateContent>
+          <mc:Choice Requires="v">
+            <w:pict w14:anchorId="7DA94909">
+              <v:shapetype id="_x0000_t75" coordsize="21600,21600" o:spt="75" o:preferrelative="t" path="m@4@5l@4@11@9@11@9@5xe" filled="f" stroked="f">
+                <v:stroke joinstyle="miter"/>
+                <v:formulas>
+                  <v:f eqn="if lineDrawn pixelLineWidth 0"/>
+                  <v:f eqn="sum @0 1 0"/>
+                  <v:f eqn="sum 0 0 @1"/>
+                  <v:f eqn="prod @2 1 2"/>
+                  <v:f eqn="prod @3 21600 pixelWidth"/>
+                  <v:f eqn="prod @3 21600 pixelHeight"/>
+                  <v:f eqn="sum @0 0 1"/>
+                  <v:f eqn="prod @6 1 2"/>
+                  <v:f eqn="prod @7 21600 pixelWidth"/>
+                  <v:f eqn="sum @8 21600 0"/>
+                  <v:f eqn="prod @7 21600 pixelHeight"/>
+                  <v:f eqn="sum @10 21600 0"/>
+                </v:formulas>
+                <v:path o:extrusionok="f" gradientshapeok="t" o:connecttype="rect"/>
+                <o:lock v:ext="edit" aspectratio="t"/>
+              </v:shapetype>
+              <v:shape id="_x0000_i1025" type="#_x0000_t75" style="width:462.75pt;height:102pt">
+                <v:imagedata r:id="rId15" o:title="gesture"/>
+              </v:shape>
+            </w:pict>
+          </mc:Choice>
+          <mc:Fallback>
+            <w:drawing>
+              <wp:inline distT="0" distB="0" distL="0" distR="0" wp14:anchorId="5C3B2B22" wp14:editId="55C8A85A">
+                <wp:extent cx="5876925" cy="1295400"/>
+                <wp:effectExtent l="0" t="0" r="9525" b="0"/>
+                <wp:docPr id="3" name="Imagen 1" descr="gesture"/>
+                <wp:cNvGraphicFramePr>
+                  <a:graphicFrameLocks xmlns:a="http://purl.oclc.org/ooxml/drawingml/main" noChangeAspect="1"/>
+                </wp:cNvGraphicFramePr>
+                <a:graphic xmlns:a="http://purl.oclc.org/ooxml/drawingml/main">
+                  <a:graphicData uri="http://purl.oclc.org/ooxml/drawingml/picture">
+                    <pic:pic xmlns:pic="http://purl.oclc.org/ooxml/drawingml/picture">
+                      <pic:nvPicPr>
+                        <pic:cNvPr id="0" name="Picture 1" descr="gesture"/>
+                        <pic:cNvPicPr>
+                          <a:picLocks noChangeAspect="1" noChangeArrowheads="1"/>
+                        </pic:cNvPicPr>
+                      </pic:nvPicPr>
+                      <pic:blipFill>
+                        <a:blip r:embed="rId16">
+                          <a:extLst>
+                            <a:ext uri="{28A0092B-C50C-407E-A947-70E740481C1C}">
+                              <a14:useLocalDpi xmlns:a14="http://schemas.microsoft.com/office/drawing/2010/main" val="0"/>
+                            </a:ext>
+                          </a:extLst>
+                        </a:blip>
+                        <a:srcRect/>
+                        <a:stretch>
+                          <a:fillRect/>
+                        </a:stretch>
+                      </pic:blipFill>
+                      <pic:spPr bwMode="auto">
+                        <a:xfrm>
+                          <a:off x="0" y="0"/>
+                          <a:ext cx="5876925" cy="1295400"/>
+                        </a:xfrm>
+                        <a:prstGeom prst="rect">
+                          <a:avLst/>
+                        </a:prstGeom>
+                        <a:noFill/>
+                        <a:ln>
+                          <a:noFill/>
+                        </a:ln>
+                      </pic:spPr>
+                    </pic:pic>
+                  </a:graphicData>
+                </a:graphic>
+              </wp:inline>
+            </w:drawing>
+          </mc:Fallback>
+        </mc:AlternateContent>
+      </w:r>
+    </w:p>
+    <w:p>
+      <w:pPr>
+        <w:pStyle w:val="Textbody"/>
+        <w:ind w:firstLine="18pt"/>
+        <w:rPr>
+          <w:color w:val="000000" w:themeColor="text1"/>
+        </w:rPr>
+      </w:pPr>
+      <w:r>
+        <w:rPr>
+          <w:color w:val="000000" w:themeColor="text1"/>
+        </w:rPr>
+        <w:tab/>
+      </w:r>
+      <w:r>
+        <w:rPr>
+          <w:color w:val="000000" w:themeColor="text1"/>
+        </w:rPr>
+        <w:tab/>
+        <w:t xml:space="preserve">Con este fragmento de código activamos la gestión del evento deslizante y con </w:t>
+      </w:r>
+      <w:r>
+        <w:rPr>
+          <w:color w:val="000000" w:themeColor="text1"/>
+        </w:rPr>
+        <w:tab/>
+      </w:r>
+      <w:r>
+        <w:rPr>
+          <w:color w:val="000000" w:themeColor="text1"/>
+        </w:rPr>
+        <w:tab/>
+        <w:t xml:space="preserve">la siguiente </w:t>
+      </w:r>
+      <w:proofErr w:type="gramStart"/>
+      <w:r>
+        <w:rPr>
+          <w:color w:val="000000" w:themeColor="text1"/>
+        </w:rPr>
+        <w:t>clase ,</w:t>
+      </w:r>
+      <w:proofErr w:type="gramEnd"/>
+      <w:r>
+        <w:rPr>
+          <w:color w:val="000000" w:themeColor="text1"/>
+        </w:rPr>
+        <w:t xml:space="preserve"> como se puede apreciar le pasamos como parámetros el </w:t>
+      </w:r>
+      <w:r>
+        <w:rPr>
+          <w:color w:val="000000" w:themeColor="text1"/>
+        </w:rPr>
+        <w:tab/>
+      </w:r>
+      <w:r>
+        <w:rPr>
+          <w:color w:val="000000" w:themeColor="text1"/>
+        </w:rPr>
+        <w:tab/>
+      </w:r>
+      <w:r>
+        <w:rPr>
+          <w:color w:val="000000" w:themeColor="text1"/>
+        </w:rPr>
+        <w:tab/>
+        <w:t xml:space="preserve">contexto del </w:t>
+      </w:r>
+      <w:proofErr w:type="spellStart"/>
+      <w:r>
+        <w:rPr>
+          <w:color w:val="000000" w:themeColor="text1"/>
+        </w:rPr>
+        <w:t>activity</w:t>
+      </w:r>
+      <w:proofErr w:type="spellEnd"/>
+      <w:r>
+        <w:rPr>
+          <w:color w:val="000000" w:themeColor="text1"/>
+        </w:rPr>
+        <w:t xml:space="preserve"> y nuestra clase personalizada para gestionar dicho evento</w:t>
+      </w:r>
+    </w:p>
+    <w:p>
+      <w:pPr>
+        <w:pStyle w:val="Textbody"/>
+        <w:ind w:firstLine="18pt"/>
+        <w:rPr>
+          <w:color w:val="000000" w:themeColor="text1"/>
+        </w:rPr>
+      </w:pPr>
+      <w:r>
+        <w:rPr>
+          <w:color w:val="000000" w:themeColor="text1"/>
+        </w:rPr>
+        <mc:AlternateContent>
+          <mc:Choice Requires="v">
+            <w:pict w14:anchorId="53F75D8C">
+              <v:shape id="_x0000_i1029" type="#_x0000_t75" style="width:488.25pt;height:282.75pt">
+                <v:imagedata r:id="rId17" o:title="gestureperso"/>
+              </v:shape>
+            </w:pict>
+          </mc:Choice>
+          <mc:Fallback>
+            <w:drawing>
+              <wp:inline distT="0" distB="0" distL="0" distR="0" wp14:anchorId="6F732459" wp14:editId="3A603321">
+                <wp:extent cx="6200775" cy="3590925"/>
+                <wp:effectExtent l="0" t="0" r="9525" b="9525"/>
+                <wp:docPr id="5" name="Imagen 5" descr="gestureperso"/>
+                <wp:cNvGraphicFramePr>
+                  <a:graphicFrameLocks xmlns:a="http://purl.oclc.org/ooxml/drawingml/main" noChangeAspect="1"/>
+                </wp:cNvGraphicFramePr>
+                <a:graphic xmlns:a="http://purl.oclc.org/ooxml/drawingml/main">
+                  <a:graphicData uri="http://purl.oclc.org/ooxml/drawingml/picture">
+                    <pic:pic xmlns:pic="http://purl.oclc.org/ooxml/drawingml/picture">
+                      <pic:nvPicPr>
+                        <pic:cNvPr id="0" name="Picture 5" descr="gestureperso"/>
+                        <pic:cNvPicPr>
+                          <a:picLocks noChangeAspect="1" noChangeArrowheads="1"/>
+                        </pic:cNvPicPr>
+                      </pic:nvPicPr>
+                      <pic:blipFill>
+                        <a:blip r:embed="rId18">
+                          <a:extLst>
+                            <a:ext uri="{28A0092B-C50C-407E-A947-70E740481C1C}">
+                              <a14:useLocalDpi xmlns:a14="http://schemas.microsoft.com/office/drawing/2010/main" val="0"/>
+                            </a:ext>
+                          </a:extLst>
+                        </a:blip>
+                        <a:srcRect/>
+                        <a:stretch>
+                          <a:fillRect/>
+                        </a:stretch>
+                      </pic:blipFill>
+                      <pic:spPr bwMode="auto">
+                        <a:xfrm>
+                          <a:off x="0" y="0"/>
+                          <a:ext cx="6200775" cy="3590925"/>
+                        </a:xfrm>
+                        <a:prstGeom prst="rect">
+                          <a:avLst/>
+                        </a:prstGeom>
+                        <a:noFill/>
+                        <a:ln>
+                          <a:noFill/>
+                        </a:ln>
+                      </pic:spPr>
+                    </pic:pic>
+                  </a:graphicData>
+                </a:graphic>
+              </wp:inline>
+            </w:drawing>
+          </mc:Fallback>
+        </mc:AlternateContent>
+      </w:r>
+    </w:p>
+    <w:p>
+      <w:pPr>
+        <w:pStyle w:val="Textbody"/>
+        <w:ind w:firstLine="18pt"/>
+        <w:rPr>
+          <w:color w:val="000000" w:themeColor="text1"/>
+        </w:rPr>
+      </w:pPr>
+    </w:p>
+    <w:p>
+      <w:pPr>
+        <w:pStyle w:val="Textbody"/>
+        <w:ind w:firstLine="18pt"/>
+        <w:rPr>
+          <w:color w:val="000000" w:themeColor="text1"/>
+        </w:rPr>
+      </w:pPr>
+    </w:p>
+    <w:p>
+      <w:pPr>
+        <w:pStyle w:val="Textbody"/>
+        <w:ind w:firstLine="18pt"/>
+        <w:rPr>
+          <w:color w:val="000000" w:themeColor="text1"/>
+        </w:rPr>
+      </w:pPr>
+    </w:p>
+    <w:p>
+      <w:pPr>
+        <w:pStyle w:val="Textbody"/>
+        <w:ind w:firstLine="18pt"/>
+        <w:rPr>
+          <w:color w:val="000000" w:themeColor="text1"/>
+        </w:rPr>
+      </w:pPr>
+    </w:p>
+    <w:p>
+      <w:pPr>
+        <w:pStyle w:val="Textbody"/>
+        <w:ind w:start="70.80pt"/>
+        <w:rPr>
+          <w:color w:val="000000" w:themeColor="text1"/>
+        </w:rPr>
+      </w:pPr>
+      <w:proofErr w:type="spellStart"/>
+      <w:r>
+        <w:rPr>
+          <w:color w:val="000000" w:themeColor="text1"/>
+        </w:rPr>
         <w:lastRenderedPageBreak/>
-        <w:t xml:space="preserve"> Es el </w:t>
-      </w:r>
-      <w:proofErr w:type="spellStart"/>
-      <w:r>
-        <w:rPr>
-          <w:color w:val="000000" w:themeColor="text1"/>
-        </w:rPr>
-        <w:t>menu</w:t>
-      </w:r>
-      <w:proofErr w:type="spellEnd"/>
-      <w:r>
-        <w:rPr>
-          <w:color w:val="000000" w:themeColor="text1"/>
-        </w:rPr>
-        <w:t xml:space="preserve"> Lateral gracias a un switch que según el </w:t>
-      </w:r>
-      <w:proofErr w:type="spellStart"/>
-      <w:r>
-        <w:rPr>
-          <w:color w:val="000000" w:themeColor="text1"/>
-        </w:rPr>
-        <w:t>item</w:t>
-      </w:r>
-      <w:proofErr w:type="spellEnd"/>
+        <w:t>Sobreescribimos</w:t>
+      </w:r>
+      <w:proofErr w:type="spellEnd"/>
+      <w:r>
+        <w:rPr>
+          <w:color w:val="000000" w:themeColor="text1"/>
+        </w:rPr>
+        <w:t xml:space="preserve"> el método </w:t>
+      </w:r>
+      <w:proofErr w:type="spellStart"/>
+      <w:proofErr w:type="gramStart"/>
+      <w:r>
+        <w:rPr>
+          <w:color w:val="000000" w:themeColor="text1"/>
+        </w:rPr>
+        <w:t>onFling</w:t>
+      </w:r>
+      <w:proofErr w:type="spellEnd"/>
+      <w:r>
+        <w:rPr>
+          <w:color w:val="000000" w:themeColor="text1"/>
+        </w:rPr>
+        <w:t>(</w:t>
+      </w:r>
+      <w:proofErr w:type="gramEnd"/>
+      <w:r>
+        <w:rPr>
+          <w:color w:val="000000" w:themeColor="text1"/>
+        </w:rPr>
+        <w:t xml:space="preserve">) y </w:t>
+      </w:r>
+      <w:proofErr w:type="spellStart"/>
+      <w:r>
+        <w:rPr>
+          <w:color w:val="000000" w:themeColor="text1"/>
+        </w:rPr>
+        <w:t>y</w:t>
+      </w:r>
+      <w:proofErr w:type="spellEnd"/>
+      <w:r>
+        <w:rPr>
+          <w:color w:val="000000" w:themeColor="text1"/>
+        </w:rPr>
+        <w:t xml:space="preserve"> comprobando las distancias y velocidades de deslizamiento podemos manejar el evento de deslizar a izquierda o derecha, en nuestro caso si desliza a la izquierda retrocederemos a la semana anterior y actualizando los </w:t>
+      </w:r>
+      <w:proofErr w:type="spellStart"/>
+      <w:r>
+        <w:rPr>
+          <w:color w:val="000000" w:themeColor="text1"/>
+        </w:rPr>
+        <w:t>recycler</w:t>
+      </w:r>
+      <w:proofErr w:type="spellEnd"/>
+      <w:r>
+        <w:rPr>
+          <w:color w:val="000000" w:themeColor="text1"/>
+        </w:rPr>
+        <w:t xml:space="preserve"> para que se </w:t>
+      </w:r>
+      <w:proofErr w:type="spellStart"/>
+      <w:r>
+        <w:rPr>
+          <w:color w:val="000000" w:themeColor="text1"/>
+        </w:rPr>
+        <w:t>cargen</w:t>
+      </w:r>
+      <w:proofErr w:type="spellEnd"/>
+      <w:r>
+        <w:rPr>
+          <w:color w:val="000000" w:themeColor="text1"/>
+        </w:rPr>
+        <w:t xml:space="preserve"> tanto las notas como que cambien los días de la semana.</w:t>
+      </w:r>
+    </w:p>
+    <w:p>
+      <w:pPr>
+        <w:pStyle w:val="Textbody"/>
+        <w:ind w:start="18pt"/>
+        <w:rPr>
+          <w:color w:val="000000" w:themeColor="text1"/>
+        </w:rPr>
+      </w:pPr>
+    </w:p>
+    <w:p>
+      <w:pPr>
+        <w:pStyle w:val="Textbody"/>
+        <w:ind w:start="70.80pt"/>
+        <w:rPr>
+          <w:color w:val="000000" w:themeColor="text1"/>
+        </w:rPr>
+      </w:pPr>
+      <w:r>
+        <w:rPr>
+          <w:color w:val="000000" w:themeColor="text1"/>
+        </w:rPr>
+        <w:t xml:space="preserve">Solo faltaría asignarle este evento a una </w:t>
+      </w:r>
+      <w:proofErr w:type="gramStart"/>
+      <w:r>
+        <w:rPr>
+          <w:color w:val="000000" w:themeColor="text1"/>
+        </w:rPr>
+        <w:t>vista ,</w:t>
+      </w:r>
+      <w:proofErr w:type="gramEnd"/>
       <w:r>
         <w:rPr>
           <w:color w:val="000000" w:themeColor="text1"/>
         </w:rPr>
         <w:t xml:space="preserve"> </w:t>
       </w:r>
+      <w:proofErr w:type="spellStart"/>
+      <w:r>
+        <w:rPr>
+          <w:color w:val="000000" w:themeColor="text1"/>
+        </w:rPr>
+        <w:t>nostros</w:t>
+      </w:r>
+      <w:proofErr w:type="spellEnd"/>
+      <w:r>
+        <w:rPr>
+          <w:color w:val="000000" w:themeColor="text1"/>
+        </w:rPr>
+        <w:t xml:space="preserve"> lo hemos asignado en el </w:t>
+      </w:r>
+      <w:proofErr w:type="spellStart"/>
+      <w:r>
+        <w:rPr>
+          <w:color w:val="000000" w:themeColor="text1"/>
+        </w:rPr>
+        <w:t>layout</w:t>
+      </w:r>
+      <w:proofErr w:type="spellEnd"/>
+      <w:r>
+        <w:rPr>
+          <w:color w:val="000000" w:themeColor="text1"/>
+        </w:rPr>
+        <w:t xml:space="preserve"> del contenido del </w:t>
+      </w:r>
+      <w:proofErr w:type="spellStart"/>
+      <w:r>
+        <w:rPr>
+          <w:color w:val="000000" w:themeColor="text1"/>
+        </w:rPr>
+        <w:t>main</w:t>
+      </w:r>
+      <w:proofErr w:type="spellEnd"/>
+      <w:r>
+        <w:rPr>
+          <w:color w:val="000000" w:themeColor="text1"/>
+        </w:rPr>
+        <w:t>, para que en la ventana de inicio podamos navegar entre las semanas con facilidad.</w:t>
+      </w:r>
+    </w:p>
+    <w:p>
+      <w:pPr>
+        <w:pStyle w:val="Textbody"/>
+        <w:ind w:start="18pt"/>
+        <w:rPr>
+          <w:color w:val="000000" w:themeColor="text1"/>
+        </w:rPr>
+      </w:pPr>
+    </w:p>
+    <w:p>
+      <w:pPr>
+        <w:pStyle w:val="Textbody"/>
+        <w:rPr>
+          <w:rFonts w:ascii="Consolas" w:eastAsia="Consolas" w:hAnsi="Consolas" w:cs="Consolas"/>
+          <w:color w:val="CC7832"/>
+        </w:rPr>
+      </w:pPr>
+      <w:proofErr w:type="spellStart"/>
+      <w:r>
+        <w:rPr>
+          <w:rFonts w:ascii="Consolas" w:eastAsia="Consolas" w:hAnsi="Consolas" w:cs="Consolas"/>
+          <w:color w:val="CC7832"/>
+        </w:rPr>
+        <w:t>private</w:t>
+      </w:r>
+      <w:proofErr w:type="spellEnd"/>
+      <w:r>
+        <w:rPr>
+          <w:rFonts w:ascii="Consolas" w:eastAsia="Consolas" w:hAnsi="Consolas" w:cs="Consolas"/>
+          <w:color w:val="CC7832"/>
+        </w:rPr>
+        <w:t xml:space="preserve"> </w:t>
+      </w:r>
+      <w:proofErr w:type="spellStart"/>
+      <w:r>
+        <w:rPr>
+          <w:rFonts w:ascii="Consolas" w:eastAsia="Consolas" w:hAnsi="Consolas" w:cs="Consolas"/>
+          <w:color w:val="CC7832"/>
+        </w:rPr>
+        <w:t>void</w:t>
+      </w:r>
+      <w:proofErr w:type="spellEnd"/>
+      <w:r>
+        <w:rPr>
+          <w:rFonts w:ascii="Consolas" w:eastAsia="Consolas" w:hAnsi="Consolas" w:cs="Consolas"/>
+          <w:color w:val="CC7832"/>
+        </w:rPr>
+        <w:t xml:space="preserve"> </w:t>
+      </w:r>
+      <w:proofErr w:type="spellStart"/>
       <w:proofErr w:type="gramStart"/>
       <w:r>
         <w:rPr>
-          <w:color w:val="000000" w:themeColor="text1"/>
-        </w:rPr>
-        <w:t xml:space="preserve">que  </w:t>
-      </w:r>
-      <w:proofErr w:type="spellStart"/>
-      <w:r>
-        <w:rPr>
-          <w:color w:val="000000" w:themeColor="text1"/>
-        </w:rPr>
-        <w:t>clickees</w:t>
-      </w:r>
-      <w:proofErr w:type="spellEnd"/>
+          <w:rFonts w:ascii="Consolas" w:eastAsia="Consolas" w:hAnsi="Consolas" w:cs="Consolas"/>
+          <w:color w:val="CC7832"/>
+        </w:rPr>
+        <w:t>setItemTouchUp</w:t>
+      </w:r>
+      <w:proofErr w:type="spellEnd"/>
+      <w:r>
+        <w:rPr>
+          <w:rFonts w:ascii="Consolas" w:eastAsia="Consolas" w:hAnsi="Consolas" w:cs="Consolas"/>
+          <w:color w:val="CC7832"/>
+        </w:rPr>
+        <w:t>(</w:t>
+      </w:r>
       <w:proofErr w:type="gramEnd"/>
       <w:r>
         <w:rPr>
-          <w:color w:val="000000" w:themeColor="text1"/>
-        </w:rPr>
-        <w:t xml:space="preserve"> te lleva aun </w:t>
-      </w:r>
-      <w:proofErr w:type="spellStart"/>
-      <w:r>
-        <w:rPr>
-          <w:color w:val="000000" w:themeColor="text1"/>
-        </w:rPr>
-        <w:t>fragment</w:t>
-      </w:r>
-      <w:proofErr w:type="spellEnd"/>
-      <w:r>
-        <w:rPr>
-          <w:color w:val="000000" w:themeColor="text1"/>
-        </w:rPr>
-        <w:t xml:space="preserve"> o </w:t>
-      </w:r>
-      <w:proofErr w:type="spellStart"/>
-      <w:r>
-        <w:rPr>
-          <w:color w:val="000000" w:themeColor="text1"/>
+          <w:rFonts w:ascii="Consolas" w:eastAsia="Consolas" w:hAnsi="Consolas" w:cs="Consolas"/>
+          <w:color w:val="CC7832"/>
+        </w:rPr>
+        <w:t>)</w:t>
+      </w:r>
+      <w:r>
+        <w:rPr>
+          <w:rFonts w:ascii="Consolas" w:eastAsia="Consolas" w:hAnsi="Consolas" w:cs="Consolas"/>
+          <w:color w:val="CC7832"/>
+        </w:rPr>
+        <w:t>:</w:t>
+      </w:r>
+    </w:p>
+    <w:p>
+      <w:pPr>
+        <w:pStyle w:val="Textbody"/>
+        <w:numPr>
+          <w:ilvl w:val="0"/>
+          <w:numId w:val="9"/>
+        </w:numPr>
+        <w:rPr>
+          <w:color w:val="000000" w:themeColor="text1"/>
+        </w:rPr>
+      </w:pPr>
+      <w:proofErr w:type="gramStart"/>
+      <w:r>
+        <w:rPr>
+          <w:color w:val="000000" w:themeColor="text1"/>
+        </w:rPr>
+        <w:t>Esta método</w:t>
+      </w:r>
+      <w:proofErr w:type="gramEnd"/>
+      <w:r>
+        <w:rPr>
+          <w:color w:val="000000" w:themeColor="text1"/>
+        </w:rPr>
+        <w:t xml:space="preserve"> nos permite eliminar las tareas desde la ventana principal deslizando</w:t>
+      </w:r>
+    </w:p>
+    <w:p>
+      <w:pPr>
+        <w:pStyle w:val="Textbody"/>
+        <w:ind w:start="71.40pt"/>
+        <w:rPr>
+          <w:color w:val="000000" w:themeColor="text1"/>
+        </w:rPr>
+      </w:pPr>
+      <w:r>
+        <w:rPr>
+          <w:color w:val="000000" w:themeColor="text1"/>
+        </w:rPr>
+        <w:t xml:space="preserve">Crea un evento </w:t>
+      </w:r>
+      <w:proofErr w:type="spellStart"/>
+      <w:proofErr w:type="gramStart"/>
+      <w:r>
+        <w:rPr>
+          <w:rFonts w:ascii="Consolas" w:eastAsia="Consolas" w:hAnsi="Consolas" w:cs="Consolas"/>
+          <w:color w:val="CC7832"/>
+        </w:rPr>
+        <w:t>onSwiped</w:t>
+      </w:r>
+      <w:proofErr w:type="spellEnd"/>
+      <w:r>
+        <w:rPr>
+          <w:rFonts w:ascii="Consolas" w:eastAsia="Consolas" w:hAnsi="Consolas" w:cs="Consolas"/>
+          <w:color w:val="CC7832"/>
+        </w:rPr>
+        <w:t>(</w:t>
+      </w:r>
+      <w:proofErr w:type="gramEnd"/>
+      <w:r>
+        <w:rPr>
+          <w:rFonts w:ascii="Consolas" w:eastAsia="Consolas" w:hAnsi="Consolas" w:cs="Consolas"/>
+          <w:color w:val="CC7832"/>
+        </w:rPr>
+        <w:t>)</w:t>
+      </w:r>
+      <w:r>
+        <w:rPr>
+          <w:color w:val="000000" w:themeColor="text1"/>
+        </w:rPr>
+        <w:t xml:space="preserve"> con el que podemos gestionar el deslizar a la izquierda o a la derecha, en nuestro caso , cuando </w:t>
+      </w:r>
+      <w:proofErr w:type="spellStart"/>
+      <w:r>
+        <w:rPr>
+          <w:color w:val="000000" w:themeColor="text1"/>
+        </w:rPr>
+        <w:t>deslizes</w:t>
+      </w:r>
+      <w:proofErr w:type="spellEnd"/>
+      <w:r>
+        <w:rPr>
+          <w:color w:val="000000" w:themeColor="text1"/>
+        </w:rPr>
+        <w:t xml:space="preserve"> a la izquierda te marcara la tarea como completada, si deslizas a la derecha lo eliminara</w:t>
+      </w:r>
+      <w:r>
+        <w:rPr>
+          <w:color w:val="000000" w:themeColor="text1"/>
+        </w:rPr>
+        <w:t>.</w:t>
+      </w:r>
+    </w:p>
+    <w:p>
+      <w:pPr>
+        <w:pStyle w:val="Textbody"/>
+        <w:rPr>
+          <w:color w:val="000000" w:themeColor="text1"/>
+        </w:rPr>
+      </w:pPr>
+      <w:r>
+        <w:rPr>
+          <w:noProof/>
+          <w:color w:val="000000" w:themeColor="text1"/>
+        </w:rPr>
+        <w:drawing>
+          <wp:inline distT="0" distB="0" distL="0" distR="0" wp14:anchorId="7C66305D" wp14:editId="5B7BED99">
+            <wp:extent cx="6210300" cy="2028825"/>
+            <wp:effectExtent l="0" t="0" r="0" b="9525"/>
+            <wp:docPr id="13" name="Imagen 13" descr="C:\Users\iker\AppData\Local\Microsoft\Windows\INetCache\Content.Word\itemtouch.png"/>
+            <wp:cNvGraphicFramePr>
+              <a:graphicFrameLocks xmlns:a="http://purl.oclc.org/ooxml/drawingml/main" noChangeAspect="1"/>
+            </wp:cNvGraphicFramePr>
+            <a:graphic xmlns:a="http://purl.oclc.org/ooxml/drawingml/main">
+              <a:graphicData uri="http://purl.oclc.org/ooxml/drawingml/picture">
+                <pic:pic xmlns:pic="http://purl.oclc.org/ooxml/drawingml/picture">
+                  <pic:nvPicPr>
+                    <pic:cNvPr id="0" name="Picture 10" descr="C:\Users\iker\AppData\Local\Microsoft\Windows\INetCache\Content.Word\itemtouch.png"/>
+                    <pic:cNvPicPr>
+                      <a:picLocks noChangeAspect="1" noChangeArrowheads="1"/>
+                    </pic:cNvPicPr>
+                  </pic:nvPicPr>
+                  <pic:blipFill>
+                    <a:blip r:embed="rId19">
+                      <a:extLst>
+                        <a:ext uri="{28A0092B-C50C-407E-A947-70E740481C1C}">
+                          <a14:useLocalDpi xmlns:a14="http://schemas.microsoft.com/office/drawing/2010/main" val="0"/>
+                        </a:ext>
+                      </a:extLst>
+                    </a:blip>
+                    <a:srcRect/>
+                    <a:stretch>
+                      <a:fillRect/>
+                    </a:stretch>
+                  </pic:blipFill>
+                  <pic:spPr bwMode="auto">
+                    <a:xfrm>
+                      <a:off x="0" y="0"/>
+                      <a:ext cx="6210300" cy="2028825"/>
+                    </a:xfrm>
+                    <a:prstGeom prst="rect">
+                      <a:avLst/>
+                    </a:prstGeom>
+                    <a:noFill/>
+                    <a:ln>
+                      <a:noFill/>
+                    </a:ln>
+                  </pic:spPr>
+                </pic:pic>
+              </a:graphicData>
+            </a:graphic>
+          </wp:inline>
+        </w:drawing>
+      </w:r>
+    </w:p>
+    <w:p>
+      <w:pPr>
+        <w:pStyle w:val="Textbody"/>
+        <w:rPr>
+          <w:color w:val="000000" w:themeColor="text1"/>
+        </w:rPr>
+      </w:pPr>
+      <w:r>
+        <w:rPr>
+          <w:color w:val="000000" w:themeColor="text1"/>
+        </w:rPr>
+        <w:tab/>
+      </w:r>
+      <w:r>
+        <w:rPr>
+          <w:color w:val="000000" w:themeColor="text1"/>
+        </w:rPr>
+        <w:tab/>
+        <w:t xml:space="preserve">En el evento, tendremos que eliminar de la persistencia la nota que acabamos </w:t>
+      </w:r>
+      <w:r>
+        <w:rPr>
+          <w:color w:val="000000" w:themeColor="text1"/>
+        </w:rPr>
+        <w:tab/>
+      </w:r>
+      <w:r>
+        <w:rPr>
+          <w:color w:val="000000" w:themeColor="text1"/>
+        </w:rPr>
+        <w:tab/>
+      </w:r>
+      <w:proofErr w:type="gramStart"/>
+      <w:r>
+        <w:rPr>
+          <w:color w:val="000000" w:themeColor="text1"/>
+        </w:rPr>
+        <w:t>deslizar ,</w:t>
+      </w:r>
+      <w:proofErr w:type="gramEnd"/>
+      <w:r>
+        <w:rPr>
+          <w:color w:val="000000" w:themeColor="text1"/>
+        </w:rPr>
+        <w:t xml:space="preserve"> para ello obtendremos de nuestra clase de persistencia </w:t>
+      </w:r>
+      <w:proofErr w:type="spellStart"/>
+      <w:r>
+        <w:rPr>
+          <w:rFonts w:ascii="Consolas" w:eastAsia="Consolas" w:hAnsi="Consolas" w:cs="Consolas"/>
+          <w:color w:val="CC7832"/>
+        </w:rPr>
+        <w:t>Vault</w:t>
+      </w:r>
+      <w:proofErr w:type="spellEnd"/>
+      <w:r>
+        <w:rPr>
+          <w:rFonts w:ascii="Consolas" w:eastAsia="Consolas" w:hAnsi="Consolas" w:cs="Consolas"/>
+          <w:color w:val="CC7832"/>
+        </w:rPr>
+        <w:t>()</w:t>
+      </w:r>
+      <w:r>
+        <w:rPr>
+          <w:color w:val="000000" w:themeColor="text1"/>
+        </w:rPr>
+        <w:t>,</w:t>
+      </w:r>
+    </w:p>
+    <w:p>
+      <w:pPr>
+        <w:pStyle w:val="Textbody"/>
+        <w:ind w:start="70.50pt"/>
+        <w:rPr>
+          <w:color w:val="000000" w:themeColor="text1"/>
+        </w:rPr>
+      </w:pPr>
+      <w:r>
+        <w:rPr>
+          <w:color w:val="000000" w:themeColor="text1"/>
+        </w:rPr>
+        <w:t xml:space="preserve">La semana en la que esta nuestro usuario, con ello obtendremos la lista de tareas de ese </w:t>
+      </w:r>
+      <w:proofErr w:type="spellStart"/>
+      <w:r>
+        <w:rPr>
+          <w:color w:val="000000" w:themeColor="text1"/>
+        </w:rPr>
+        <w:t>dia</w:t>
+      </w:r>
+      <w:proofErr w:type="spellEnd"/>
+      <w:r>
+        <w:rPr>
+          <w:color w:val="000000" w:themeColor="text1"/>
+        </w:rPr>
+        <w:t xml:space="preserve"> que ha </w:t>
+      </w:r>
+      <w:proofErr w:type="gramStart"/>
+      <w:r>
+        <w:rPr>
+          <w:color w:val="000000" w:themeColor="text1"/>
+        </w:rPr>
+        <w:t>deslizado ,</w:t>
+      </w:r>
+      <w:proofErr w:type="gramEnd"/>
+      <w:r>
+        <w:rPr>
+          <w:color w:val="000000" w:themeColor="text1"/>
+        </w:rPr>
+        <w:t xml:space="preserve"> ya que cada </w:t>
+      </w:r>
+      <w:proofErr w:type="spellStart"/>
+      <w:r>
+        <w:rPr>
+          <w:color w:val="000000" w:themeColor="text1"/>
+        </w:rPr>
+        <w:t>recycler</w:t>
+      </w:r>
+      <w:proofErr w:type="spellEnd"/>
+      <w:r>
+        <w:rPr>
+          <w:color w:val="000000" w:themeColor="text1"/>
+        </w:rPr>
+        <w:t xml:space="preserve"> representa un </w:t>
+      </w:r>
+      <w:proofErr w:type="spellStart"/>
+      <w:r>
+        <w:rPr>
+          <w:color w:val="000000" w:themeColor="text1"/>
+        </w:rPr>
+        <w:t>dia</w:t>
+      </w:r>
+      <w:proofErr w:type="spellEnd"/>
+      <w:r>
+        <w:rPr>
+          <w:color w:val="000000" w:themeColor="text1"/>
+        </w:rPr>
+        <w:t xml:space="preserve"> de la semana, en el caso de la imagen seria para el lunes, por lo tanto al deslizar en una nota del lunes, obtendremos la lista de las tareas del lunes, después tendremos que eliminar de esa lista el elemento deslizado.</w:t>
+      </w:r>
+    </w:p>
+    <w:p>
+      <w:pPr>
+        <w:pStyle w:val="Textbody"/>
+        <w:ind w:start="70.50pt"/>
+        <w:rPr>
+          <w:color w:val="000000" w:themeColor="text1"/>
+        </w:rPr>
+      </w:pPr>
+      <w:r>
+        <w:rPr>
+          <w:color w:val="000000" w:themeColor="text1"/>
+        </w:rPr>
+        <w:t xml:space="preserve">Para ello con </w:t>
+      </w:r>
+      <w:proofErr w:type="spellStart"/>
+      <w:r>
+        <w:rPr>
+          <w:color w:val="000000" w:themeColor="text1"/>
+        </w:rPr>
+        <w:t>viewHolder.getAdapterPosition</w:t>
+      </w:r>
+      <w:proofErr w:type="spellEnd"/>
+      <w:r>
+        <w:rPr>
+          <w:color w:val="000000" w:themeColor="text1"/>
+        </w:rPr>
+        <w:t xml:space="preserve">() sabremos que elemento es el deslizado y podremos eliminarlo, después actualizaremos el </w:t>
+      </w:r>
+      <w:proofErr w:type="spellStart"/>
+      <w:r>
+        <w:rPr>
+          <w:color w:val="000000" w:themeColor="text1"/>
+        </w:rPr>
+        <w:t>recyclerview</w:t>
+      </w:r>
+      <w:proofErr w:type="spellEnd"/>
+      <w:r>
+        <w:rPr>
+          <w:color w:val="000000" w:themeColor="text1"/>
+        </w:rPr>
+        <w:t xml:space="preserve"> para que se ordenen las tareas después de haber eliminado una de ellas y después actualizaremos la persistencia para que guarde la eliminación de la tarea.</w:t>
+      </w:r>
+    </w:p>
+    <w:p>
+      <w:pPr>
+        <w:pStyle w:val="Textbody"/>
+        <w:ind w:start="70.80pt"/>
+        <w:rPr>
+          <w:color w:val="000000" w:themeColor="text1"/>
+        </w:rPr>
+      </w:pPr>
+      <w:r>
+        <w:rPr>
+          <w:color w:val="000000" w:themeColor="text1"/>
+        </w:rPr>
+        <w:t xml:space="preserve">Una vez configurado de manera correcta el evento, tendremos que asignarle el </w:t>
+      </w:r>
+      <w:proofErr w:type="spellStart"/>
+      <w:r>
+        <w:rPr>
+          <w:color w:val="000000" w:themeColor="text1"/>
+        </w:rPr>
+        <w:t>recyclerview</w:t>
+      </w:r>
+      <w:proofErr w:type="spellEnd"/>
+      <w:r>
+        <w:rPr>
+          <w:color w:val="000000" w:themeColor="text1"/>
+        </w:rPr>
+        <w:t xml:space="preserve"> sobre el queremos que se active el evento.</w:t>
+      </w:r>
+    </w:p>
+    <w:p>
+      <w:pPr>
+        <w:pStyle w:val="Textbody"/>
+        <w:ind w:start="71.40pt"/>
+        <w:rPr>
+          <w:color w:val="000000" w:themeColor="text1"/>
+        </w:rPr>
+      </w:pPr>
+      <w:r>
+        <w:rPr>
+          <w:color w:val="000000" w:themeColor="text1"/>
+        </w:rPr>
+        <w:t xml:space="preserve">Para nuestra aplicación, tendremos que asignárselo a los 7 </w:t>
+      </w:r>
+      <w:proofErr w:type="spellStart"/>
+      <w:r>
+        <w:rPr>
+          <w:color w:val="000000" w:themeColor="text1"/>
+        </w:rPr>
+        <w:t>recyclerview</w:t>
+      </w:r>
+      <w:proofErr w:type="spellEnd"/>
+      <w:r>
+        <w:rPr>
+          <w:color w:val="000000" w:themeColor="text1"/>
+        </w:rPr>
+        <w:t xml:space="preserve"> que tiene la ventana principal</w:t>
+      </w:r>
+    </w:p>
+    <w:p>
+      <w:pPr>
+        <w:pStyle w:val="Textbody"/>
+        <w:rPr>
+          <w:color w:val="000000" w:themeColor="text1"/>
+        </w:rPr>
+      </w:pPr>
+      <w:r>
+        <w:rPr>
+          <w:color w:val="000000" w:themeColor="text1"/>
+        </w:rPr>
+        <mc:AlternateContent>
+          <mc:Choice Requires="v">
+            <w:pict w14:anchorId="4CA1ED3C">
+              <v:shape id="_x0000_i1035" type="#_x0000_t75" style="width:483pt;height:36pt">
+                <v:imagedata r:id="rId20" o:title="itemtouch2"/>
+              </v:shape>
+            </w:pict>
+          </mc:Choice>
+          <mc:Fallback>
+            <w:drawing>
+              <wp:inline distT="0" distB="0" distL="0" distR="0" wp14:anchorId="7C71AF76" wp14:editId="6A60C64D">
+                <wp:extent cx="6134100" cy="457200"/>
+                <wp:effectExtent l="0" t="0" r="0" b="0"/>
+                <wp:docPr id="11" name="Imagen 11" descr="C:\Users\iker\AppData\Local\Microsoft\Windows\INetCache\Content.Word\itemtouch2.png"/>
+                <wp:cNvGraphicFramePr>
+                  <a:graphicFrameLocks xmlns:a="http://purl.oclc.org/ooxml/drawingml/main" noChangeAspect="1"/>
+                </wp:cNvGraphicFramePr>
+                <a:graphic xmlns:a="http://purl.oclc.org/ooxml/drawingml/main">
+                  <a:graphicData uri="http://purl.oclc.org/ooxml/drawingml/picture">
+                    <pic:pic xmlns:pic="http://purl.oclc.org/ooxml/drawingml/picture">
+                      <pic:nvPicPr>
+                        <pic:cNvPr id="0" name="Picture 11" descr="C:\Users\iker\AppData\Local\Microsoft\Windows\INetCache\Content.Word\itemtouch2.png"/>
+                        <pic:cNvPicPr>
+                          <a:picLocks noChangeAspect="1" noChangeArrowheads="1"/>
+                        </pic:cNvPicPr>
+                      </pic:nvPicPr>
+                      <pic:blipFill>
+                        <a:blip r:embed="rId21">
+                          <a:extLst>
+                            <a:ext uri="{28A0092B-C50C-407E-A947-70E740481C1C}">
+                              <a14:useLocalDpi xmlns:a14="http://schemas.microsoft.com/office/drawing/2010/main" val="0"/>
+                            </a:ext>
+                          </a:extLst>
+                        </a:blip>
+                        <a:srcRect/>
+                        <a:stretch>
+                          <a:fillRect/>
+                        </a:stretch>
+                      </pic:blipFill>
+                      <pic:spPr bwMode="auto">
+                        <a:xfrm>
+                          <a:off x="0" y="0"/>
+                          <a:ext cx="6134100" cy="457200"/>
+                        </a:xfrm>
+                        <a:prstGeom prst="rect">
+                          <a:avLst/>
+                        </a:prstGeom>
+                        <a:noFill/>
+                        <a:ln>
+                          <a:noFill/>
+                        </a:ln>
+                      </pic:spPr>
+                    </pic:pic>
+                  </a:graphicData>
+                </a:graphic>
+              </wp:inline>
+            </w:drawing>
+          </mc:Fallback>
+        </mc:AlternateContent>
+      </w:r>
+    </w:p>
+    <w:p>
+      <w:pPr>
+        <w:pStyle w:val="Textbody"/>
+        <w:ind w:start="35.40pt"/>
+        <w:rPr>
+          <w:rFonts w:ascii="Consolas" w:eastAsia="Consolas" w:hAnsi="Consolas" w:cs="Consolas"/>
+          <w:color w:val="CC7832"/>
+          <w:lang w:val="en-US"/>
+        </w:rPr>
+      </w:pPr>
+      <w:r>
+        <w:rPr>
+          <w:rFonts w:ascii="Consolas" w:eastAsia="Consolas" w:hAnsi="Consolas" w:cs="Consolas"/>
+          <w:color w:val="CC7832"/>
+          <w:lang w:val="en-US"/>
+        </w:rPr>
+        <w:lastRenderedPageBreak/>
+        <w:t xml:space="preserve">private </w:t>
+      </w:r>
+      <w:proofErr w:type="spellStart"/>
+      <w:r>
+        <w:rPr>
+          <w:rFonts w:ascii="Consolas" w:eastAsia="Consolas" w:hAnsi="Consolas" w:cs="Consolas"/>
+          <w:color w:val="CC7832"/>
+          <w:lang w:val="en-US"/>
+        </w:rPr>
+        <w:t>ArrayList</w:t>
+      </w:r>
+      <w:proofErr w:type="spellEnd"/>
+      <w:r>
+        <w:rPr>
+          <w:rFonts w:ascii="Consolas" w:eastAsia="Consolas" w:hAnsi="Consolas" w:cs="Consolas"/>
+          <w:color w:val="CC7832"/>
+          <w:lang w:val="en-US"/>
+        </w:rPr>
+        <w:t xml:space="preserve">&lt;Task&gt; </w:t>
+      </w:r>
+      <w:proofErr w:type="spellStart"/>
+      <w:proofErr w:type="gramStart"/>
+      <w:r>
+        <w:rPr>
+          <w:rFonts w:ascii="Consolas" w:eastAsia="Consolas" w:hAnsi="Consolas" w:cs="Consolas"/>
+          <w:color w:val="CC7832"/>
+          <w:lang w:val="en-US"/>
+        </w:rPr>
+        <w:t>getTaskListFromDay</w:t>
+      </w:r>
+      <w:proofErr w:type="spellEnd"/>
+      <w:r>
+        <w:rPr>
+          <w:rFonts w:ascii="Consolas" w:eastAsia="Consolas" w:hAnsi="Consolas" w:cs="Consolas"/>
+          <w:color w:val="CC7832"/>
+          <w:lang w:val="en-US"/>
+        </w:rPr>
+        <w:t>(</w:t>
+      </w:r>
+      <w:proofErr w:type="gramEnd"/>
+      <w:r>
+        <w:rPr>
+          <w:rFonts w:ascii="Consolas" w:eastAsia="Consolas" w:hAnsi="Consolas" w:cs="Consolas"/>
+          <w:color w:val="CC7832"/>
+          <w:lang w:val="en-US"/>
+        </w:rPr>
+        <w:t>Date day)</w:t>
+      </w:r>
+      <w:r>
+        <w:rPr>
+          <w:rFonts w:ascii="Consolas" w:eastAsia="Consolas" w:hAnsi="Consolas" w:cs="Consolas"/>
+          <w:color w:val="CC7832"/>
+          <w:lang w:val="en-US"/>
+        </w:rPr>
+        <w:t>:</w:t>
+      </w:r>
+    </w:p>
+    <w:p>
+      <w:pPr>
+        <w:pStyle w:val="Textbody"/>
+        <w:numPr>
+          <w:ilvl w:val="1"/>
+          <w:numId w:val="12"/>
+        </w:numPr>
+        <w:rPr>
+          <w:color w:val="000000" w:themeColor="text1"/>
+        </w:rPr>
+      </w:pPr>
+      <w:r>
+        <w:rPr>
+          <w:color w:val="auto"/>
+        </w:rPr>
+        <w:t xml:space="preserve">Este método </w:t>
+      </w:r>
+      <w:proofErr w:type="spellStart"/>
+      <w:r>
+        <w:rPr>
+          <w:color w:val="auto"/>
+        </w:rPr>
+        <w:t>esta</w:t>
+      </w:r>
+      <w:proofErr w:type="spellEnd"/>
+      <w:r>
+        <w:rPr>
+          <w:color w:val="auto"/>
+        </w:rPr>
+        <w:t xml:space="preserve"> relacionado directamente con la persistencia de las tareas, permite obtener la lista de tareas de un </w:t>
+      </w:r>
+      <w:proofErr w:type="spellStart"/>
+      <w:r>
+        <w:rPr>
+          <w:color w:val="auto"/>
+        </w:rPr>
+        <w:t>dia</w:t>
+      </w:r>
+      <w:proofErr w:type="spellEnd"/>
+      <w:r>
+        <w:rPr>
+          <w:color w:val="auto"/>
+        </w:rPr>
+        <w:t xml:space="preserve"> en concreto.</w:t>
+      </w:r>
+    </w:p>
+    <w:p>
+      <w:pPr>
+        <w:pStyle w:val="Textbody"/>
+        <w:ind w:start="72pt"/>
+        <w:rPr>
+          <w:color w:val="000000" w:themeColor="text1"/>
+        </w:rPr>
+      </w:pPr>
+    </w:p>
+    <w:p>
+      <w:pPr>
+        <w:ind w:firstLine="35.40pt"/>
+        <w:rPr>
+          <w:rFonts w:ascii="Consolas" w:eastAsia="Consolas" w:hAnsi="Consolas" w:cs="Consolas"/>
+          <w:color w:val="CC7832"/>
+          <w:lang w:val="en-US"/>
+        </w:rPr>
+      </w:pPr>
+      <w:r>
+        <w:rPr>
+          <w:rFonts w:ascii="Consolas" w:eastAsia="Consolas" w:hAnsi="Consolas" w:cs="Consolas"/>
+          <w:color w:val="CC7832"/>
+          <w:lang w:val="en-US"/>
+        </w:rPr>
+        <w:t xml:space="preserve">private void </w:t>
+      </w:r>
+      <w:proofErr w:type="spellStart"/>
+      <w:proofErr w:type="gramStart"/>
+      <w:r>
+        <w:rPr>
+          <w:rFonts w:ascii="Consolas" w:eastAsia="Consolas" w:hAnsi="Consolas" w:cs="Consolas"/>
+          <w:color w:val="CC7832"/>
+          <w:lang w:val="en-US"/>
+        </w:rPr>
+        <w:t>setRecyclerClickEvent</w:t>
+      </w:r>
+      <w:proofErr w:type="spellEnd"/>
+      <w:r>
+        <w:rPr>
+          <w:rFonts w:ascii="Consolas" w:eastAsia="Consolas" w:hAnsi="Consolas" w:cs="Consolas"/>
+          <w:color w:val="CC7832"/>
+          <w:lang w:val="en-US"/>
+        </w:rPr>
+        <w:t>(</w:t>
+      </w:r>
+      <w:proofErr w:type="gramEnd"/>
+      <w:r>
+        <w:rPr>
+          <w:rFonts w:ascii="Consolas" w:eastAsia="Consolas" w:hAnsi="Consolas" w:cs="Consolas"/>
+          <w:color w:val="CC7832"/>
+          <w:lang w:val="en-US"/>
+        </w:rPr>
+        <w:t>)</w:t>
+      </w:r>
+      <w:r>
+        <w:rPr>
+          <w:rFonts w:ascii="Consolas" w:eastAsia="Consolas" w:hAnsi="Consolas" w:cs="Consolas"/>
+          <w:color w:val="CC7832"/>
+          <w:lang w:val="en-US"/>
+        </w:rPr>
+        <w:t>:</w:t>
+      </w:r>
+    </w:p>
+    <w:p>
+      <w:pPr>
+        <w:pStyle w:val="Textbody"/>
+        <w:numPr>
+          <w:ilvl w:val="1"/>
+          <w:numId w:val="12"/>
+        </w:numPr>
+        <w:rPr>
+          <w:color w:val="000000" w:themeColor="text1"/>
+        </w:rPr>
+      </w:pPr>
+      <w:r>
+        <w:rPr>
+          <w:color w:val="auto"/>
+        </w:rPr>
+        <w:t xml:space="preserve">Con este método manejamos el evento de pulsar sobre el </w:t>
+      </w:r>
+      <w:proofErr w:type="spellStart"/>
+      <w:r>
+        <w:rPr>
+          <w:color w:val="auto"/>
+        </w:rPr>
+        <w:t>recyclerview</w:t>
+      </w:r>
+      <w:proofErr w:type="spellEnd"/>
+      <w:r>
+        <w:rPr>
+          <w:color w:val="auto"/>
+        </w:rPr>
+        <w:t xml:space="preserve"> de un </w:t>
+      </w:r>
+      <w:proofErr w:type="spellStart"/>
+      <w:r>
+        <w:rPr>
+          <w:color w:val="auto"/>
+        </w:rPr>
+        <w:t>dia</w:t>
+      </w:r>
+      <w:proofErr w:type="spellEnd"/>
+      <w:r>
+        <w:rPr>
+          <w:color w:val="auto"/>
+        </w:rPr>
+        <w:t xml:space="preserve"> en concreto, el </w:t>
+      </w:r>
+      <w:proofErr w:type="spellStart"/>
+      <w:r>
+        <w:rPr>
+          <w:color w:val="auto"/>
         </w:rPr>
         <w:t>activity</w:t>
       </w:r>
       <w:proofErr w:type="spellEnd"/>
       <w:r>
         <w:rPr>
-          <w:color w:val="000000" w:themeColor="text1"/>
-        </w:rPr>
-        <w:t>.</w:t>
-      </w:r>
+          <w:color w:val="auto"/>
+        </w:rPr>
+        <w:t xml:space="preserve"> de destino será </w:t>
+      </w:r>
+      <w:proofErr w:type="spellStart"/>
+      <w:proofErr w:type="gramStart"/>
+      <w:r>
+        <w:rPr>
+          <w:color w:val="auto"/>
+        </w:rPr>
+        <w:t>ActivityDay</w:t>
+      </w:r>
+      <w:proofErr w:type="spellEnd"/>
+      <w:r>
+        <w:rPr>
+          <w:color w:val="auto"/>
+        </w:rPr>
+        <w:t>(</w:t>
+      </w:r>
+      <w:proofErr w:type="gramEnd"/>
+      <w:r>
+        <w:rPr>
+          <w:color w:val="auto"/>
+        </w:rPr>
+        <w:t>), donde podrá escribir y crear tareas</w:t>
+      </w:r>
+    </w:p>
+    <w:p>
+      <w:pPr>
+        <w:ind w:firstLine="35.40pt"/>
+        <w:rPr>
+          <w:rFonts w:ascii="Consolas" w:eastAsia="Consolas" w:hAnsi="Consolas" w:cs="Consolas"/>
+          <w:color w:val="CC7832"/>
+        </w:rPr>
+      </w:pPr>
+    </w:p>
+    <w:p>
+      <w:pPr>
+        <w:ind w:firstLine="35.40pt"/>
+        <w:rPr>
+          <w:rFonts w:ascii="Consolas" w:eastAsia="Consolas" w:hAnsi="Consolas" w:cs="Consolas"/>
+          <w:color w:val="CC7832"/>
+        </w:rPr>
+      </w:pPr>
+      <w:r>
+        <w:rPr>
+          <w:rFonts w:ascii="Consolas" w:eastAsia="Consolas" w:hAnsi="Consolas" w:cs="Consolas"/>
+          <w:color w:val="CC7832"/>
+        </w:rPr>
+        <w:tab/>
+      </w:r>
+    </w:p>
+    <w:p>
+      <w:pPr>
+        <w:pStyle w:val="Textbody"/>
+        <w:ind w:firstLine="35.40pt"/>
+        <w:rPr>
+          <w:rFonts w:ascii="Consolas" w:eastAsia="Consolas" w:hAnsi="Consolas" w:cs="Consolas"/>
+          <w:color w:val="CC7832"/>
+          <w:lang w:val="en-US"/>
+        </w:rPr>
+      </w:pPr>
+      <w:r>
+        <w:rPr>
+          <w:rFonts w:ascii="Consolas" w:eastAsia="Consolas" w:hAnsi="Consolas" w:cs="Consolas"/>
+          <w:color w:val="CC7832"/>
+          <w:lang w:val="en-US"/>
+        </w:rPr>
+        <w:t xml:space="preserve">private void </w:t>
+      </w:r>
+      <w:proofErr w:type="spellStart"/>
+      <w:proofErr w:type="gramStart"/>
+      <w:r>
+        <w:rPr>
+          <w:rFonts w:ascii="Consolas" w:eastAsia="Consolas" w:hAnsi="Consolas" w:cs="Consolas"/>
+          <w:color w:val="CC7832"/>
+          <w:lang w:val="en-US"/>
+        </w:rPr>
+        <w:t>setDaysOfWeekUI</w:t>
+      </w:r>
+      <w:proofErr w:type="spellEnd"/>
+      <w:r>
+        <w:rPr>
+          <w:rFonts w:ascii="Consolas" w:eastAsia="Consolas" w:hAnsi="Consolas" w:cs="Consolas"/>
+          <w:color w:val="CC7832"/>
+          <w:lang w:val="en-US"/>
+        </w:rPr>
+        <w:t>(</w:t>
+      </w:r>
+      <w:proofErr w:type="gramEnd"/>
+      <w:r>
+        <w:rPr>
+          <w:rFonts w:ascii="Consolas" w:eastAsia="Consolas" w:hAnsi="Consolas" w:cs="Consolas"/>
+          <w:color w:val="CC7832"/>
+          <w:lang w:val="en-US"/>
+        </w:rPr>
+        <w:t>)</w:t>
+      </w:r>
+      <w:r>
+        <w:rPr>
+          <w:rFonts w:ascii="Consolas" w:eastAsia="Consolas" w:hAnsi="Consolas" w:cs="Consolas"/>
+          <w:color w:val="CC7832"/>
+          <w:lang w:val="en-US"/>
+        </w:rPr>
+        <w:t>:</w:t>
+      </w:r>
+    </w:p>
+    <w:p>
+      <w:pPr>
+        <w:pStyle w:val="Textbody"/>
+        <w:numPr>
+          <w:ilvl w:val="1"/>
+          <w:numId w:val="12"/>
+        </w:numPr>
+        <w:rPr>
+          <w:color w:val="000000" w:themeColor="text1"/>
+        </w:rPr>
+      </w:pPr>
+      <w:proofErr w:type="spellStart"/>
+      <w:r>
+        <w:rPr>
+          <w:color w:val="auto"/>
+        </w:rPr>
+        <w:t>Metodo</w:t>
+      </w:r>
+      <w:proofErr w:type="spellEnd"/>
+      <w:r>
+        <w:rPr>
+          <w:color w:val="auto"/>
+        </w:rPr>
+        <w:t xml:space="preserve"> para cargar el texto de los </w:t>
+      </w:r>
+      <w:proofErr w:type="spellStart"/>
+      <w:r>
+        <w:rPr>
+          <w:color w:val="auto"/>
+        </w:rPr>
+        <w:t>textviews</w:t>
+      </w:r>
+      <w:proofErr w:type="spellEnd"/>
+      <w:r>
+        <w:rPr>
+          <w:color w:val="auto"/>
+        </w:rPr>
+        <w:t xml:space="preserve">, para que aparezca el </w:t>
+      </w:r>
+      <w:proofErr w:type="spellStart"/>
+      <w:r>
+        <w:rPr>
+          <w:color w:val="auto"/>
+        </w:rPr>
+        <w:t>dia</w:t>
+      </w:r>
+      <w:proofErr w:type="spellEnd"/>
+      <w:r>
+        <w:rPr>
+          <w:color w:val="auto"/>
+        </w:rPr>
+        <w:t xml:space="preserve"> </w:t>
+      </w:r>
+      <w:r>
+        <w:rPr>
+          <w:color w:val="auto"/>
+        </w:rPr>
+        <w:t xml:space="preserve">y el mes </w:t>
+      </w:r>
+      <w:r>
+        <w:rPr>
+          <w:color w:val="auto"/>
+        </w:rPr>
+        <w:t>según la semana en la que este</w:t>
+      </w:r>
+      <w:r>
+        <w:rPr>
+          <w:color w:val="auto"/>
+        </w:rPr>
+        <w:t>mos.</w:t>
+      </w:r>
+    </w:p>
+    <w:p>
+      <w:pPr>
+        <w:pStyle w:val="Textbody"/>
+        <w:ind w:start="54pt"/>
+        <w:rPr>
+          <w:color w:val="auto"/>
+        </w:rPr>
+      </w:pPr>
+    </w:p>
+    <w:p>
+      <w:pPr>
+        <w:pStyle w:val="Textbody"/>
+        <w:ind w:firstLine="35.40pt"/>
+        <w:rPr>
+          <w:rFonts w:ascii="Consolas" w:eastAsia="Consolas" w:hAnsi="Consolas" w:cs="Consolas"/>
+          <w:color w:val="CC7832"/>
+          <w:lang w:val="en-US"/>
+        </w:rPr>
+      </w:pPr>
+      <w:r>
+        <w:rPr>
+          <w:rFonts w:ascii="Consolas" w:eastAsia="Consolas" w:hAnsi="Consolas" w:cs="Consolas"/>
+          <w:color w:val="CC7832"/>
+          <w:lang w:val="en-US"/>
+        </w:rPr>
+        <w:t xml:space="preserve">public static </w:t>
+      </w:r>
+      <w:proofErr w:type="spellStart"/>
+      <w:r>
+        <w:rPr>
+          <w:rFonts w:ascii="Consolas" w:eastAsia="Consolas" w:hAnsi="Consolas" w:cs="Consolas"/>
+          <w:color w:val="CC7832"/>
+          <w:lang w:val="en-US"/>
+        </w:rPr>
+        <w:t>ArrayList</w:t>
+      </w:r>
+      <w:proofErr w:type="spellEnd"/>
+      <w:r>
+        <w:rPr>
+          <w:rFonts w:ascii="Consolas" w:eastAsia="Consolas" w:hAnsi="Consolas" w:cs="Consolas"/>
+          <w:color w:val="CC7832"/>
+          <w:lang w:val="en-US"/>
+        </w:rPr>
+        <w:t xml:space="preserve">&lt;Date&gt; </w:t>
+      </w:r>
+      <w:proofErr w:type="spellStart"/>
+      <w:proofErr w:type="gramStart"/>
+      <w:r>
+        <w:rPr>
+          <w:rFonts w:ascii="Consolas" w:eastAsia="Consolas" w:hAnsi="Consolas" w:cs="Consolas"/>
+          <w:color w:val="CC7832"/>
+          <w:lang w:val="en-US"/>
+        </w:rPr>
+        <w:t>getWeekDateList</w:t>
+      </w:r>
+      <w:proofErr w:type="spellEnd"/>
+      <w:r>
+        <w:rPr>
+          <w:rFonts w:ascii="Consolas" w:eastAsia="Consolas" w:hAnsi="Consolas" w:cs="Consolas"/>
+          <w:color w:val="CC7832"/>
+          <w:lang w:val="en-US"/>
+        </w:rPr>
+        <w:t>(</w:t>
+      </w:r>
+      <w:proofErr w:type="spellStart"/>
+      <w:proofErr w:type="gramEnd"/>
+      <w:r>
+        <w:rPr>
+          <w:rFonts w:ascii="Consolas" w:eastAsia="Consolas" w:hAnsi="Consolas" w:cs="Consolas"/>
+          <w:color w:val="CC7832"/>
+          <w:lang w:val="en-US"/>
+        </w:rPr>
+        <w:t>int</w:t>
+      </w:r>
+      <w:proofErr w:type="spellEnd"/>
+      <w:r>
+        <w:rPr>
+          <w:rFonts w:ascii="Consolas" w:eastAsia="Consolas" w:hAnsi="Consolas" w:cs="Consolas"/>
+          <w:color w:val="CC7832"/>
+          <w:lang w:val="en-US"/>
+        </w:rPr>
+        <w:t xml:space="preserve"> </w:t>
+      </w:r>
+      <w:proofErr w:type="spellStart"/>
+      <w:r>
+        <w:rPr>
+          <w:rFonts w:ascii="Consolas" w:eastAsia="Consolas" w:hAnsi="Consolas" w:cs="Consolas"/>
+          <w:color w:val="CC7832"/>
+          <w:lang w:val="en-US"/>
+        </w:rPr>
+        <w:t>plusWeek</w:t>
+      </w:r>
+      <w:proofErr w:type="spellEnd"/>
+      <w:r>
+        <w:rPr>
+          <w:rFonts w:ascii="Consolas" w:eastAsia="Consolas" w:hAnsi="Consolas" w:cs="Consolas"/>
+          <w:color w:val="CC7832"/>
+          <w:lang w:val="en-US"/>
+        </w:rPr>
+        <w:t>)</w:t>
+      </w:r>
+      <w:r>
+        <w:rPr>
+          <w:rFonts w:ascii="Consolas" w:eastAsia="Consolas" w:hAnsi="Consolas" w:cs="Consolas"/>
+          <w:color w:val="CC7832"/>
+          <w:lang w:val="en-US"/>
+        </w:rPr>
+        <w:t>:</w:t>
+      </w:r>
+    </w:p>
+    <w:p>
+      <w:pPr>
+        <w:pStyle w:val="Textbody"/>
+        <w:numPr>
+          <w:ilvl w:val="1"/>
+          <w:numId w:val="12"/>
+        </w:numPr>
+        <w:rPr>
+          <w:color w:val="000000" w:themeColor="text1"/>
+        </w:rPr>
+      </w:pPr>
+      <w:r>
+        <w:rPr>
+          <w:color w:val="auto"/>
+        </w:rPr>
+        <w:t>Nos devolverá una lista con los días de las semanas desde la de inicio hasta la que le pasemos por parámetro.</w:t>
+      </w:r>
+    </w:p>
+    <w:p>
+      <w:pPr>
+        <w:pStyle w:val="Textbody"/>
+        <w:ind w:firstLine="35.40pt"/>
+        <w:rPr>
+          <w:rFonts w:ascii="Consolas" w:eastAsia="Consolas" w:hAnsi="Consolas" w:cs="Consolas"/>
+          <w:color w:val="CC7832"/>
+          <w:lang w:val="en-US"/>
+        </w:rPr>
+      </w:pPr>
+      <w:r>
+        <w:rPr>
+          <w:rFonts w:ascii="Consolas" w:eastAsia="Consolas" w:hAnsi="Consolas" w:cs="Consolas"/>
+          <w:color w:val="CC7832"/>
+          <w:lang w:val="en-US"/>
+        </w:rPr>
+        <w:t xml:space="preserve">public static </w:t>
+      </w:r>
+      <w:proofErr w:type="spellStart"/>
+      <w:r>
+        <w:rPr>
+          <w:rFonts w:ascii="Consolas" w:eastAsia="Consolas" w:hAnsi="Consolas" w:cs="Consolas"/>
+          <w:color w:val="CC7832"/>
+          <w:lang w:val="en-US"/>
+        </w:rPr>
+        <w:t>ArrayList</w:t>
+      </w:r>
+      <w:proofErr w:type="spellEnd"/>
+      <w:r>
+        <w:rPr>
+          <w:rFonts w:ascii="Consolas" w:eastAsia="Consolas" w:hAnsi="Consolas" w:cs="Consolas"/>
+          <w:color w:val="CC7832"/>
+          <w:lang w:val="en-US"/>
+        </w:rPr>
+        <w:t xml:space="preserve">&lt;Date&gt; </w:t>
+      </w:r>
+      <w:proofErr w:type="spellStart"/>
+      <w:proofErr w:type="gramStart"/>
+      <w:r>
+        <w:rPr>
+          <w:rFonts w:ascii="Consolas" w:eastAsia="Consolas" w:hAnsi="Consolas" w:cs="Consolas"/>
+          <w:color w:val="CC7832"/>
+          <w:lang w:val="en-US"/>
+        </w:rPr>
+        <w:t>getWeekDateList</w:t>
+      </w:r>
+      <w:proofErr w:type="spellEnd"/>
+      <w:r>
+        <w:rPr>
+          <w:rFonts w:ascii="Consolas" w:eastAsia="Consolas" w:hAnsi="Consolas" w:cs="Consolas"/>
+          <w:color w:val="CC7832"/>
+          <w:lang w:val="en-US"/>
+        </w:rPr>
+        <w:t>(</w:t>
+      </w:r>
+      <w:proofErr w:type="gramEnd"/>
+      <w:r>
+        <w:rPr>
+          <w:rFonts w:ascii="Consolas" w:eastAsia="Consolas" w:hAnsi="Consolas" w:cs="Consolas"/>
+          <w:color w:val="CC7832"/>
+          <w:lang w:val="en-US"/>
+        </w:rPr>
+        <w:t xml:space="preserve">) </w:t>
+      </w:r>
+      <w:r>
+        <w:rPr>
+          <w:rFonts w:ascii="Consolas" w:eastAsia="Consolas" w:hAnsi="Consolas" w:cs="Consolas"/>
+          <w:color w:val="CC7832"/>
+          <w:lang w:val="en-US"/>
+        </w:rPr>
+        <w:t>:</w:t>
+      </w:r>
+    </w:p>
+    <w:p>
+      <w:pPr>
+        <w:pStyle w:val="Textbody"/>
+        <w:numPr>
+          <w:ilvl w:val="1"/>
+          <w:numId w:val="12"/>
+        </w:numPr>
+        <w:rPr>
+          <w:color w:val="000000" w:themeColor="text1"/>
+        </w:rPr>
+      </w:pPr>
+      <w:r>
+        <w:rPr>
+          <w:color w:val="auto"/>
+        </w:rPr>
+        <w:t xml:space="preserve">Devuelve un </w:t>
+      </w:r>
+      <w:proofErr w:type="spellStart"/>
+      <w:r>
+        <w:rPr>
+          <w:color w:val="auto"/>
+        </w:rPr>
+        <w:t>array</w:t>
+      </w:r>
+      <w:proofErr w:type="spellEnd"/>
+      <w:r>
+        <w:rPr>
+          <w:color w:val="auto"/>
+        </w:rPr>
+        <w:t xml:space="preserve"> con el </w:t>
+      </w:r>
+      <w:proofErr w:type="spellStart"/>
+      <w:r>
+        <w:rPr>
+          <w:color w:val="auto"/>
+        </w:rPr>
+        <w:t>numero</w:t>
+      </w:r>
+      <w:proofErr w:type="spellEnd"/>
+      <w:r>
+        <w:rPr>
+          <w:color w:val="auto"/>
+        </w:rPr>
+        <w:t xml:space="preserve"> de los días de la semana actual.</w:t>
+      </w:r>
+    </w:p>
+    <w:p>
+      <w:pPr>
+        <w:pStyle w:val="Textbody"/>
+        <w:ind w:start="54pt"/>
+        <w:rPr>
+          <w:color w:val="000000" w:themeColor="text1"/>
+        </w:rPr>
+      </w:pPr>
+    </w:p>
+    <w:p>
+      <w:pPr>
+        <w:pStyle w:val="Textbody"/>
+        <w:ind w:firstLine="35.40pt"/>
+        <w:rPr>
+          <w:rFonts w:ascii="Consolas" w:eastAsia="Consolas" w:hAnsi="Consolas" w:cs="Consolas"/>
+          <w:color w:val="CC7832"/>
+        </w:rPr>
+      </w:pPr>
+    </w:p>
+    <w:p>
+      <w:pPr>
+        <w:pStyle w:val="Textbody"/>
+        <w:ind w:firstLine="35.40pt"/>
+        <w:rPr>
+          <w:rFonts w:ascii="Consolas" w:eastAsia="Consolas" w:hAnsi="Consolas" w:cs="Consolas"/>
+          <w:color w:val="CC7832"/>
+        </w:rPr>
+      </w:pPr>
+    </w:p>
+    <w:p>
+      <w:pPr>
+        <w:pStyle w:val="Textbody"/>
+        <w:rPr>
+          <w:color w:val="000000" w:themeColor="text1"/>
+        </w:rPr>
+      </w:pPr>
+    </w:p>
+    <w:p>
+      <w:pPr>
+        <w:pStyle w:val="Textbody"/>
+        <w:rPr>
+          <w:color w:val="000000" w:themeColor="text1"/>
+        </w:rPr>
+      </w:pPr>
+    </w:p>
+    <w:p>
+      <w:pPr>
+        <w:pStyle w:val="Textbody"/>
+        <w:rPr>
+          <w:color w:val="000000" w:themeColor="text1"/>
+        </w:rPr>
+      </w:pPr>
+    </w:p>
+    <w:p>
+      <w:pPr>
+        <w:pStyle w:val="Textbody"/>
+        <w:ind w:start="71.40pt"/>
+        <w:rPr>
+          <w:color w:val="000000" w:themeColor="text1"/>
+        </w:rPr>
+      </w:pPr>
+    </w:p>
+    <w:p>
+      <w:pPr>
+        <w:pStyle w:val="Textbody"/>
+        <w:rPr>
+          <w:rFonts w:ascii="Consolas" w:eastAsia="Consolas" w:hAnsi="Consolas" w:cs="Consolas"/>
+          <w:color w:val="CC7832"/>
+        </w:rPr>
+      </w:pPr>
+    </w:p>
+    <w:p>
+      <w:pPr>
+        <w:pStyle w:val="Textbody"/>
+        <w:ind w:start="18pt"/>
+        <w:rPr>
+          <w:color w:val="000000" w:themeColor="text1"/>
+        </w:rPr>
+      </w:pPr>
+    </w:p>
+    <w:p>
+      <w:pPr>
+        <w:pStyle w:val="Textbody"/>
+        <w:ind w:start="18pt"/>
+        <w:rPr>
+          <w:color w:val="000000" w:themeColor="text1"/>
+        </w:rPr>
+      </w:pPr>
     </w:p>
     <w:p>
       <w:pPr>
@@ -9991,135 +12019,6 @@
           <w:color w:val="000000" w:themeColor="text1"/>
         </w:rPr>
       </w:pPr>
-      <w:r>
-        <w:rPr>
-          <w:color w:val="000000" w:themeColor="text1"/>
-        </w:rPr>
-        <w:t xml:space="preserve">Para llevarte a un fragmente lo hace gracias a </w:t>
-      </w:r>
-      <w:proofErr w:type="spellStart"/>
-      <w:r>
-        <w:rPr>
-          <w:color w:val="000000" w:themeColor="text1"/>
-        </w:rPr>
-        <w:t>fragmentmanager</w:t>
-      </w:r>
-      <w:proofErr w:type="spellEnd"/>
-      <w:r>
-        <w:rPr>
-          <w:color w:val="000000" w:themeColor="text1"/>
-        </w:rPr>
-        <w:t xml:space="preserve"> y si es </w:t>
-      </w:r>
-      <w:proofErr w:type="gramStart"/>
-      <w:r>
-        <w:rPr>
-          <w:color w:val="000000" w:themeColor="text1"/>
-        </w:rPr>
-        <w:t xml:space="preserve">una  </w:t>
-      </w:r>
-      <w:r>
-        <w:tab/>
-      </w:r>
-      <w:proofErr w:type="spellStart"/>
-      <w:proofErr w:type="gramEnd"/>
-      <w:r>
-        <w:rPr>
-          <w:color w:val="000000" w:themeColor="text1"/>
-        </w:rPr>
-        <w:t>activity</w:t>
-      </w:r>
-      <w:proofErr w:type="spellEnd"/>
-      <w:r>
-        <w:rPr>
-          <w:color w:val="000000" w:themeColor="text1"/>
-        </w:rPr>
-        <w:t xml:space="preserve"> te lleva gracias a </w:t>
-      </w:r>
-      <w:proofErr w:type="spellStart"/>
-      <w:r>
-        <w:rPr>
-          <w:color w:val="000000" w:themeColor="text1"/>
-        </w:rPr>
-        <w:t>activityResultLauncher</w:t>
-      </w:r>
-      <w:proofErr w:type="spellEnd"/>
-    </w:p>
-    <w:p>
-      <w:pPr>
-        <w:pStyle w:val="Textbody"/>
-        <w:ind w:start="35.40pt"/>
-        <w:rPr>
-          <w:color w:val="000000" w:themeColor="text1"/>
-        </w:rPr>
-      </w:pPr>
-      <w:r>
-        <w:rPr>
-          <w:color w:val="000000" w:themeColor="text1"/>
-        </w:rPr>
-        <w:t xml:space="preserve">Contiene un </w:t>
-      </w:r>
-      <w:proofErr w:type="spellStart"/>
-      <w:r>
-        <w:rPr>
-          <w:color w:val="000000" w:themeColor="text1"/>
-        </w:rPr>
-        <w:t>if</w:t>
-      </w:r>
-      <w:proofErr w:type="spellEnd"/>
-      <w:r>
-        <w:rPr>
-          <w:color w:val="000000" w:themeColor="text1"/>
-        </w:rPr>
-        <w:t xml:space="preserve"> que permite el </w:t>
-      </w:r>
-      <w:proofErr w:type="spellStart"/>
-      <w:r>
-        <w:rPr>
-          <w:color w:val="000000" w:themeColor="text1"/>
-        </w:rPr>
-        <w:t>el</w:t>
-      </w:r>
-      <w:proofErr w:type="spellEnd"/>
-      <w:r>
-        <w:rPr>
-          <w:color w:val="000000" w:themeColor="text1"/>
-        </w:rPr>
-        <w:t xml:space="preserve"> paso a un fragmento, si la </w:t>
-      </w:r>
-      <w:proofErr w:type="spellStart"/>
-      <w:r>
-        <w:rPr>
-          <w:color w:val="000000" w:themeColor="text1"/>
-        </w:rPr>
-        <w:t>transaccion</w:t>
-      </w:r>
-      <w:proofErr w:type="spellEnd"/>
-      <w:r>
-        <w:rPr>
-          <w:color w:val="000000" w:themeColor="text1"/>
-        </w:rPr>
-        <w:t xml:space="preserve"> es </w:t>
-      </w:r>
-      <w:r>
-        <w:tab/>
-      </w:r>
-      <w:proofErr w:type="spellStart"/>
-      <w:proofErr w:type="gramStart"/>
-      <w:r>
-        <w:rPr>
-          <w:color w:val="000000" w:themeColor="text1"/>
-        </w:rPr>
-        <w:t>true,reemplaza</w:t>
-      </w:r>
-      <w:proofErr w:type="spellEnd"/>
-      <w:proofErr w:type="gramEnd"/>
-      <w:r>
-        <w:rPr>
-          <w:color w:val="000000" w:themeColor="text1"/>
-        </w:rPr>
-        <w:t xml:space="preserve">  la vista actual por la del fragmento deseado</w:t>
-      </w:r>
     </w:p>
     <w:p>
       <w:pPr>
@@ -10282,6 +12181,7 @@
         <w:rPr>
           <w:color w:val="000000" w:themeColor="text1"/>
         </w:rPr>
+        <w:lastRenderedPageBreak/>
         <w:t xml:space="preserve">Contiene un </w:t>
       </w:r>
       <w:proofErr w:type="spellStart"/>
@@ -10604,7 +12504,21 @@
         <w:rPr>
           <w:color w:val="000000" w:themeColor="text1"/>
         </w:rPr>
-        <w:t xml:space="preserve">Es un switch que extrae </w:t>
+        <w:t xml:space="preserve">Es un </w:t>
+      </w:r>
+      <w:proofErr w:type="spellStart"/>
+      <w:r>
+        <w:rPr>
+          <w:color w:val="000000" w:themeColor="text1"/>
+        </w:rPr>
+        <w:t>switch</w:t>
+      </w:r>
+      <w:proofErr w:type="spellEnd"/>
+      <w:r>
+        <w:rPr>
+          <w:color w:val="000000" w:themeColor="text1"/>
+        </w:rPr>
+        <w:t xml:space="preserve"> que extrae </w:t>
       </w:r>
       <w:proofErr w:type="spellStart"/>
       <w:r>
@@ -11296,7 +13210,6 @@
         <w:rPr>
           <w:color w:val="auto"/>
         </w:rPr>
-        <w:lastRenderedPageBreak/>
         <w:t xml:space="preserve">Es un </w:t>
       </w:r>
       <w:proofErr w:type="spellStart"/>
@@ -11600,6 +13513,7 @@
         </w:rPr>
         <w:t>(</w:t>
       </w:r>
+      <w:proofErr w:type="spellStart"/>
       <w:proofErr w:type="gramEnd"/>
       <w:r>
         <w:rPr>
@@ -11607,7 +13521,16 @@
           <w:color w:val="CC7832"/>
           <w:lang w:val="en-US"/>
         </w:rPr>
-        <w:t xml:space="preserve">int </w:t>
+        <w:t>int</w:t>
+      </w:r>
+      <w:proofErr w:type="spellEnd"/>
+      <w:r>
+        <w:rPr>
+          <w:rFonts w:ascii="Consolas" w:eastAsia="Consolas" w:hAnsi="Consolas" w:cs="Consolas"/>
+          <w:color w:val="CC7832"/>
+          <w:lang w:val="en-US"/>
+        </w:rPr>
+        <w:t xml:space="preserve"> </w:t>
       </w:r>
       <w:proofErr w:type="spellStart"/>
       <w:r>
@@ -11850,6 +13773,7 @@
         <w:rPr>
           <w:color w:val="000000" w:themeColor="text1"/>
         </w:rPr>
+        <w:lastRenderedPageBreak/>
         <w:t xml:space="preserve">Construye </w:t>
       </w:r>
       <w:proofErr w:type="gramStart"/>
@@ -12364,7 +14288,6 @@
         <w:rPr>
           <w:color w:val="000000" w:themeColor="text1"/>
         </w:rPr>
-        <w:lastRenderedPageBreak/>
         <w:t xml:space="preserve">Contiene los atributos de </w:t>
       </w:r>
       <w:proofErr w:type="spellStart"/>
@@ -12684,6 +14607,7 @@
         <w:rPr>
           <w:color w:val="000000" w:themeColor="text1"/>
         </w:rPr>
+        <w:lastRenderedPageBreak/>
         <w:t xml:space="preserve">Clase foto para implementar </w:t>
       </w:r>
       <w:proofErr w:type="gramStart"/>
@@ -12992,108 +14916,108 @@
       </w:pPr>
       <w:proofErr w:type="spellStart"/>
       <w:r>
+        <w:t>Objectbox</w:t>
+      </w:r>
+      <w:proofErr w:type="spellEnd"/>
+    </w:p>
+    <w:p>
+      <w:pPr>
+        <w:pStyle w:val="Textbody"/>
+        <w:rPr>
+          <w:color w:val="000000" w:themeColor="text1"/>
+        </w:rPr>
+      </w:pPr>
+    </w:p>
+    <w:p>
+      <w:pPr>
+        <w:pStyle w:val="Textbody"/>
+        <w:rPr>
+          <w:color w:val="000000" w:themeColor="text1"/>
+        </w:rPr>
+      </w:pPr>
+      <w:r>
+        <w:rPr>
+          <w:color w:val="000000" w:themeColor="text1"/>
+        </w:rPr>
+        <w:t>La persistencia del proyecto base estaba realizada en base a la serialización de objetos java.</w:t>
+      </w:r>
+    </w:p>
+    <w:p>
+      <w:pPr>
+        <w:pStyle w:val="Textbody"/>
+        <w:rPr>
+          <w:color w:val="000000" w:themeColor="text1"/>
+        </w:rPr>
+      </w:pPr>
+    </w:p>
+    <w:p>
+      <w:pPr>
+        <w:pStyle w:val="Textbody"/>
+        <w:rPr>
+          <w:color w:val="000000" w:themeColor="text1"/>
+        </w:rPr>
+      </w:pPr>
+      <w:r>
+        <w:rPr>
+          <w:color w:val="000000" w:themeColor="text1"/>
+        </w:rPr>
+        <w:t>Este sistema</w:t>
+      </w:r>
+      <w:r>
+        <w:rPr>
+          <w:color w:val="000000" w:themeColor="text1"/>
+        </w:rPr>
+        <w:t>,</w:t>
+      </w:r>
+      <w:r>
+        <w:rPr>
+          <w:color w:val="000000" w:themeColor="text1"/>
+        </w:rPr>
+        <w:t xml:space="preserve"> aunque funcional es precario, poco escalable, lento y en general no es una solución final de persistencia para un proyecto profesional.</w:t>
+      </w:r>
+    </w:p>
+    <w:p>
+      <w:pPr>
+        <w:pStyle w:val="Textbody"/>
+        <w:rPr>
+          <w:color w:val="000000" w:themeColor="text1"/>
+        </w:rPr>
+      </w:pPr>
+      <w:r>
+        <w:rPr>
+          <w:color w:val="000000" w:themeColor="text1"/>
+        </w:rPr>
+        <w:t xml:space="preserve">Por esto nos hemos visto obligados a migrar el sistema de persistencia de la APP. Tras una serie de investigaciones, la mejor opción que hemos podido encontrar en el mercado actual es la API </w:t>
+      </w:r>
+      <w:proofErr w:type="spellStart"/>
+      <w:r>
+        <w:rPr>
+          <w:color w:val="000000" w:themeColor="text1"/>
+        </w:rPr>
+        <w:t>objectBox</w:t>
+      </w:r>
+      <w:proofErr w:type="spellEnd"/>
+    </w:p>
+    <w:p>
+      <w:pPr>
+        <w:pStyle w:val="Textbody"/>
+        <w:rPr>
+          <w:color w:val="000000" w:themeColor="text1"/>
+        </w:rPr>
+      </w:pPr>
+    </w:p>
+    <w:p>
+      <w:pPr>
+        <w:pStyle w:val="Textbody"/>
+        <w:rPr>
+          <w:color w:val="000000" w:themeColor="text1"/>
+        </w:rPr>
+      </w:pPr>
+      <w:r>
+        <w:rPr>
+          <w:noProof/>
+        </w:rPr>
         <w:lastRenderedPageBreak/>
-        <w:t>Objectbox</w:t>
-      </w:r>
-      <w:proofErr w:type="spellEnd"/>
-    </w:p>
-    <w:p>
-      <w:pPr>
-        <w:pStyle w:val="Textbody"/>
-        <w:rPr>
-          <w:color w:val="000000" w:themeColor="text1"/>
-        </w:rPr>
-      </w:pPr>
-    </w:p>
-    <w:p>
-      <w:pPr>
-        <w:pStyle w:val="Textbody"/>
-        <w:rPr>
-          <w:color w:val="000000" w:themeColor="text1"/>
-        </w:rPr>
-      </w:pPr>
-      <w:r>
-        <w:rPr>
-          <w:color w:val="000000" w:themeColor="text1"/>
-        </w:rPr>
-        <w:t>La persistencia del proyecto base estaba realizada en base a la serialización de objetos java.</w:t>
-      </w:r>
-    </w:p>
-    <w:p>
-      <w:pPr>
-        <w:pStyle w:val="Textbody"/>
-        <w:rPr>
-          <w:color w:val="000000" w:themeColor="text1"/>
-        </w:rPr>
-      </w:pPr>
-    </w:p>
-    <w:p>
-      <w:pPr>
-        <w:pStyle w:val="Textbody"/>
-        <w:rPr>
-          <w:color w:val="000000" w:themeColor="text1"/>
-        </w:rPr>
-      </w:pPr>
-      <w:r>
-        <w:rPr>
-          <w:color w:val="000000" w:themeColor="text1"/>
-        </w:rPr>
-        <w:t>Este sistema</w:t>
-      </w:r>
-      <w:r>
-        <w:rPr>
-          <w:color w:val="000000" w:themeColor="text1"/>
-        </w:rPr>
-        <w:t>,</w:t>
-      </w:r>
-      <w:r>
-        <w:rPr>
-          <w:color w:val="000000" w:themeColor="text1"/>
-        </w:rPr>
-        <w:t xml:space="preserve"> aunque funcional es precario, poco escalable, lento y en general no es una solución final de persistencia para un proyecto profesional.</w:t>
-      </w:r>
-    </w:p>
-    <w:p>
-      <w:pPr>
-        <w:pStyle w:val="Textbody"/>
-        <w:rPr>
-          <w:color w:val="000000" w:themeColor="text1"/>
-        </w:rPr>
-      </w:pPr>
-      <w:r>
-        <w:rPr>
-          <w:color w:val="000000" w:themeColor="text1"/>
-        </w:rPr>
-        <w:t xml:space="preserve">Por esto nos hemos visto obligados a migrar el sistema de persistencia de la APP. Tras una serie de investigaciones, la mejor opción que hemos podido encontrar en el mercado actual es la API </w:t>
-      </w:r>
-      <w:proofErr w:type="spellStart"/>
-      <w:r>
-        <w:rPr>
-          <w:color w:val="000000" w:themeColor="text1"/>
-        </w:rPr>
-        <w:t>objectBox</w:t>
-      </w:r>
-      <w:proofErr w:type="spellEnd"/>
-    </w:p>
-    <w:p>
-      <w:pPr>
-        <w:pStyle w:val="Textbody"/>
-        <w:rPr>
-          <w:color w:val="000000" w:themeColor="text1"/>
-        </w:rPr>
-      </w:pPr>
-    </w:p>
-    <w:p>
-      <w:pPr>
-        <w:pStyle w:val="Textbody"/>
-        <w:rPr>
-          <w:color w:val="000000" w:themeColor="text1"/>
-        </w:rPr>
-      </w:pPr>
-      <w:r>
-        <w:rPr>
-          <w:noProof/>
-        </w:rPr>
         <w:drawing>
           <wp:inline distT="0" distB="0" distL="0" distR="0" wp14:anchorId="513B8C3D" wp14:editId="79C4DF38">
             <wp:extent cx="6210935" cy="1450340"/>
@@ -13112,7 +15036,7 @@
                     </pic:cNvPicPr>
                   </pic:nvPicPr>
                   <pic:blipFill>
-                    <a:blip r:embed="rId15" cstate="print">
+                    <a:blip r:embed="rId22" cstate="print">
                       <a:extLst>
                         <a:ext uri="{28A0092B-C50C-407E-A947-70E740481C1C}">
                           <a14:useLocalDpi xmlns:a14="http://schemas.microsoft.com/office/drawing/2010/main" val="0"/>
@@ -13199,7 +15123,21 @@
         <w:rPr>
           <w:color w:val="000000" w:themeColor="text1"/>
         </w:rPr>
-        <w:t xml:space="preserve">, Python, Dart, </w:t>
+        <w:t xml:space="preserve">, Python, </w:t>
+      </w:r>
+      <w:proofErr w:type="spellStart"/>
+      <w:r>
+        <w:rPr>
+          <w:color w:val="000000" w:themeColor="text1"/>
+        </w:rPr>
+        <w:t>Dart</w:t>
+      </w:r>
+      <w:proofErr w:type="spellEnd"/>
+      <w:r>
+        <w:rPr>
+          <w:color w:val="000000" w:themeColor="text1"/>
+        </w:rPr>
+        <w:t xml:space="preserve">, </w:t>
       </w:r>
       <w:proofErr w:type="spellStart"/>
       <w:r>
@@ -13289,1071 +15227,11 @@
         <w:rPr>
           <w:noProof/>
         </w:rPr>
-        <w:lastRenderedPageBreak/>
         <w:drawing>
           <wp:inline distT="0" distB="0" distL="0" distR="0" wp14:anchorId="415278F5" wp14:editId="4079EB41">
             <wp:extent cx="6210935" cy="3530600"/>
             <wp:effectExtent l="0" t="0" r="0" b="0"/>
             <wp:docPr id="5" name="Imagen 5"/>
-            <wp:cNvGraphicFramePr>
-              <a:graphicFrameLocks xmlns:a="http://purl.oclc.org/ooxml/drawingml/main" noChangeAspect="1"/>
-            </wp:cNvGraphicFramePr>
-            <a:graphic xmlns:a="http://purl.oclc.org/ooxml/drawingml/main">
-              <a:graphicData uri="http://purl.oclc.org/ooxml/drawingml/picture">
-                <pic:pic xmlns:pic="http://purl.oclc.org/ooxml/drawingml/picture">
-                  <pic:nvPicPr>
-                    <pic:cNvPr id="1" name=""/>
-                    <pic:cNvPicPr/>
-                  </pic:nvPicPr>
-                  <pic:blipFill>
-                    <a:blip r:embed="rId16"/>
-                    <a:stretch>
-                      <a:fillRect/>
-                    </a:stretch>
-                  </pic:blipFill>
-                  <pic:spPr>
-                    <a:xfrm>
-                      <a:off x="0" y="0"/>
-                      <a:ext cx="6210935" cy="3530600"/>
-                    </a:xfrm>
-                    <a:prstGeom prst="rect">
-                      <a:avLst/>
-                    </a:prstGeom>
-                  </pic:spPr>
-                </pic:pic>
-              </a:graphicData>
-            </a:graphic>
-          </wp:inline>
-        </w:drawing>
-      </w:r>
-    </w:p>
-    <w:p>
-      <w:pPr>
-        <w:pStyle w:val="Descripcin"/>
-        <w:jc w:val="both"/>
-        <w:rPr>
-          <w:color w:val="000000" w:themeColor="text1"/>
-        </w:rPr>
-      </w:pPr>
-      <w:r>
-        <w:rPr>
-          <w:color w:val="000000" w:themeColor="text1"/>
-        </w:rPr>
-        <w:fldChar w:fldCharType="begin"/>
-      </w:r>
-      <w:r>
-        <w:rPr>
-          <w:color w:val="000000" w:themeColor="text1"/>
-        </w:rPr>
-        <w:instrText xml:space="preserve"> SEQ Ilustración \* ARABIC </w:instrText>
-      </w:r>
-      <w:r>
-        <w:rPr>
-          <w:color w:val="000000" w:themeColor="text1"/>
-        </w:rPr>
-        <w:fldChar w:fldCharType="separate"/>
-      </w:r>
-      <w:r>
-        <w:rPr>
-          <w:noProof/>
-          <w:color w:val="000000" w:themeColor="text1"/>
-        </w:rPr>
-        <w:t>4</w:t>
-      </w:r>
-      <w:r>
-        <w:rPr>
-          <w:color w:val="000000" w:themeColor="text1"/>
-        </w:rPr>
-        <w:fldChar w:fldCharType="end"/>
-      </w:r>
-      <w:r>
-        <w:t xml:space="preserve"> Clase POJO de Java implementada como entidad de </w:t>
-      </w:r>
-      <w:proofErr w:type="spellStart"/>
-      <w:r>
-        <w:t>ObjectBox</w:t>
-      </w:r>
-      <w:proofErr w:type="spellEnd"/>
-    </w:p>
-    <w:p>
-      <w:pPr>
-        <w:pStyle w:val="Textbody"/>
-        <w:rPr>
-          <w:color w:val="000000" w:themeColor="text1"/>
-        </w:rPr>
-      </w:pPr>
-    </w:p>
-    <w:p>
-      <w:pPr>
-        <w:pStyle w:val="Textbody"/>
-        <w:rPr>
-          <w:color w:val="000000" w:themeColor="text1"/>
-        </w:rPr>
-      </w:pPr>
-      <w:r>
-        <w:rPr>
-          <w:color w:val="000000" w:themeColor="text1"/>
-        </w:rPr>
-        <w:t xml:space="preserve">Definiendo una clase POJO con @Entity, la API entiende que esa clase es una tabla de BBDD y sus atributos columnas de la tabla, estas columnas deben ser tipos </w:t>
-      </w:r>
-      <w:r>
-        <w:rPr>
-          <w:color w:val="000000" w:themeColor="text1"/>
-        </w:rPr>
-        <w:t>primitivos,</w:t>
-      </w:r>
-      <w:r>
-        <w:rPr>
-          <w:color w:val="000000" w:themeColor="text1"/>
-        </w:rPr>
-        <w:t xml:space="preserve"> aunque </w:t>
-      </w:r>
-      <w:proofErr w:type="spellStart"/>
-      <w:r>
-        <w:rPr>
-          <w:color w:val="000000" w:themeColor="text1"/>
-        </w:rPr>
-        <w:t>ObjectBox</w:t>
-      </w:r>
-      <w:proofErr w:type="spellEnd"/>
-      <w:r>
-        <w:rPr>
-          <w:color w:val="000000" w:themeColor="text1"/>
-        </w:rPr>
-        <w:t xml:space="preserve"> también admite algunos tipos objeto como puede ser el tipo Date y los </w:t>
-      </w:r>
-      <w:proofErr w:type="spellStart"/>
-      <w:r>
-        <w:rPr>
-          <w:color w:val="000000" w:themeColor="text1"/>
-        </w:rPr>
-        <w:t>List</w:t>
-      </w:r>
-      <w:proofErr w:type="spellEnd"/>
-      <w:r>
-        <w:rPr>
-          <w:color w:val="000000" w:themeColor="text1"/>
-        </w:rPr>
-        <w:t>.</w:t>
-      </w:r>
-    </w:p>
-    <w:p>
-      <w:pPr>
-        <w:pStyle w:val="Textbody"/>
-        <w:rPr>
-          <w:color w:val="000000" w:themeColor="text1"/>
-        </w:rPr>
-      </w:pPr>
-    </w:p>
-    <w:p>
-      <w:pPr>
-        <w:pStyle w:val="Textbody"/>
-        <w:rPr>
-          <w:color w:val="000000" w:themeColor="text1"/>
-        </w:rPr>
-      </w:pPr>
-      <w:r>
-        <w:rPr>
-          <w:color w:val="000000" w:themeColor="text1"/>
-        </w:rPr>
-        <w:t xml:space="preserve">Para el uso de @Entity también son necesarios dos requisitos más: la definición de un @Id, que no es más que la columna </w:t>
-      </w:r>
-      <w:proofErr w:type="spellStart"/>
-      <w:r>
-        <w:rPr>
-          <w:color w:val="000000" w:themeColor="text1"/>
-        </w:rPr>
-        <w:t>Primary</w:t>
-      </w:r>
-      <w:proofErr w:type="spellEnd"/>
-      <w:r>
-        <w:rPr>
-          <w:color w:val="000000" w:themeColor="text1"/>
-        </w:rPr>
-        <w:t xml:space="preserve"> Key de la tabla. Por limitaciones del sistema </w:t>
-      </w:r>
-      <w:proofErr w:type="spellStart"/>
-      <w:r>
-        <w:rPr>
-          <w:color w:val="000000" w:themeColor="text1"/>
-        </w:rPr>
-        <w:t>ObjectBox</w:t>
-      </w:r>
-      <w:proofErr w:type="spellEnd"/>
-      <w:r>
-        <w:rPr>
-          <w:color w:val="000000" w:themeColor="text1"/>
-        </w:rPr>
-        <w:t xml:space="preserve"> si es completamente necesario que el atributo @</w:t>
-      </w:r>
-      <w:r>
-        <w:rPr>
-          <w:color w:val="000000" w:themeColor="text1"/>
-        </w:rPr>
-        <w:t xml:space="preserve">Id sea definido de tipo </w:t>
-      </w:r>
-      <w:proofErr w:type="spellStart"/>
-      <w:r>
-        <w:rPr>
-          <w:color w:val="000000" w:themeColor="text1"/>
-        </w:rPr>
-        <w:t>long</w:t>
-      </w:r>
-      <w:proofErr w:type="spellEnd"/>
-      <w:r>
-        <w:rPr>
-          <w:color w:val="000000" w:themeColor="text1"/>
-        </w:rPr>
-        <w:t>, o de tipo Long.</w:t>
-      </w:r>
-    </w:p>
-    <w:p>
-      <w:pPr>
-        <w:pStyle w:val="Textbody"/>
-        <w:rPr>
-          <w:color w:val="000000" w:themeColor="text1"/>
-        </w:rPr>
-      </w:pPr>
-    </w:p>
-    <w:p>
-      <w:pPr>
-        <w:pStyle w:val="Textbody"/>
-        <w:rPr>
-          <w:color w:val="000000" w:themeColor="text1"/>
-        </w:rPr>
-      </w:pPr>
-      <w:r>
-        <w:rPr>
-          <w:color w:val="000000" w:themeColor="text1"/>
-        </w:rPr>
-        <w:t xml:space="preserve">El segundo requisito es la necesidad de implementar un constructor sin parámetros para la clase entidad. Es conveniente también inicializar ciertos parámetros en este constructor vacío si no queremos que el sistema gestor de BBDD tenga problemas a la hora de gestionar tipos nulos. Si bien este requisito no es estrictamente obligatorio, es más que deseable pues Java es un lenguaje fuertemente propenso a tener problemas gestionando </w:t>
-      </w:r>
-      <w:proofErr w:type="spellStart"/>
-      <w:r>
-        <w:rPr>
-          <w:color w:val="000000" w:themeColor="text1"/>
-        </w:rPr>
-        <w:t>nulls</w:t>
-      </w:r>
-      <w:proofErr w:type="spellEnd"/>
-      <w:r>
-        <w:rPr>
-          <w:color w:val="000000" w:themeColor="text1"/>
-        </w:rPr>
-        <w:t>.</w:t>
-      </w:r>
-    </w:p>
-    <w:p>
-      <w:pPr>
-        <w:pStyle w:val="Textbody"/>
-        <w:rPr>
-          <w:color w:val="000000" w:themeColor="text1"/>
-        </w:rPr>
-      </w:pPr>
-    </w:p>
-    <w:p>
-      <w:pPr>
-        <w:pStyle w:val="Ttulo5"/>
-      </w:pPr>
-      <w:r>
-        <w:t>Implementación real de la API</w:t>
-      </w:r>
-    </w:p>
-    <w:p>
-      <w:pPr>
-        <w:pStyle w:val="Textbody"/>
-      </w:pPr>
-    </w:p>
-    <w:p>
-      <w:pPr>
-        <w:pStyle w:val="Textbody"/>
-      </w:pPr>
-      <w:r>
-        <w:t xml:space="preserve">Una vez hemos definido las entidades a persistir necesarias según el alcance del proyecto, debemos inicializar la API y utilizarla en nuestro proyecto de Android Studio. </w:t>
-      </w:r>
-    </w:p>
-    <w:p>
-      <w:pPr>
-        <w:pStyle w:val="Textbody"/>
-      </w:pPr>
-    </w:p>
-    <w:p>
-      <w:pPr>
-        <w:pStyle w:val="Textbody"/>
-      </w:pPr>
-      <w:r>
-        <w:t xml:space="preserve">Para ello el primer paso es implementar las librerías de </w:t>
-      </w:r>
-      <w:proofErr w:type="spellStart"/>
-      <w:r>
-        <w:t>ObjectBox</w:t>
-      </w:r>
-      <w:proofErr w:type="spellEnd"/>
-      <w:r>
-        <w:t xml:space="preserve"> en el archivo </w:t>
-      </w:r>
-      <w:proofErr w:type="spellStart"/>
-      <w:r>
-        <w:t>gradle</w:t>
-      </w:r>
-      <w:proofErr w:type="spellEnd"/>
-      <w:r>
-        <w:t xml:space="preserve"> del proyecto:</w:t>
-      </w:r>
-    </w:p>
-    <w:p>
-      <w:pPr>
-        <w:pStyle w:val="Textbody"/>
-        <w:keepNext/>
-      </w:pPr>
-      <w:r>
-        <w:rPr>
-          <w:noProof/>
-        </w:rPr>
-        <w:lastRenderedPageBreak/>
-        <w:drawing>
-          <wp:inline distT="0" distB="0" distL="0" distR="0" wp14:anchorId="7E79A2C7" wp14:editId="1B66A049">
-            <wp:extent cx="4543425" cy="895350"/>
-            <wp:effectExtent l="0" t="0" r="9525" b="0"/>
-            <wp:docPr id="6" name="Imagen 6"/>
-            <wp:cNvGraphicFramePr>
-              <a:graphicFrameLocks xmlns:a="http://purl.oclc.org/ooxml/drawingml/main" noChangeAspect="1"/>
-            </wp:cNvGraphicFramePr>
-            <a:graphic xmlns:a="http://purl.oclc.org/ooxml/drawingml/main">
-              <a:graphicData uri="http://purl.oclc.org/ooxml/drawingml/picture">
-                <pic:pic xmlns:pic="http://purl.oclc.org/ooxml/drawingml/picture">
-                  <pic:nvPicPr>
-                    <pic:cNvPr id="1" name=""/>
-                    <pic:cNvPicPr/>
-                  </pic:nvPicPr>
-                  <pic:blipFill>
-                    <a:blip r:embed="rId17"/>
-                    <a:stretch>
-                      <a:fillRect/>
-                    </a:stretch>
-                  </pic:blipFill>
-                  <pic:spPr>
-                    <a:xfrm>
-                      <a:off x="0" y="0"/>
-                      <a:ext cx="4543425" cy="895350"/>
-                    </a:xfrm>
-                    <a:prstGeom prst="rect">
-                      <a:avLst/>
-                    </a:prstGeom>
-                  </pic:spPr>
-                </pic:pic>
-              </a:graphicData>
-            </a:graphic>
-          </wp:inline>
-        </w:drawing>
-      </w:r>
-    </w:p>
-    <w:p>
-      <w:pPr>
-        <w:pStyle w:val="Descripcin"/>
-        <w:jc w:val="both"/>
-      </w:pPr>
-      <w:r>
-        <w:fldChar w:fldCharType="begin"/>
-      </w:r>
-      <w:r>
-        <w:instrText>SEQ Ilustración \* ARABIC</w:instrText>
-      </w:r>
-      <w:r>
-        <w:fldChar w:fldCharType="separate"/>
-      </w:r>
-      <w:r>
-        <w:rPr>
-          <w:noProof/>
-        </w:rPr>
-        <w:t>5</w:t>
-      </w:r>
-      <w:r>
-        <w:fldChar w:fldCharType="end"/>
-      </w:r>
-      <w:r>
-        <w:t xml:space="preserve"> Implementación de </w:t>
-      </w:r>
-      <w:proofErr w:type="spellStart"/>
-      <w:r>
-        <w:t>Objectbox</w:t>
-      </w:r>
-      <w:proofErr w:type="spellEnd"/>
-      <w:r>
-        <w:t xml:space="preserve"> en </w:t>
-      </w:r>
-      <w:proofErr w:type="spellStart"/>
-      <w:r>
-        <w:t>graddle</w:t>
-      </w:r>
-      <w:proofErr w:type="spellEnd"/>
-    </w:p>
-    <w:p/>
-    <w:p>
-      <w:r>
-        <w:t xml:space="preserve">Una vez las librerías de </w:t>
-      </w:r>
-      <w:proofErr w:type="spellStart"/>
-      <w:r>
-        <w:t>ObjectBox</w:t>
-      </w:r>
-      <w:proofErr w:type="spellEnd"/>
-      <w:r>
-        <w:t xml:space="preserve"> están introducidas en nuestro proyecto, el siguiente paso es inicializar la API. De esta forma, </w:t>
-      </w:r>
-      <w:proofErr w:type="spellStart"/>
-      <w:r>
-        <w:t>ObjectBox</w:t>
-      </w:r>
-      <w:proofErr w:type="spellEnd"/>
-      <w:r>
-        <w:t xml:space="preserve"> escaneará en busca de entidades definidas en el proyecto y a partir de ellas construirá una BBDD con su correspondiente gestor de base de datos. Todo ello a un nivel por debajo del desarrollador, de forma que este solo debe preocuparse de inicializar el sistema </w:t>
-      </w:r>
-      <w:proofErr w:type="spellStart"/>
-      <w:r>
-        <w:t>ObjectBox</w:t>
-      </w:r>
-      <w:proofErr w:type="spellEnd"/>
-    </w:p>
-    <w:p/>
-    <w:p>
-      <w:pPr>
-        <w:keepNext/>
-      </w:pPr>
-      <w:r>
-        <w:rPr>
-          <w:noProof/>
-        </w:rPr>
-        <w:drawing>
-          <wp:inline distT="0" distB="0" distL="0" distR="0" wp14:anchorId="51A95FE7" wp14:editId="69D10B04">
-            <wp:extent cx="3629025" cy="923925"/>
-            <wp:effectExtent l="0" t="0" r="9525" b="9525"/>
-            <wp:docPr id="7" name="Imagen 7"/>
-            <wp:cNvGraphicFramePr>
-              <a:graphicFrameLocks xmlns:a="http://purl.oclc.org/ooxml/drawingml/main" noChangeAspect="1"/>
-            </wp:cNvGraphicFramePr>
-            <a:graphic xmlns:a="http://purl.oclc.org/ooxml/drawingml/main">
-              <a:graphicData uri="http://purl.oclc.org/ooxml/drawingml/picture">
-                <pic:pic xmlns:pic="http://purl.oclc.org/ooxml/drawingml/picture">
-                  <pic:nvPicPr>
-                    <pic:cNvPr id="1" name=""/>
-                    <pic:cNvPicPr/>
-                  </pic:nvPicPr>
-                  <pic:blipFill>
-                    <a:blip r:embed="rId18"/>
-                    <a:stretch>
-                      <a:fillRect/>
-                    </a:stretch>
-                  </pic:blipFill>
-                  <pic:spPr>
-                    <a:xfrm>
-                      <a:off x="0" y="0"/>
-                      <a:ext cx="3629025" cy="923925"/>
-                    </a:xfrm>
-                    <a:prstGeom prst="rect">
-                      <a:avLst/>
-                    </a:prstGeom>
-                  </pic:spPr>
-                </pic:pic>
-              </a:graphicData>
-            </a:graphic>
-          </wp:inline>
-        </w:drawing>
-      </w:r>
-    </w:p>
-    <w:p>
-      <w:pPr>
-        <w:pStyle w:val="Descripcin"/>
-      </w:pPr>
-      <w:r>
-        <w:fldChar w:fldCharType="begin"/>
-      </w:r>
-      <w:r>
-        <w:instrText>SEQ Ilustración \* ARABIC</w:instrText>
-      </w:r>
-      <w:r>
-        <w:fldChar w:fldCharType="separate"/>
-      </w:r>
-      <w:r>
-        <w:rPr>
-          <w:noProof/>
-        </w:rPr>
-        <w:t>6</w:t>
-      </w:r>
-      <w:r>
-        <w:fldChar w:fldCharType="end"/>
-      </w:r>
-      <w:r>
-        <w:t xml:space="preserve"> Inicialización de </w:t>
-      </w:r>
-      <w:proofErr w:type="spellStart"/>
-      <w:r>
-        <w:t>ObjectBox</w:t>
-      </w:r>
-      <w:proofErr w:type="spellEnd"/>
-    </w:p>
-    <w:p/>
-    <w:p>
-      <w:r>
-        <w:t xml:space="preserve">Debemos utilizar el método estático de </w:t>
-      </w:r>
-      <w:proofErr w:type="spellStart"/>
-      <w:r>
-        <w:t>ObjectBox</w:t>
-      </w:r>
-      <w:proofErr w:type="spellEnd"/>
-      <w:r>
-        <w:t xml:space="preserve"> en la primera </w:t>
-      </w:r>
-      <w:proofErr w:type="spellStart"/>
-      <w:r>
-        <w:t>Activity</w:t>
-      </w:r>
-      <w:proofErr w:type="spellEnd"/>
-      <w:r>
-        <w:t xml:space="preserve"> de nuestra APP (En nuestro caso el </w:t>
-      </w:r>
-      <w:proofErr w:type="spellStart"/>
-      <w:r>
-        <w:t>splash</w:t>
-      </w:r>
-      <w:proofErr w:type="spellEnd"/>
-      <w:r>
-        <w:t xml:space="preserve"> </w:t>
-      </w:r>
-      <w:proofErr w:type="spellStart"/>
-      <w:r>
-        <w:t>screen</w:t>
-      </w:r>
-      <w:proofErr w:type="spellEnd"/>
-      <w:r>
-        <w:t>) Una vez hecho esto, todo el sistema de BBDD está construido y funcionando por debajo en nuestra APP.</w:t>
-      </w:r>
-    </w:p>
-    <w:p/>
-    <w:p>
-      <w:r>
-        <w:t xml:space="preserve">Una vez inicializado todo el sistema, debemos utilizarlo. Esto se consigue mediante lo que </w:t>
-      </w:r>
-      <w:proofErr w:type="spellStart"/>
-      <w:r>
-        <w:t>ObjectBox</w:t>
-      </w:r>
-      <w:proofErr w:type="spellEnd"/>
-      <w:r>
-        <w:t xml:space="preserve"> denomina como Boxes. Un objeto Box&lt;&gt; no es más que la abstracción de todo el sistema de control de una tabla en concreto. A través de este objeto tenemos control total sobre la tabla. Podemos hacer </w:t>
-      </w:r>
-      <w:proofErr w:type="spellStart"/>
-      <w:r>
-        <w:t>insert</w:t>
-      </w:r>
-      <w:proofErr w:type="spellEnd"/>
-      <w:r>
-        <w:t xml:space="preserve">, </w:t>
-      </w:r>
-      <w:proofErr w:type="spellStart"/>
-      <w:r>
-        <w:t>update</w:t>
-      </w:r>
-      <w:proofErr w:type="spellEnd"/>
-      <w:r>
-        <w:t xml:space="preserve">, </w:t>
-      </w:r>
-      <w:proofErr w:type="spellStart"/>
-      <w:r>
-        <w:t>delete</w:t>
-      </w:r>
-      <w:proofErr w:type="spellEnd"/>
-      <w:r>
-        <w:t xml:space="preserve"> </w:t>
-      </w:r>
-      <w:proofErr w:type="spellStart"/>
-      <w:r>
-        <w:t>etc</w:t>
-      </w:r>
-      <w:proofErr w:type="spellEnd"/>
-      <w:r>
-        <w:t>… simplemente invocando a los distintos métodos del Box</w:t>
-      </w:r>
-    </w:p>
-    <w:p/>
-    <w:p>
-      <w:r>
-        <w:rPr>
-          <w:noProof/>
-        </w:rPr>
-        <w:drawing>
-          <wp:inline distT="0" distB="0" distL="0" distR="0" wp14:anchorId="2FC22D66" wp14:editId="47546677">
-            <wp:extent cx="3276600" cy="742950"/>
-            <wp:effectExtent l="0" t="0" r="0" b="0"/>
-            <wp:docPr id="8" name="Imagen 8"/>
-            <wp:cNvGraphicFramePr>
-              <a:graphicFrameLocks xmlns:a="http://purl.oclc.org/ooxml/drawingml/main" noChangeAspect="1"/>
-            </wp:cNvGraphicFramePr>
-            <a:graphic xmlns:a="http://purl.oclc.org/ooxml/drawingml/main">
-              <a:graphicData uri="http://purl.oclc.org/ooxml/drawingml/picture">
-                <pic:pic xmlns:pic="http://purl.oclc.org/ooxml/drawingml/picture">
-                  <pic:nvPicPr>
-                    <pic:cNvPr id="1" name=""/>
-                    <pic:cNvPicPr/>
-                  </pic:nvPicPr>
-                  <pic:blipFill>
-                    <a:blip r:embed="rId19"/>
-                    <a:stretch>
-                      <a:fillRect/>
-                    </a:stretch>
-                  </pic:blipFill>
-                  <pic:spPr>
-                    <a:xfrm>
-                      <a:off x="0" y="0"/>
-                      <a:ext cx="3276600" cy="742950"/>
-                    </a:xfrm>
-                    <a:prstGeom prst="rect">
-                      <a:avLst/>
-                    </a:prstGeom>
-                  </pic:spPr>
-                </pic:pic>
-              </a:graphicData>
-            </a:graphic>
-          </wp:inline>
-        </w:drawing>
-      </w:r>
-    </w:p>
-    <w:p>
-      <w:pPr>
-        <w:keepNext/>
-      </w:pPr>
-      <w:r>
-        <w:rPr>
-          <w:noProof/>
-        </w:rPr>
-        <w:drawing>
-          <wp:inline distT="0" distB="0" distL="0" distR="0" wp14:anchorId="5205A7D2" wp14:editId="3E040871">
-            <wp:extent cx="5276850" cy="962025"/>
-            <wp:effectExtent l="0" t="0" r="0" b="9525"/>
-            <wp:docPr id="9" name="Imagen 9"/>
-            <wp:cNvGraphicFramePr>
-              <a:graphicFrameLocks xmlns:a="http://purl.oclc.org/ooxml/drawingml/main" noChangeAspect="1"/>
-            </wp:cNvGraphicFramePr>
-            <a:graphic xmlns:a="http://purl.oclc.org/ooxml/drawingml/main">
-              <a:graphicData uri="http://purl.oclc.org/ooxml/drawingml/picture">
-                <pic:pic xmlns:pic="http://purl.oclc.org/ooxml/drawingml/picture">
-                  <pic:nvPicPr>
-                    <pic:cNvPr id="1" name=""/>
-                    <pic:cNvPicPr/>
-                  </pic:nvPicPr>
-                  <pic:blipFill>
-                    <a:blip r:embed="rId20"/>
-                    <a:stretch>
-                      <a:fillRect/>
-                    </a:stretch>
-                  </pic:blipFill>
-                  <pic:spPr>
-                    <a:xfrm>
-                      <a:off x="0" y="0"/>
-                      <a:ext cx="5276850" cy="962025"/>
-                    </a:xfrm>
-                    <a:prstGeom prst="rect">
-                      <a:avLst/>
-                    </a:prstGeom>
-                  </pic:spPr>
-                </pic:pic>
-              </a:graphicData>
-            </a:graphic>
-          </wp:inline>
-        </w:drawing>
-      </w:r>
-    </w:p>
-    <w:p>
-      <w:pPr>
-        <w:pStyle w:val="Descripcin"/>
-      </w:pPr>
-      <w:r>
-        <w:fldChar w:fldCharType="begin"/>
-      </w:r>
-      <w:r>
-        <w:instrText>SEQ Ilustración \* ARABIC</w:instrText>
-      </w:r>
-      <w:r>
-        <w:fldChar w:fldCharType="separate"/>
-      </w:r>
-      <w:r>
-        <w:rPr>
-          <w:noProof/>
-        </w:rPr>
-        <w:t>7</w:t>
-      </w:r>
-      <w:r>
-        <w:fldChar w:fldCharType="end"/>
-      </w:r>
-      <w:r>
-        <w:t xml:space="preserve"> Definición e </w:t>
-      </w:r>
-      <w:proofErr w:type="spellStart"/>
-      <w:r>
-        <w:t>incialización</w:t>
-      </w:r>
-      <w:proofErr w:type="spellEnd"/>
-      <w:r>
-        <w:t xml:space="preserve"> de las Box de notas y fotos</w:t>
-      </w:r>
-    </w:p>
-    <w:p/>
-    <w:p>
-      <w:pPr>
-        <w:keepNext/>
-      </w:pPr>
-      <w:r>
-        <w:rPr>
-          <w:noProof/>
-        </w:rPr>
-        <w:lastRenderedPageBreak/>
-        <w:drawing>
-          <wp:inline distT="0" distB="0" distL="0" distR="0" wp14:anchorId="1582EEFE" wp14:editId="3AA8FF94">
-            <wp:extent cx="6210935" cy="1603375"/>
-            <wp:effectExtent l="0" t="0" r="0" b="0"/>
-            <wp:docPr id="10" name="Imagen 10"/>
-            <wp:cNvGraphicFramePr>
-              <a:graphicFrameLocks xmlns:a="http://purl.oclc.org/ooxml/drawingml/main" noChangeAspect="1"/>
-            </wp:cNvGraphicFramePr>
-            <a:graphic xmlns:a="http://purl.oclc.org/ooxml/drawingml/main">
-              <a:graphicData uri="http://purl.oclc.org/ooxml/drawingml/picture">
-                <pic:pic xmlns:pic="http://purl.oclc.org/ooxml/drawingml/picture">
-                  <pic:nvPicPr>
-                    <pic:cNvPr id="1" name=""/>
-                    <pic:cNvPicPr/>
-                  </pic:nvPicPr>
-                  <pic:blipFill>
-                    <a:blip r:embed="rId21"/>
-                    <a:stretch>
-                      <a:fillRect/>
-                    </a:stretch>
-                  </pic:blipFill>
-                  <pic:spPr>
-                    <a:xfrm>
-                      <a:off x="0" y="0"/>
-                      <a:ext cx="6210935" cy="1603375"/>
-                    </a:xfrm>
-                    <a:prstGeom prst="rect">
-                      <a:avLst/>
-                    </a:prstGeom>
-                  </pic:spPr>
-                </pic:pic>
-              </a:graphicData>
-            </a:graphic>
-          </wp:inline>
-        </w:drawing>
-      </w:r>
-    </w:p>
-    <w:p>
-      <w:pPr>
-        <w:pStyle w:val="Descripcin"/>
-      </w:pPr>
-      <w:r>
-        <w:fldChar w:fldCharType="begin"/>
-      </w:r>
-      <w:r>
-        <w:instrText>SEQ Ilustración \* ARABIC</w:instrText>
-      </w:r>
-      <w:r>
-        <w:fldChar w:fldCharType="separate"/>
-      </w:r>
-      <w:r>
-        <w:rPr>
-          <w:noProof/>
-        </w:rPr>
-        <w:t>8</w:t>
-      </w:r>
-      <w:r>
-        <w:fldChar w:fldCharType="end"/>
-      </w:r>
-      <w:r>
-        <w:t xml:space="preserve"> Ejemplo de utilización de un box</w:t>
-      </w:r>
-    </w:p>
-    <w:p/>
-    <w:p>
-      <w:pPr>
-        <w:keepNext/>
-      </w:pPr>
-      <w:r>
-        <w:rPr>
-          <w:noProof/>
-        </w:rPr>
-        <w:drawing>
-          <wp:inline distT="0" distB="0" distL="0" distR="0" wp14:anchorId="57BDC820" wp14:editId="332F7E1C">
-            <wp:extent cx="6210935" cy="3166745"/>
-            <wp:effectExtent l="0" t="0" r="0" b="0"/>
-            <wp:docPr id="11" name="Imagen 11"/>
-            <wp:cNvGraphicFramePr>
-              <a:graphicFrameLocks xmlns:a="http://purl.oclc.org/ooxml/drawingml/main" noChangeAspect="1"/>
-            </wp:cNvGraphicFramePr>
-            <a:graphic xmlns:a="http://purl.oclc.org/ooxml/drawingml/main">
-              <a:graphicData uri="http://purl.oclc.org/ooxml/drawingml/picture">
-                <pic:pic xmlns:pic="http://purl.oclc.org/ooxml/drawingml/picture">
-                  <pic:nvPicPr>
-                    <pic:cNvPr id="1" name=""/>
-                    <pic:cNvPicPr/>
-                  </pic:nvPicPr>
-                  <pic:blipFill>
-                    <a:blip r:embed="rId22"/>
-                    <a:stretch>
-                      <a:fillRect/>
-                    </a:stretch>
-                  </pic:blipFill>
-                  <pic:spPr>
-                    <a:xfrm>
-                      <a:off x="0" y="0"/>
-                      <a:ext cx="6210935" cy="3166745"/>
-                    </a:xfrm>
-                    <a:prstGeom prst="rect">
-                      <a:avLst/>
-                    </a:prstGeom>
-                  </pic:spPr>
-                </pic:pic>
-              </a:graphicData>
-            </a:graphic>
-          </wp:inline>
-        </w:drawing>
-      </w:r>
-    </w:p>
-    <w:p>
-      <w:pPr>
-        <w:pStyle w:val="Descripcin"/>
-      </w:pPr>
-      <w:r>
-        <w:fldChar w:fldCharType="begin"/>
-      </w:r>
-      <w:r>
-        <w:instrText>SEQ Ilustración \* ARABIC</w:instrText>
-      </w:r>
-      <w:r>
-        <w:fldChar w:fldCharType="separate"/>
-      </w:r>
-      <w:r>
-        <w:rPr>
-          <w:noProof/>
-        </w:rPr>
-        <w:t>9</w:t>
-      </w:r>
-      <w:r>
-        <w:fldChar w:fldCharType="end"/>
-      </w:r>
-      <w:r>
-        <w:t xml:space="preserve"> Ejemplo de métodos disponibles en un box</w:t>
-      </w:r>
-    </w:p>
-    <w:p>
-      <w:pPr>
-        <w:pStyle w:val="Textbody"/>
-        <w:rPr>
-          <w:color w:val="000000" w:themeColor="text1"/>
-        </w:rPr>
-      </w:pPr>
-    </w:p>
-    <w:p>
-      <w:pPr>
-        <w:pStyle w:val="Textbody"/>
-      </w:pPr>
-      <w:r>
-        <w:t>Como podemos apreciar, un box tiene infinidad de métodos para interactuar con la base de datos, evitando al usuario de tener que lidiar con complejas sentencias SQL que retrasarían el desarrollo del código.</w:t>
-      </w:r>
-    </w:p>
-    <w:p>
-      <w:pPr>
-        <w:pStyle w:val="Textbody"/>
-        <w:numPr>
-          <w:ilvl w:val="0"/>
-          <w:numId w:val="40"/>
-        </w:numPr>
-        <w:rPr>
-          <w:color w:val="000000" w:themeColor="text1"/>
-        </w:rPr>
-      </w:pPr>
-      <w:proofErr w:type="spellStart"/>
-      <w:r>
-        <w:rPr>
-          <w:color w:val="000000" w:themeColor="text1"/>
-        </w:rPr>
-        <w:t>Put</w:t>
-      </w:r>
-      <w:proofErr w:type="spellEnd"/>
-      <w:r>
-        <w:rPr>
-          <w:color w:val="000000" w:themeColor="text1"/>
-        </w:rPr>
-        <w:t xml:space="preserve"> nos permite guardar una entidad (O lista de entidades) en base de datos. En caso de que el id de esa entidad ya exista en base de datos, la sentencia pasará de ser un </w:t>
-      </w:r>
-      <w:proofErr w:type="spellStart"/>
-      <w:r>
-        <w:rPr>
-          <w:color w:val="000000" w:themeColor="text1"/>
-        </w:rPr>
-        <w:t>Insert</w:t>
-      </w:r>
-      <w:proofErr w:type="spellEnd"/>
-      <w:r>
-        <w:rPr>
-          <w:color w:val="000000" w:themeColor="text1"/>
-        </w:rPr>
-        <w:t xml:space="preserve"> a un </w:t>
-      </w:r>
-      <w:proofErr w:type="spellStart"/>
-      <w:r>
-        <w:rPr>
-          <w:color w:val="000000" w:themeColor="text1"/>
-        </w:rPr>
-        <w:t>Update</w:t>
-      </w:r>
-      <w:proofErr w:type="spellEnd"/>
-    </w:p>
-    <w:p>
-      <w:pPr>
-        <w:pStyle w:val="Textbody"/>
-        <w:numPr>
-          <w:ilvl w:val="0"/>
-          <w:numId w:val="40"/>
-        </w:numPr>
-        <w:rPr>
-          <w:color w:val="000000" w:themeColor="text1"/>
-        </w:rPr>
-      </w:pPr>
-      <w:proofErr w:type="spellStart"/>
-      <w:r>
-        <w:rPr>
-          <w:color w:val="000000" w:themeColor="text1"/>
-        </w:rPr>
-        <w:t>Remove</w:t>
-      </w:r>
-      <w:proofErr w:type="spellEnd"/>
-      <w:r>
-        <w:rPr>
-          <w:color w:val="000000" w:themeColor="text1"/>
-        </w:rPr>
-        <w:t xml:space="preserve"> nos permite hacer un </w:t>
-      </w:r>
-      <w:proofErr w:type="spellStart"/>
-      <w:r>
-        <w:rPr>
-          <w:color w:val="000000" w:themeColor="text1"/>
-        </w:rPr>
-        <w:t>delete</w:t>
-      </w:r>
-      <w:proofErr w:type="spellEnd"/>
-      <w:r>
-        <w:rPr>
-          <w:color w:val="000000" w:themeColor="text1"/>
-        </w:rPr>
-        <w:t xml:space="preserve"> de una entidad o lista de entidades</w:t>
-      </w:r>
-    </w:p>
-    <w:p>
-      <w:pPr>
-        <w:pStyle w:val="Textbody"/>
-        <w:numPr>
-          <w:ilvl w:val="0"/>
-          <w:numId w:val="40"/>
-        </w:numPr>
-        <w:rPr>
-          <w:color w:val="000000" w:themeColor="text1"/>
-        </w:rPr>
-      </w:pPr>
-      <w:proofErr w:type="spellStart"/>
-      <w:r>
-        <w:rPr>
-          <w:color w:val="000000" w:themeColor="text1"/>
-        </w:rPr>
-        <w:t>getId</w:t>
-      </w:r>
-      <w:proofErr w:type="spellEnd"/>
-      <w:r>
-        <w:rPr>
-          <w:color w:val="000000" w:themeColor="text1"/>
-        </w:rPr>
-        <w:t xml:space="preserve"> nos permite conseguir el id a través de una entidad, algo especialmente útil para hacer operaciones con nuestras entidades</w:t>
-      </w:r>
-    </w:p>
-    <w:p>
-      <w:pPr>
-        <w:pStyle w:val="Textbody"/>
-        <w:numPr>
-          <w:ilvl w:val="0"/>
-          <w:numId w:val="40"/>
-        </w:numPr>
-        <w:rPr>
-          <w:color w:val="000000" w:themeColor="text1"/>
-        </w:rPr>
-      </w:pPr>
-      <w:proofErr w:type="spellStart"/>
-      <w:r>
-        <w:rPr>
-          <w:color w:val="000000" w:themeColor="text1"/>
-        </w:rPr>
-        <w:t>get</w:t>
-      </w:r>
-      <w:proofErr w:type="spellEnd"/>
-      <w:r>
-        <w:rPr>
-          <w:color w:val="000000" w:themeColor="text1"/>
-        </w:rPr>
-        <w:t xml:space="preserve"> nos permite recuperar una fila entera de la base de datos y además se nos devuelve en forma del objeto POJO del que hayamos definido la entidad. Algo especialmente útil para trabajar con los datos.</w:t>
-      </w:r>
-    </w:p>
-    <w:p>
-      <w:pPr>
-        <w:pStyle w:val="Ttulo5"/>
-      </w:pPr>
-      <w:r>
-        <w:t>Persistencia de fotos</w:t>
-      </w:r>
-    </w:p>
-    <w:p>
-      <w:pPr>
-        <w:pStyle w:val="Textbody"/>
-      </w:pPr>
-    </w:p>
-    <w:p>
-      <w:pPr>
-        <w:pStyle w:val="Textbody"/>
-      </w:pPr>
-      <w:r>
-        <w:lastRenderedPageBreak/>
-        <w:t xml:space="preserve">Uno de los problemas que nos hemos encontrado en el sistema de persistencia de la aplicación ha sido la necesidad de guardar fotos en la misma. Android gestiona las fotos habitualmente con el formato bitmap, pero es un formato no serializable y no apto para guardar en base de datos. Por ello al definir una entidad de foto para que </w:t>
-      </w:r>
-      <w:proofErr w:type="spellStart"/>
-      <w:r>
-        <w:t>ObjectBox</w:t>
-      </w:r>
-      <w:proofErr w:type="spellEnd"/>
-      <w:r>
-        <w:t xml:space="preserve"> la gestione, nos hemos visto obligados a guardar la foto como un array de b</w:t>
-      </w:r>
-      <w:r>
-        <w:t>ytes</w:t>
-      </w:r>
-      <w:r>
-        <w:t>.</w:t>
-      </w:r>
-    </w:p>
-    <w:p>
-      <w:pPr>
-        <w:pStyle w:val="Textbody"/>
-      </w:pPr>
-    </w:p>
-    <w:p>
-      <w:pPr>
-        <w:pStyle w:val="Textbody"/>
-        <w:keepNext/>
-      </w:pPr>
-      <w:r>
-        <w:rPr>
-          <w:noProof/>
-        </w:rPr>
-        <w:drawing>
-          <wp:inline distT="0" distB="0" distL="0" distR="0" wp14:anchorId="22DA3A20" wp14:editId="28F49E37">
-            <wp:extent cx="4410075" cy="2657475"/>
-            <wp:effectExtent l="0" t="0" r="9525" b="9525"/>
-            <wp:docPr id="4" name="Imagen 4"/>
             <wp:cNvGraphicFramePr>
               <a:graphicFrameLocks xmlns:a="http://purl.oclc.org/ooxml/drawingml/main" noChangeAspect="1"/>
             </wp:cNvGraphicFramePr>
@@ -14373,7 +15251,7 @@
                   <pic:spPr>
                     <a:xfrm>
                       <a:off x="0" y="0"/>
-                      <a:ext cx="4410075" cy="2657475"/>
+                      <a:ext cx="6210935" cy="3530600"/>
                     </a:xfrm>
                     <a:prstGeom prst="rect">
                       <a:avLst/>
@@ -14391,110 +15269,290 @@
         <w:pStyle w:val="Descripcin"/>
         <w:jc w:val="both"/>
         <w:rPr>
-          <w:rFonts w:ascii="Arial" w:hAnsi="Arial" w:cs="Arial"/>
-        </w:rPr>
-      </w:pPr>
-      <w:r>
-        <w:rPr>
-          <w:rFonts w:ascii="Arial" w:hAnsi="Arial" w:cs="Arial"/>
+          <w:color w:val="000000" w:themeColor="text1"/>
+        </w:rPr>
+      </w:pPr>
+      <w:r>
+        <w:rPr>
+          <w:color w:val="000000" w:themeColor="text1"/>
         </w:rPr>
         <w:fldChar w:fldCharType="begin"/>
       </w:r>
       <w:r>
         <w:rPr>
-          <w:rFonts w:ascii="Arial" w:hAnsi="Arial" w:cs="Arial"/>
+          <w:color w:val="000000" w:themeColor="text1"/>
         </w:rPr>
         <w:instrText xml:space="preserve"> SEQ Ilustración \* ARABIC </w:instrText>
       </w:r>
       <w:r>
         <w:rPr>
-          <w:rFonts w:ascii="Arial" w:hAnsi="Arial" w:cs="Arial"/>
+          <w:color w:val="000000" w:themeColor="text1"/>
         </w:rPr>
         <w:fldChar w:fldCharType="separate"/>
       </w:r>
       <w:r>
         <w:rPr>
-          <w:rFonts w:ascii="Arial" w:hAnsi="Arial" w:cs="Arial"/>
           <w:noProof/>
-        </w:rPr>
-        <w:t>10</w:t>
-      </w:r>
-      <w:r>
-        <w:rPr>
-          <w:rFonts w:ascii="Arial" w:hAnsi="Arial" w:cs="Arial"/>
+          <w:color w:val="000000" w:themeColor="text1"/>
+        </w:rPr>
+        <w:t>4</w:t>
+      </w:r>
+      <w:r>
+        <w:rPr>
+          <w:color w:val="000000" w:themeColor="text1"/>
         </w:rPr>
         <w:fldChar w:fldCharType="end"/>
       </w:r>
       <w:r>
-        <w:rPr>
-          <w:rFonts w:ascii="Arial" w:hAnsi="Arial" w:cs="Arial"/>
-        </w:rPr>
-        <w:t xml:space="preserve"> Entidad foto</w:t>
-      </w:r>
-    </w:p>
-    <w:p>
-      <w:pPr>
-        <w:rPr>
-          <w:rFonts w:ascii="Arial" w:hAnsi="Arial" w:cs="Arial"/>
-        </w:rPr>
-      </w:pPr>
-    </w:p>
-    <w:p>
-      <w:pPr>
-        <w:rPr>
-          <w:rFonts w:ascii="Arial" w:hAnsi="Arial" w:cs="Arial"/>
-        </w:rPr>
-      </w:pPr>
-      <w:r>
-        <w:rPr>
-          <w:rFonts w:ascii="Arial" w:hAnsi="Arial" w:cs="Arial"/>
-        </w:rPr>
-        <w:t>Por ello, antes de guardar la foto en base de datos</w:t>
-      </w:r>
-      <w:r>
-        <w:rPr>
-          <w:rFonts w:ascii="Arial" w:hAnsi="Arial" w:cs="Arial"/>
-        </w:rPr>
-        <w:t xml:space="preserve"> se debe </w:t>
-      </w:r>
-      <w:r>
-        <w:rPr>
-          <w:rFonts w:ascii="Arial" w:hAnsi="Arial" w:cs="Arial"/>
-        </w:rPr>
-        <w:t>convertir en un array de bits y asignarle un id para poder recuperarla luego cuando se necesite. Dando lugar a la siguiente implementación:</w:t>
-      </w:r>
-    </w:p>
-    <w:p>
-      <w:pPr>
-        <w:rPr>
-          <w:rFonts w:ascii="Arial" w:hAnsi="Arial" w:cs="Arial"/>
-        </w:rPr>
-      </w:pPr>
-    </w:p>
-    <w:p>
-      <w:pPr>
-        <w:rPr>
-          <w:rFonts w:ascii="Arial" w:hAnsi="Arial" w:cs="Arial"/>
-        </w:rPr>
-      </w:pPr>
-    </w:p>
-    <w:p>
-      <w:pPr>
+        <w:t xml:space="preserve"> Clase POJO de Java implementada como entidad de </w:t>
+      </w:r>
+      <w:proofErr w:type="spellStart"/>
+      <w:r>
+        <w:t>ObjectBox</w:t>
+      </w:r>
+      <w:proofErr w:type="spellEnd"/>
+    </w:p>
+    <w:p>
+      <w:pPr>
+        <w:pStyle w:val="Textbody"/>
+        <w:rPr>
+          <w:color w:val="000000" w:themeColor="text1"/>
+        </w:rPr>
+      </w:pPr>
+    </w:p>
+    <w:p>
+      <w:pPr>
+        <w:pStyle w:val="Textbody"/>
+        <w:rPr>
+          <w:color w:val="000000" w:themeColor="text1"/>
+        </w:rPr>
+      </w:pPr>
+      <w:r>
+        <w:rPr>
+          <w:color w:val="000000" w:themeColor="text1"/>
+        </w:rPr>
+        <w:t xml:space="preserve">Definiendo una clase POJO con @Entity, la API entiende que esa clase es una tabla de BBDD y sus atributos columnas de la tabla, estas columnas deben ser tipos </w:t>
+      </w:r>
+      <w:r>
+        <w:rPr>
+          <w:color w:val="000000" w:themeColor="text1"/>
+        </w:rPr>
+        <w:t>primitivos,</w:t>
+      </w:r>
+      <w:r>
+        <w:rPr>
+          <w:color w:val="000000" w:themeColor="text1"/>
+        </w:rPr>
+        <w:t xml:space="preserve"> aunque </w:t>
+      </w:r>
+      <w:proofErr w:type="spellStart"/>
+      <w:r>
+        <w:rPr>
+          <w:color w:val="000000" w:themeColor="text1"/>
+        </w:rPr>
+        <w:t>ObjectBox</w:t>
+      </w:r>
+      <w:proofErr w:type="spellEnd"/>
+      <w:r>
+        <w:rPr>
+          <w:color w:val="000000" w:themeColor="text1"/>
+        </w:rPr>
+        <w:t xml:space="preserve"> también admite algunos tipos objeto como puede ser el tipo Date y los </w:t>
+      </w:r>
+      <w:proofErr w:type="spellStart"/>
+      <w:r>
+        <w:rPr>
+          <w:color w:val="000000" w:themeColor="text1"/>
+        </w:rPr>
+        <w:t>List</w:t>
+      </w:r>
+      <w:proofErr w:type="spellEnd"/>
+      <w:r>
+        <w:rPr>
+          <w:color w:val="000000" w:themeColor="text1"/>
+        </w:rPr>
+        <w:t>.</w:t>
+      </w:r>
+    </w:p>
+    <w:p>
+      <w:pPr>
+        <w:pStyle w:val="Textbody"/>
+        <w:rPr>
+          <w:color w:val="000000" w:themeColor="text1"/>
+        </w:rPr>
+      </w:pPr>
+    </w:p>
+    <w:p>
+      <w:pPr>
+        <w:pStyle w:val="Textbody"/>
+        <w:rPr>
+          <w:color w:val="000000" w:themeColor="text1"/>
+        </w:rPr>
+      </w:pPr>
+      <w:r>
+        <w:rPr>
+          <w:color w:val="000000" w:themeColor="text1"/>
+        </w:rPr>
+        <w:lastRenderedPageBreak/>
+        <w:t xml:space="preserve">Para el uso de @Entity también son necesarios dos requisitos más: la definición de un @Id, que no es más que la columna </w:t>
+      </w:r>
+      <w:proofErr w:type="spellStart"/>
+      <w:r>
+        <w:rPr>
+          <w:color w:val="000000" w:themeColor="text1"/>
+        </w:rPr>
+        <w:t>Primary</w:t>
+      </w:r>
+      <w:proofErr w:type="spellEnd"/>
+      <w:r>
+        <w:rPr>
+          <w:color w:val="000000" w:themeColor="text1"/>
+        </w:rPr>
+        <w:t xml:space="preserve"> Key de la tabla. Por limitaciones del sistema </w:t>
+      </w:r>
+      <w:proofErr w:type="spellStart"/>
+      <w:r>
+        <w:rPr>
+          <w:color w:val="000000" w:themeColor="text1"/>
+        </w:rPr>
+        <w:t>ObjectBox</w:t>
+      </w:r>
+      <w:proofErr w:type="spellEnd"/>
+      <w:r>
+        <w:rPr>
+          <w:color w:val="000000" w:themeColor="text1"/>
+        </w:rPr>
+        <w:t xml:space="preserve"> si es completamente necesario que el atributo @</w:t>
+      </w:r>
+      <w:r>
+        <w:rPr>
+          <w:color w:val="000000" w:themeColor="text1"/>
+        </w:rPr>
+        <w:t xml:space="preserve">Id sea definido de tipo </w:t>
+      </w:r>
+      <w:proofErr w:type="spellStart"/>
+      <w:r>
+        <w:rPr>
+          <w:color w:val="000000" w:themeColor="text1"/>
+        </w:rPr>
+        <w:t>long</w:t>
+      </w:r>
+      <w:proofErr w:type="spellEnd"/>
+      <w:r>
+        <w:rPr>
+          <w:color w:val="000000" w:themeColor="text1"/>
+        </w:rPr>
+        <w:t>, o de tipo Long.</w:t>
+      </w:r>
+    </w:p>
+    <w:p>
+      <w:pPr>
+        <w:pStyle w:val="Textbody"/>
+        <w:rPr>
+          <w:color w:val="000000" w:themeColor="text1"/>
+        </w:rPr>
+      </w:pPr>
+    </w:p>
+    <w:p>
+      <w:pPr>
+        <w:pStyle w:val="Textbody"/>
+        <w:rPr>
+          <w:color w:val="000000" w:themeColor="text1"/>
+        </w:rPr>
+      </w:pPr>
+      <w:r>
+        <w:rPr>
+          <w:color w:val="000000" w:themeColor="text1"/>
+        </w:rPr>
+        <w:t xml:space="preserve">El segundo requisito es la necesidad de implementar un constructor sin parámetros para la clase entidad. Es conveniente también inicializar ciertos parámetros en este constructor vacío si no queremos que el sistema gestor de BBDD tenga problemas a la hora de gestionar tipos nulos. Si bien este requisito no es estrictamente obligatorio, es más que deseable pues Java es un lenguaje fuertemente propenso a tener problemas gestionando </w:t>
+      </w:r>
+      <w:proofErr w:type="spellStart"/>
+      <w:r>
+        <w:rPr>
+          <w:color w:val="000000" w:themeColor="text1"/>
+        </w:rPr>
+        <w:t>nulls</w:t>
+      </w:r>
+      <w:proofErr w:type="spellEnd"/>
+      <w:r>
+        <w:rPr>
+          <w:color w:val="000000" w:themeColor="text1"/>
+        </w:rPr>
+        <w:t>.</w:t>
+      </w:r>
+    </w:p>
+    <w:p>
+      <w:pPr>
+        <w:pStyle w:val="Textbody"/>
+        <w:rPr>
+          <w:color w:val="000000" w:themeColor="text1"/>
+        </w:rPr>
+      </w:pPr>
+    </w:p>
+    <w:p>
+      <w:pPr>
+        <w:pStyle w:val="Ttulo5"/>
+      </w:pPr>
+      <w:r>
+        <w:t>Implementación real de la API</w:t>
+      </w:r>
+    </w:p>
+    <w:p>
+      <w:pPr>
+        <w:pStyle w:val="Textbody"/>
+      </w:pPr>
+    </w:p>
+    <w:p>
+      <w:pPr>
+        <w:pStyle w:val="Textbody"/>
+      </w:pPr>
+      <w:r>
+        <w:t xml:space="preserve">Una vez hemos definido las entidades a persistir necesarias según el alcance del proyecto, debemos inicializar la API y utilizarla en nuestro proyecto de Android Studio. </w:t>
+      </w:r>
+    </w:p>
+    <w:p>
+      <w:pPr>
+        <w:pStyle w:val="Textbody"/>
+      </w:pPr>
+    </w:p>
+    <w:p>
+      <w:pPr>
+        <w:pStyle w:val="Textbody"/>
+      </w:pPr>
+      <w:r>
+        <w:t xml:space="preserve">Para ello el primer paso es implementar las librerías de </w:t>
+      </w:r>
+      <w:proofErr w:type="spellStart"/>
+      <w:r>
+        <w:t>ObjectBox</w:t>
+      </w:r>
+      <w:proofErr w:type="spellEnd"/>
+      <w:r>
+        <w:t xml:space="preserve"> en el archivo </w:t>
+      </w:r>
+      <w:proofErr w:type="spellStart"/>
+      <w:r>
+        <w:t>gradle</w:t>
+      </w:r>
+      <w:proofErr w:type="spellEnd"/>
+      <w:r>
+        <w:t xml:space="preserve"> del proyecto:</w:t>
+      </w:r>
+    </w:p>
+    <w:p>
+      <w:pPr>
+        <w:pStyle w:val="Textbody"/>
         <w:keepNext/>
-        <w:rPr>
-          <w:rFonts w:ascii="Arial" w:hAnsi="Arial" w:cs="Arial"/>
-        </w:rPr>
-      </w:pPr>
-      <w:r>
-        <w:rPr>
-          <w:rFonts w:ascii="Arial" w:hAnsi="Arial" w:cs="Arial"/>
+      </w:pPr>
+      <w:r>
+        <w:rPr>
           <w:noProof/>
         </w:rPr>
         <w:drawing>
-          <wp:inline distT="0" distB="0" distL="0" distR="0" wp14:anchorId="4B666D7C" wp14:editId="33830F28">
-            <wp:extent cx="6210935" cy="2385695"/>
-            <wp:effectExtent l="0" t="0" r="0" b="0"/>
-            <wp:docPr id="12" name="Imagen 12"/>
+          <wp:inline distT="0" distB="0" distL="0" distR="0" wp14:anchorId="7E79A2C7" wp14:editId="1B66A049">
+            <wp:extent cx="4543425" cy="895350"/>
+            <wp:effectExtent l="0" t="0" r="9525" b="0"/>
+            <wp:docPr id="6" name="Imagen 6"/>
             <wp:cNvGraphicFramePr>
               <a:graphicFrameLocks xmlns:a="http://purl.oclc.org/ooxml/drawingml/main" noChangeAspect="1"/>
             </wp:cNvGraphicFramePr>
@@ -14514,6 +15572,880 @@
                   <pic:spPr>
                     <a:xfrm>
                       <a:off x="0" y="0"/>
+                      <a:ext cx="4543425" cy="895350"/>
+                    </a:xfrm>
+                    <a:prstGeom prst="rect">
+                      <a:avLst/>
+                    </a:prstGeom>
+                  </pic:spPr>
+                </pic:pic>
+              </a:graphicData>
+            </a:graphic>
+          </wp:inline>
+        </w:drawing>
+      </w:r>
+    </w:p>
+    <w:p>
+      <w:pPr>
+        <w:pStyle w:val="Descripcin"/>
+        <w:jc w:val="both"/>
+      </w:pPr>
+      <w:r>
+        <w:fldChar w:fldCharType="begin"/>
+      </w:r>
+      <w:r>
+        <w:instrText>SEQ Ilustración \* ARABIC</w:instrText>
+      </w:r>
+      <w:r>
+        <w:fldChar w:fldCharType="separate"/>
+      </w:r>
+      <w:r>
+        <w:rPr>
+          <w:noProof/>
+        </w:rPr>
+        <w:t>5</w:t>
+      </w:r>
+      <w:r>
+        <w:fldChar w:fldCharType="end"/>
+      </w:r>
+      <w:r>
+        <w:t xml:space="preserve"> Implementación de </w:t>
+      </w:r>
+      <w:proofErr w:type="spellStart"/>
+      <w:r>
+        <w:t>Objectbox</w:t>
+      </w:r>
+      <w:proofErr w:type="spellEnd"/>
+      <w:r>
+        <w:t xml:space="preserve"> en </w:t>
+      </w:r>
+      <w:proofErr w:type="spellStart"/>
+      <w:r>
+        <w:t>graddle</w:t>
+      </w:r>
+      <w:proofErr w:type="spellEnd"/>
+    </w:p>
+    <w:p/>
+    <w:p>
+      <w:r>
+        <w:t xml:space="preserve">Una vez las librerías de </w:t>
+      </w:r>
+      <w:proofErr w:type="spellStart"/>
+      <w:r>
+        <w:t>ObjectBox</w:t>
+      </w:r>
+      <w:proofErr w:type="spellEnd"/>
+      <w:r>
+        <w:t xml:space="preserve"> están introducidas en nuestro proyecto, el siguiente paso es inicializar la API. De esta forma, </w:t>
+      </w:r>
+      <w:proofErr w:type="spellStart"/>
+      <w:r>
+        <w:t>ObjectBox</w:t>
+      </w:r>
+      <w:proofErr w:type="spellEnd"/>
+      <w:r>
+        <w:t xml:space="preserve"> escaneará en busca de entidades definidas en el proyecto y a partir de ellas construirá una BBDD con su correspondiente gestor de base de datos. Todo ello a un nivel por debajo del desarrollador, de forma que este solo debe preocuparse de inicializar el sistema </w:t>
+      </w:r>
+      <w:proofErr w:type="spellStart"/>
+      <w:r>
+        <w:t>ObjectBox</w:t>
+      </w:r>
+      <w:proofErr w:type="spellEnd"/>
+    </w:p>
+    <w:p/>
+    <w:p>
+      <w:pPr>
+        <w:keepNext/>
+      </w:pPr>
+      <w:r>
+        <w:rPr>
+          <w:noProof/>
+        </w:rPr>
+        <w:drawing>
+          <wp:inline distT="0" distB="0" distL="0" distR="0" wp14:anchorId="51A95FE7" wp14:editId="69D10B04">
+            <wp:extent cx="3629025" cy="923925"/>
+            <wp:effectExtent l="0" t="0" r="9525" b="9525"/>
+            <wp:docPr id="7" name="Imagen 7"/>
+            <wp:cNvGraphicFramePr>
+              <a:graphicFrameLocks xmlns:a="http://purl.oclc.org/ooxml/drawingml/main" noChangeAspect="1"/>
+            </wp:cNvGraphicFramePr>
+            <a:graphic xmlns:a="http://purl.oclc.org/ooxml/drawingml/main">
+              <a:graphicData uri="http://purl.oclc.org/ooxml/drawingml/picture">
+                <pic:pic xmlns:pic="http://purl.oclc.org/ooxml/drawingml/picture">
+                  <pic:nvPicPr>
+                    <pic:cNvPr id="1" name=""/>
+                    <pic:cNvPicPr/>
+                  </pic:nvPicPr>
+                  <pic:blipFill>
+                    <a:blip r:embed="rId25"/>
+                    <a:stretch>
+                      <a:fillRect/>
+                    </a:stretch>
+                  </pic:blipFill>
+                  <pic:spPr>
+                    <a:xfrm>
+                      <a:off x="0" y="0"/>
+                      <a:ext cx="3629025" cy="923925"/>
+                    </a:xfrm>
+                    <a:prstGeom prst="rect">
+                      <a:avLst/>
+                    </a:prstGeom>
+                  </pic:spPr>
+                </pic:pic>
+              </a:graphicData>
+            </a:graphic>
+          </wp:inline>
+        </w:drawing>
+      </w:r>
+    </w:p>
+    <w:p>
+      <w:pPr>
+        <w:pStyle w:val="Descripcin"/>
+      </w:pPr>
+      <w:r>
+        <w:fldChar w:fldCharType="begin"/>
+      </w:r>
+      <w:r>
+        <w:instrText>SEQ Ilustración \* ARABIC</w:instrText>
+      </w:r>
+      <w:r>
+        <w:fldChar w:fldCharType="separate"/>
+      </w:r>
+      <w:r>
+        <w:rPr>
+          <w:noProof/>
+        </w:rPr>
+        <w:t>6</w:t>
+      </w:r>
+      <w:r>
+        <w:fldChar w:fldCharType="end"/>
+      </w:r>
+      <w:r>
+        <w:t xml:space="preserve"> Inicialización de </w:t>
+      </w:r>
+      <w:proofErr w:type="spellStart"/>
+      <w:r>
+        <w:t>ObjectBox</w:t>
+      </w:r>
+      <w:proofErr w:type="spellEnd"/>
+    </w:p>
+    <w:p/>
+    <w:p>
+      <w:r>
+        <w:t xml:space="preserve">Debemos utilizar el método estático de </w:t>
+      </w:r>
+      <w:proofErr w:type="spellStart"/>
+      <w:r>
+        <w:t>ObjectBox</w:t>
+      </w:r>
+      <w:proofErr w:type="spellEnd"/>
+      <w:r>
+        <w:t xml:space="preserve"> en la primera </w:t>
+      </w:r>
+      <w:proofErr w:type="spellStart"/>
+      <w:r>
+        <w:t>Activity</w:t>
+      </w:r>
+      <w:proofErr w:type="spellEnd"/>
+      <w:r>
+        <w:t xml:space="preserve"> de nuestra APP (En nuestro caso el </w:t>
+      </w:r>
+      <w:proofErr w:type="spellStart"/>
+      <w:r>
+        <w:t>splash</w:t>
+      </w:r>
+      <w:proofErr w:type="spellEnd"/>
+      <w:r>
+        <w:t xml:space="preserve"> </w:t>
+      </w:r>
+      <w:proofErr w:type="spellStart"/>
+      <w:r>
+        <w:t>screen</w:t>
+      </w:r>
+      <w:proofErr w:type="spellEnd"/>
+      <w:r>
+        <w:t>) Una vez hecho esto, todo el sistema de BBDD está construido y funcionando por debajo en nuestra APP.</w:t>
+      </w:r>
+    </w:p>
+    <w:p/>
+    <w:p>
+      <w:r>
+        <w:t xml:space="preserve">Una vez inicializado todo el sistema, debemos utilizarlo. Esto se consigue mediante lo que </w:t>
+      </w:r>
+      <w:proofErr w:type="spellStart"/>
+      <w:r>
+        <w:t>ObjectBox</w:t>
+      </w:r>
+      <w:proofErr w:type="spellEnd"/>
+      <w:r>
+        <w:t xml:space="preserve"> denomina como Boxes. Un objeto Box&lt;&gt; no es más que la abstracción de todo el sistema </w:t>
+      </w:r>
+      <w:r>
+        <w:lastRenderedPageBreak/>
+        <w:t xml:space="preserve">de control de una tabla en concreto. A través de este objeto tenemos control total sobre la tabla. Podemos hacer </w:t>
+      </w:r>
+      <w:proofErr w:type="spellStart"/>
+      <w:r>
+        <w:t>insert</w:t>
+      </w:r>
+      <w:proofErr w:type="spellEnd"/>
+      <w:r>
+        <w:t xml:space="preserve">, </w:t>
+      </w:r>
+      <w:proofErr w:type="spellStart"/>
+      <w:r>
+        <w:t>update</w:t>
+      </w:r>
+      <w:proofErr w:type="spellEnd"/>
+      <w:r>
+        <w:t xml:space="preserve">, </w:t>
+      </w:r>
+      <w:proofErr w:type="spellStart"/>
+      <w:r>
+        <w:t>delete</w:t>
+      </w:r>
+      <w:proofErr w:type="spellEnd"/>
+      <w:r>
+        <w:t xml:space="preserve"> etc… simplemente invocando a los distintos métodos del Box</w:t>
+      </w:r>
+    </w:p>
+    <w:p/>
+    <w:p>
+      <w:r>
+        <w:rPr>
+          <w:noProof/>
+        </w:rPr>
+        <w:drawing>
+          <wp:inline distT="0" distB="0" distL="0" distR="0" wp14:anchorId="2FC22D66" wp14:editId="47546677">
+            <wp:extent cx="3276600" cy="742950"/>
+            <wp:effectExtent l="0" t="0" r="0" b="0"/>
+            <wp:docPr id="8" name="Imagen 8"/>
+            <wp:cNvGraphicFramePr>
+              <a:graphicFrameLocks xmlns:a="http://purl.oclc.org/ooxml/drawingml/main" noChangeAspect="1"/>
+            </wp:cNvGraphicFramePr>
+            <a:graphic xmlns:a="http://purl.oclc.org/ooxml/drawingml/main">
+              <a:graphicData uri="http://purl.oclc.org/ooxml/drawingml/picture">
+                <pic:pic xmlns:pic="http://purl.oclc.org/ooxml/drawingml/picture">
+                  <pic:nvPicPr>
+                    <pic:cNvPr id="1" name=""/>
+                    <pic:cNvPicPr/>
+                  </pic:nvPicPr>
+                  <pic:blipFill>
+                    <a:blip r:embed="rId26"/>
+                    <a:stretch>
+                      <a:fillRect/>
+                    </a:stretch>
+                  </pic:blipFill>
+                  <pic:spPr>
+                    <a:xfrm>
+                      <a:off x="0" y="0"/>
+                      <a:ext cx="3276600" cy="742950"/>
+                    </a:xfrm>
+                    <a:prstGeom prst="rect">
+                      <a:avLst/>
+                    </a:prstGeom>
+                  </pic:spPr>
+                </pic:pic>
+              </a:graphicData>
+            </a:graphic>
+          </wp:inline>
+        </w:drawing>
+      </w:r>
+    </w:p>
+    <w:p>
+      <w:pPr>
+        <w:keepNext/>
+      </w:pPr>
+      <w:r>
+        <w:rPr>
+          <w:noProof/>
+        </w:rPr>
+        <w:drawing>
+          <wp:inline distT="0" distB="0" distL="0" distR="0" wp14:anchorId="5205A7D2" wp14:editId="3E040871">
+            <wp:extent cx="5276850" cy="962025"/>
+            <wp:effectExtent l="0" t="0" r="0" b="9525"/>
+            <wp:docPr id="9" name="Imagen 9"/>
+            <wp:cNvGraphicFramePr>
+              <a:graphicFrameLocks xmlns:a="http://purl.oclc.org/ooxml/drawingml/main" noChangeAspect="1"/>
+            </wp:cNvGraphicFramePr>
+            <a:graphic xmlns:a="http://purl.oclc.org/ooxml/drawingml/main">
+              <a:graphicData uri="http://purl.oclc.org/ooxml/drawingml/picture">
+                <pic:pic xmlns:pic="http://purl.oclc.org/ooxml/drawingml/picture">
+                  <pic:nvPicPr>
+                    <pic:cNvPr id="1" name=""/>
+                    <pic:cNvPicPr/>
+                  </pic:nvPicPr>
+                  <pic:blipFill>
+                    <a:blip r:embed="rId27"/>
+                    <a:stretch>
+                      <a:fillRect/>
+                    </a:stretch>
+                  </pic:blipFill>
+                  <pic:spPr>
+                    <a:xfrm>
+                      <a:off x="0" y="0"/>
+                      <a:ext cx="5276850" cy="962025"/>
+                    </a:xfrm>
+                    <a:prstGeom prst="rect">
+                      <a:avLst/>
+                    </a:prstGeom>
+                  </pic:spPr>
+                </pic:pic>
+              </a:graphicData>
+            </a:graphic>
+          </wp:inline>
+        </w:drawing>
+      </w:r>
+    </w:p>
+    <w:p>
+      <w:pPr>
+        <w:pStyle w:val="Descripcin"/>
+      </w:pPr>
+      <w:r>
+        <w:fldChar w:fldCharType="begin"/>
+      </w:r>
+      <w:r>
+        <w:instrText>SEQ Ilustración \* ARABIC</w:instrText>
+      </w:r>
+      <w:r>
+        <w:fldChar w:fldCharType="separate"/>
+      </w:r>
+      <w:r>
+        <w:rPr>
+          <w:noProof/>
+        </w:rPr>
+        <w:t>7</w:t>
+      </w:r>
+      <w:r>
+        <w:fldChar w:fldCharType="end"/>
+      </w:r>
+      <w:r>
+        <w:t xml:space="preserve"> Definición e </w:t>
+      </w:r>
+      <w:proofErr w:type="spellStart"/>
+      <w:r>
+        <w:t>incialización</w:t>
+      </w:r>
+      <w:proofErr w:type="spellEnd"/>
+      <w:r>
+        <w:t xml:space="preserve"> de las Box de notas y fotos</w:t>
+      </w:r>
+    </w:p>
+    <w:p/>
+    <w:p>
+      <w:pPr>
+        <w:keepNext/>
+      </w:pPr>
+      <w:r>
+        <w:rPr>
+          <w:noProof/>
+        </w:rPr>
+        <w:drawing>
+          <wp:inline distT="0" distB="0" distL="0" distR="0" wp14:anchorId="1582EEFE" wp14:editId="3AA8FF94">
+            <wp:extent cx="6210935" cy="1603375"/>
+            <wp:effectExtent l="0" t="0" r="0" b="0"/>
+            <wp:docPr id="10" name="Imagen 10"/>
+            <wp:cNvGraphicFramePr>
+              <a:graphicFrameLocks xmlns:a="http://purl.oclc.org/ooxml/drawingml/main" noChangeAspect="1"/>
+            </wp:cNvGraphicFramePr>
+            <a:graphic xmlns:a="http://purl.oclc.org/ooxml/drawingml/main">
+              <a:graphicData uri="http://purl.oclc.org/ooxml/drawingml/picture">
+                <pic:pic xmlns:pic="http://purl.oclc.org/ooxml/drawingml/picture">
+                  <pic:nvPicPr>
+                    <pic:cNvPr id="1" name=""/>
+                    <pic:cNvPicPr/>
+                  </pic:nvPicPr>
+                  <pic:blipFill>
+                    <a:blip r:embed="rId28"/>
+                    <a:stretch>
+                      <a:fillRect/>
+                    </a:stretch>
+                  </pic:blipFill>
+                  <pic:spPr>
+                    <a:xfrm>
+                      <a:off x="0" y="0"/>
+                      <a:ext cx="6210935" cy="1603375"/>
+                    </a:xfrm>
+                    <a:prstGeom prst="rect">
+                      <a:avLst/>
+                    </a:prstGeom>
+                  </pic:spPr>
+                </pic:pic>
+              </a:graphicData>
+            </a:graphic>
+          </wp:inline>
+        </w:drawing>
+      </w:r>
+    </w:p>
+    <w:p>
+      <w:pPr>
+        <w:pStyle w:val="Descripcin"/>
+      </w:pPr>
+      <w:r>
+        <w:fldChar w:fldCharType="begin"/>
+      </w:r>
+      <w:r>
+        <w:instrText>SEQ Ilustración \* ARABIC</w:instrText>
+      </w:r>
+      <w:r>
+        <w:fldChar w:fldCharType="separate"/>
+      </w:r>
+      <w:r>
+        <w:rPr>
+          <w:noProof/>
+        </w:rPr>
+        <w:t>8</w:t>
+      </w:r>
+      <w:r>
+        <w:fldChar w:fldCharType="end"/>
+      </w:r>
+      <w:r>
+        <w:t xml:space="preserve"> Ejemplo de utilización de un box</w:t>
+      </w:r>
+    </w:p>
+    <w:p/>
+    <w:p>
+      <w:pPr>
+        <w:keepNext/>
+      </w:pPr>
+      <w:r>
+        <w:rPr>
+          <w:noProof/>
+        </w:rPr>
+        <w:drawing>
+          <wp:inline distT="0" distB="0" distL="0" distR="0" wp14:anchorId="57BDC820" wp14:editId="332F7E1C">
+            <wp:extent cx="6210935" cy="3166745"/>
+            <wp:effectExtent l="0" t="0" r="0" b="0"/>
+            <wp:docPr id="11" name="Imagen 11"/>
+            <wp:cNvGraphicFramePr>
+              <a:graphicFrameLocks xmlns:a="http://purl.oclc.org/ooxml/drawingml/main" noChangeAspect="1"/>
+            </wp:cNvGraphicFramePr>
+            <a:graphic xmlns:a="http://purl.oclc.org/ooxml/drawingml/main">
+              <a:graphicData uri="http://purl.oclc.org/ooxml/drawingml/picture">
+                <pic:pic xmlns:pic="http://purl.oclc.org/ooxml/drawingml/picture">
+                  <pic:nvPicPr>
+                    <pic:cNvPr id="1" name=""/>
+                    <pic:cNvPicPr/>
+                  </pic:nvPicPr>
+                  <pic:blipFill>
+                    <a:blip r:embed="rId29"/>
+                    <a:stretch>
+                      <a:fillRect/>
+                    </a:stretch>
+                  </pic:blipFill>
+                  <pic:spPr>
+                    <a:xfrm>
+                      <a:off x="0" y="0"/>
+                      <a:ext cx="6210935" cy="3166745"/>
+                    </a:xfrm>
+                    <a:prstGeom prst="rect">
+                      <a:avLst/>
+                    </a:prstGeom>
+                  </pic:spPr>
+                </pic:pic>
+              </a:graphicData>
+            </a:graphic>
+          </wp:inline>
+        </w:drawing>
+      </w:r>
+    </w:p>
+    <w:p>
+      <w:pPr>
+        <w:pStyle w:val="Descripcin"/>
+      </w:pPr>
+      <w:r>
+        <w:fldChar w:fldCharType="begin"/>
+      </w:r>
+      <w:r>
+        <w:instrText>SEQ Ilustración \* ARABIC</w:instrText>
+      </w:r>
+      <w:r>
+        <w:fldChar w:fldCharType="separate"/>
+      </w:r>
+      <w:r>
+        <w:rPr>
+          <w:noProof/>
+        </w:rPr>
+        <w:t>9</w:t>
+      </w:r>
+      <w:r>
+        <w:fldChar w:fldCharType="end"/>
+      </w:r>
+      <w:r>
+        <w:t xml:space="preserve"> Ejemplo de métodos disponibles en un box</w:t>
+      </w:r>
+    </w:p>
+    <w:p>
+      <w:pPr>
+        <w:pStyle w:val="Textbody"/>
+        <w:rPr>
+          <w:color w:val="000000" w:themeColor="text1"/>
+        </w:rPr>
+      </w:pPr>
+    </w:p>
+    <w:p>
+      <w:pPr>
+        <w:pStyle w:val="Textbody"/>
+      </w:pPr>
+      <w:r>
+        <w:t>Como podemos apreciar, un box tiene infinidad de métodos para interactuar con la base de datos, evitando al usuario de tener que lidiar con complejas sentencias SQL que retrasarían el desarrollo del código.</w:t>
+      </w:r>
+    </w:p>
+    <w:p>
+      <w:pPr>
+        <w:pStyle w:val="Textbody"/>
+        <w:numPr>
+          <w:ilvl w:val="0"/>
+          <w:numId w:val="40"/>
+        </w:numPr>
+        <w:rPr>
+          <w:color w:val="000000" w:themeColor="text1"/>
+        </w:rPr>
+      </w:pPr>
+      <w:proofErr w:type="spellStart"/>
+      <w:r>
+        <w:rPr>
+          <w:color w:val="000000" w:themeColor="text1"/>
+        </w:rPr>
+        <w:lastRenderedPageBreak/>
+        <w:t>Put</w:t>
+      </w:r>
+      <w:proofErr w:type="spellEnd"/>
+      <w:r>
+        <w:rPr>
+          <w:color w:val="000000" w:themeColor="text1"/>
+        </w:rPr>
+        <w:t xml:space="preserve"> nos permite guardar una entidad (O lista de entidades) en base de datos. En caso de que el id de esa entidad ya exista en base de datos, la sentencia pasará de ser un </w:t>
+      </w:r>
+      <w:proofErr w:type="spellStart"/>
+      <w:r>
+        <w:rPr>
+          <w:color w:val="000000" w:themeColor="text1"/>
+        </w:rPr>
+        <w:t>Insert</w:t>
+      </w:r>
+      <w:proofErr w:type="spellEnd"/>
+      <w:r>
+        <w:rPr>
+          <w:color w:val="000000" w:themeColor="text1"/>
+        </w:rPr>
+        <w:t xml:space="preserve"> a un </w:t>
+      </w:r>
+      <w:proofErr w:type="spellStart"/>
+      <w:r>
+        <w:rPr>
+          <w:color w:val="000000" w:themeColor="text1"/>
+        </w:rPr>
+        <w:t>Update</w:t>
+      </w:r>
+      <w:proofErr w:type="spellEnd"/>
+    </w:p>
+    <w:p>
+      <w:pPr>
+        <w:pStyle w:val="Textbody"/>
+        <w:numPr>
+          <w:ilvl w:val="0"/>
+          <w:numId w:val="40"/>
+        </w:numPr>
+        <w:rPr>
+          <w:color w:val="000000" w:themeColor="text1"/>
+        </w:rPr>
+      </w:pPr>
+      <w:proofErr w:type="spellStart"/>
+      <w:r>
+        <w:rPr>
+          <w:color w:val="000000" w:themeColor="text1"/>
+        </w:rPr>
+        <w:t>Remove</w:t>
+      </w:r>
+      <w:proofErr w:type="spellEnd"/>
+      <w:r>
+        <w:rPr>
+          <w:color w:val="000000" w:themeColor="text1"/>
+        </w:rPr>
+        <w:t xml:space="preserve"> nos permite hacer un </w:t>
+      </w:r>
+      <w:proofErr w:type="spellStart"/>
+      <w:r>
+        <w:rPr>
+          <w:color w:val="000000" w:themeColor="text1"/>
+        </w:rPr>
+        <w:t>delete</w:t>
+      </w:r>
+      <w:proofErr w:type="spellEnd"/>
+      <w:r>
+        <w:rPr>
+          <w:color w:val="000000" w:themeColor="text1"/>
+        </w:rPr>
+        <w:t xml:space="preserve"> de una entidad o lista de entidades</w:t>
+      </w:r>
+    </w:p>
+    <w:p>
+      <w:pPr>
+        <w:pStyle w:val="Textbody"/>
+        <w:numPr>
+          <w:ilvl w:val="0"/>
+          <w:numId w:val="40"/>
+        </w:numPr>
+        <w:rPr>
+          <w:color w:val="000000" w:themeColor="text1"/>
+        </w:rPr>
+      </w:pPr>
+      <w:proofErr w:type="spellStart"/>
+      <w:r>
+        <w:rPr>
+          <w:color w:val="000000" w:themeColor="text1"/>
+        </w:rPr>
+        <w:t>getId</w:t>
+      </w:r>
+      <w:proofErr w:type="spellEnd"/>
+      <w:r>
+        <w:rPr>
+          <w:color w:val="000000" w:themeColor="text1"/>
+        </w:rPr>
+        <w:t xml:space="preserve"> nos permite conseguir el id a través de una entidad, algo especialmente útil para hacer operaciones con nuestras entidades</w:t>
+      </w:r>
+    </w:p>
+    <w:p>
+      <w:pPr>
+        <w:pStyle w:val="Textbody"/>
+        <w:numPr>
+          <w:ilvl w:val="0"/>
+          <w:numId w:val="40"/>
+        </w:numPr>
+        <w:rPr>
+          <w:color w:val="000000" w:themeColor="text1"/>
+        </w:rPr>
+      </w:pPr>
+      <w:proofErr w:type="spellStart"/>
+      <w:r>
+        <w:rPr>
+          <w:color w:val="000000" w:themeColor="text1"/>
+        </w:rPr>
+        <w:t>get</w:t>
+      </w:r>
+      <w:proofErr w:type="spellEnd"/>
+      <w:r>
+        <w:rPr>
+          <w:color w:val="000000" w:themeColor="text1"/>
+        </w:rPr>
+        <w:t xml:space="preserve"> nos permite recuperar una fila entera de la base de datos y además se nos devuelve en forma del objeto POJO del que hayamos definido la entidad. Algo especialmente útil para trabajar con los datos.</w:t>
+      </w:r>
+    </w:p>
+    <w:p>
+      <w:pPr>
+        <w:pStyle w:val="Ttulo5"/>
+      </w:pPr>
+      <w:r>
+        <w:t>Persistencia de fotos</w:t>
+      </w:r>
+    </w:p>
+    <w:p>
+      <w:pPr>
+        <w:pStyle w:val="Textbody"/>
+      </w:pPr>
+    </w:p>
+    <w:p>
+      <w:pPr>
+        <w:pStyle w:val="Textbody"/>
+      </w:pPr>
+      <w:r>
+        <w:t xml:space="preserve">Uno de los problemas que nos hemos encontrado en el sistema de persistencia de la aplicación ha sido la necesidad de guardar fotos en la misma. Android gestiona las fotos habitualmente con el formato bitmap, pero es un formato no serializable y no apto para guardar en base de datos. Por ello al definir una entidad de foto para que </w:t>
+      </w:r>
+      <w:proofErr w:type="spellStart"/>
+      <w:r>
+        <w:t>ObjectBox</w:t>
+      </w:r>
+      <w:proofErr w:type="spellEnd"/>
+      <w:r>
+        <w:t xml:space="preserve"> la gestione, nos hemos visto obligados a guardar la foto como un array de b</w:t>
+      </w:r>
+      <w:r>
+        <w:t>ytes</w:t>
+      </w:r>
+      <w:r>
+        <w:t>.</w:t>
+      </w:r>
+    </w:p>
+    <w:p>
+      <w:pPr>
+        <w:pStyle w:val="Textbody"/>
+      </w:pPr>
+    </w:p>
+    <w:p>
+      <w:pPr>
+        <w:pStyle w:val="Textbody"/>
+        <w:keepNext/>
+      </w:pPr>
+      <w:r>
+        <w:rPr>
+          <w:noProof/>
+        </w:rPr>
+        <w:drawing>
+          <wp:inline distT="0" distB="0" distL="0" distR="0" wp14:anchorId="22DA3A20" wp14:editId="28F49E37">
+            <wp:extent cx="4410075" cy="2657475"/>
+            <wp:effectExtent l="0" t="0" r="9525" b="9525"/>
+            <wp:docPr id="4" name="Imagen 4"/>
+            <wp:cNvGraphicFramePr>
+              <a:graphicFrameLocks xmlns:a="http://purl.oclc.org/ooxml/drawingml/main" noChangeAspect="1"/>
+            </wp:cNvGraphicFramePr>
+            <a:graphic xmlns:a="http://purl.oclc.org/ooxml/drawingml/main">
+              <a:graphicData uri="http://purl.oclc.org/ooxml/drawingml/picture">
+                <pic:pic xmlns:pic="http://purl.oclc.org/ooxml/drawingml/picture">
+                  <pic:nvPicPr>
+                    <pic:cNvPr id="1" name=""/>
+                    <pic:cNvPicPr/>
+                  </pic:nvPicPr>
+                  <pic:blipFill>
+                    <a:blip r:embed="rId30"/>
+                    <a:stretch>
+                      <a:fillRect/>
+                    </a:stretch>
+                  </pic:blipFill>
+                  <pic:spPr>
+                    <a:xfrm>
+                      <a:off x="0" y="0"/>
+                      <a:ext cx="4410075" cy="2657475"/>
+                    </a:xfrm>
+                    <a:prstGeom prst="rect">
+                      <a:avLst/>
+                    </a:prstGeom>
+                  </pic:spPr>
+                </pic:pic>
+              </a:graphicData>
+            </a:graphic>
+          </wp:inline>
+        </w:drawing>
+      </w:r>
+    </w:p>
+    <w:p>
+      <w:pPr>
+        <w:pStyle w:val="Descripcin"/>
+        <w:jc w:val="both"/>
+        <w:rPr>
+          <w:rFonts w:ascii="Arial" w:hAnsi="Arial" w:cs="Arial"/>
+        </w:rPr>
+      </w:pPr>
+      <w:r>
+        <w:rPr>
+          <w:rFonts w:ascii="Arial" w:hAnsi="Arial" w:cs="Arial"/>
+        </w:rPr>
+        <w:fldChar w:fldCharType="begin"/>
+      </w:r>
+      <w:r>
+        <w:rPr>
+          <w:rFonts w:ascii="Arial" w:hAnsi="Arial" w:cs="Arial"/>
+        </w:rPr>
+        <w:instrText xml:space="preserve"> SEQ Ilustración \* ARABIC </w:instrText>
+      </w:r>
+      <w:r>
+        <w:rPr>
+          <w:rFonts w:ascii="Arial" w:hAnsi="Arial" w:cs="Arial"/>
+        </w:rPr>
+        <w:fldChar w:fldCharType="separate"/>
+      </w:r>
+      <w:r>
+        <w:rPr>
+          <w:rFonts w:ascii="Arial" w:hAnsi="Arial" w:cs="Arial"/>
+          <w:noProof/>
+        </w:rPr>
+        <w:t>10</w:t>
+      </w:r>
+      <w:r>
+        <w:rPr>
+          <w:rFonts w:ascii="Arial" w:hAnsi="Arial" w:cs="Arial"/>
+        </w:rPr>
+        <w:fldChar w:fldCharType="end"/>
+      </w:r>
+      <w:r>
+        <w:rPr>
+          <w:rFonts w:ascii="Arial" w:hAnsi="Arial" w:cs="Arial"/>
+        </w:rPr>
+        <w:t xml:space="preserve"> Entidad foto</w:t>
+      </w:r>
+    </w:p>
+    <w:p>
+      <w:pPr>
+        <w:rPr>
+          <w:rFonts w:ascii="Arial" w:hAnsi="Arial" w:cs="Arial"/>
+        </w:rPr>
+      </w:pPr>
+    </w:p>
+    <w:p>
+      <w:pPr>
+        <w:rPr>
+          <w:rFonts w:ascii="Arial" w:hAnsi="Arial" w:cs="Arial"/>
+        </w:rPr>
+      </w:pPr>
+      <w:r>
+        <w:rPr>
+          <w:rFonts w:ascii="Arial" w:hAnsi="Arial" w:cs="Arial"/>
+        </w:rPr>
+        <w:t>Por ello, antes de guardar la foto en base de datos</w:t>
+      </w:r>
+      <w:r>
+        <w:rPr>
+          <w:rFonts w:ascii="Arial" w:hAnsi="Arial" w:cs="Arial"/>
+        </w:rPr>
+        <w:t xml:space="preserve"> se debe </w:t>
+      </w:r>
+      <w:r>
+        <w:rPr>
+          <w:rFonts w:ascii="Arial" w:hAnsi="Arial" w:cs="Arial"/>
+        </w:rPr>
+        <w:t>convertir en un array de bits y asignarle un id para poder recuperarla luego cuando se necesite. Dando lugar a la siguiente implementación:</w:t>
+      </w:r>
+    </w:p>
+    <w:p>
+      <w:pPr>
+        <w:rPr>
+          <w:rFonts w:ascii="Arial" w:hAnsi="Arial" w:cs="Arial"/>
+        </w:rPr>
+      </w:pPr>
+    </w:p>
+    <w:p>
+      <w:pPr>
+        <w:rPr>
+          <w:rFonts w:ascii="Arial" w:hAnsi="Arial" w:cs="Arial"/>
+        </w:rPr>
+      </w:pPr>
+    </w:p>
+    <w:p>
+      <w:pPr>
+        <w:keepNext/>
+        <w:rPr>
+          <w:rFonts w:ascii="Arial" w:hAnsi="Arial" w:cs="Arial"/>
+        </w:rPr>
+      </w:pPr>
+      <w:r>
+        <w:rPr>
+          <w:rFonts w:ascii="Arial" w:hAnsi="Arial" w:cs="Arial"/>
+          <w:noProof/>
+        </w:rPr>
+        <w:drawing>
+          <wp:inline distT="0" distB="0" distL="0" distR="0" wp14:anchorId="4B666D7C" wp14:editId="33830F28">
+            <wp:extent cx="6210935" cy="2385695"/>
+            <wp:effectExtent l="0" t="0" r="0" b="0"/>
+            <wp:docPr id="12" name="Imagen 12"/>
+            <wp:cNvGraphicFramePr>
+              <a:graphicFrameLocks xmlns:a="http://purl.oclc.org/ooxml/drawingml/main" noChangeAspect="1"/>
+            </wp:cNvGraphicFramePr>
+            <a:graphic xmlns:a="http://purl.oclc.org/ooxml/drawingml/main">
+              <a:graphicData uri="http://purl.oclc.org/ooxml/drawingml/picture">
+                <pic:pic xmlns:pic="http://purl.oclc.org/ooxml/drawingml/picture">
+                  <pic:nvPicPr>
+                    <pic:cNvPr id="1" name=""/>
+                    <pic:cNvPicPr/>
+                  </pic:nvPicPr>
+                  <pic:blipFill>
+                    <a:blip r:embed="rId31"/>
+                    <a:stretch>
+                      <a:fillRect/>
+                    </a:stretch>
+                  </pic:blipFill>
+                  <pic:spPr>
+                    <a:xfrm>
+                      <a:off x="0" y="0"/>
                       <a:ext cx="6210935" cy="2385695"/>
                     </a:xfrm>
                     <a:prstGeom prst="rect">
@@ -14610,127 +16542,127 @@
         <w:rPr>
           <w:rFonts w:ascii="Arial" w:hAnsi="Arial" w:cs="Arial"/>
         </w:rPr>
+        <w:t xml:space="preserve">De esta forma, en primer lugar, </w:t>
+      </w:r>
+      <w:r>
+        <w:rPr>
+          <w:rFonts w:ascii="Arial" w:hAnsi="Arial" w:cs="Arial"/>
+        </w:rPr>
+        <w:t>se comprime</w:t>
+      </w:r>
+      <w:r>
+        <w:rPr>
+          <w:rFonts w:ascii="Arial" w:hAnsi="Arial" w:cs="Arial"/>
+        </w:rPr>
+        <w:t xml:space="preserve"> el bitmap, pasándolo a JPEG y luego pasamos la información del JPEG a un array de bits, pudiendo así “serializar” la información </w:t>
+      </w:r>
+      <w:r>
+        <w:rPr>
+          <w:rFonts w:ascii="Arial" w:hAnsi="Arial" w:cs="Arial"/>
+        </w:rPr>
+        <w:t>y persistirla en BBDD</w:t>
+      </w:r>
+    </w:p>
+    <w:p>
+      <w:pPr>
+        <w:rPr>
+          <w:rFonts w:ascii="Arial" w:hAnsi="Arial" w:cs="Arial"/>
+        </w:rPr>
+      </w:pPr>
+    </w:p>
+    <w:p>
+      <w:pPr>
+        <w:pStyle w:val="Ttulo3"/>
+      </w:pPr>
+      <w:proofErr w:type="spellStart"/>
+      <w:r>
+        <w:t>Firebase</w:t>
+      </w:r>
+      <w:proofErr w:type="spellEnd"/>
+      <w:r>
+        <w:t xml:space="preserve"> y Google </w:t>
+      </w:r>
+      <w:proofErr w:type="spellStart"/>
+      <w:r>
+        <w:t>Login</w:t>
+      </w:r>
+      <w:proofErr w:type="spellEnd"/>
+    </w:p>
+    <w:p>
+      <w:pPr>
+        <w:pStyle w:val="Textbody"/>
+      </w:pPr>
+    </w:p>
+    <w:p>
+      <w:pPr>
+        <w:pStyle w:val="Textbody"/>
+      </w:pPr>
+      <w:r>
+        <w:t xml:space="preserve">Uno de los módulos </w:t>
+      </w:r>
+      <w:proofErr w:type="spellStart"/>
+      <w:r>
+        <w:t>mas</w:t>
+      </w:r>
+      <w:proofErr w:type="spellEnd"/>
+      <w:r>
+        <w:t xml:space="preserve"> importantes de la aplicación es el de Google log in. En este apartado el usuario es capaz de hacer un Log in con su cuenta de Google para persistir todos sus datos en la nube. Esto es importante ya que cualquier usuario que use a largo plazo nuestra aplicación querrá estar seguro de que sus datos no se pierden y son capaces de recuperarse en caso de pérdida o inutilización de su terminal móvil. O incluso también espera que en caso de cambio temporal o definitivo de terminal móvil pueda recuperar igualmente estos datos.</w:t>
+      </w:r>
+    </w:p>
+    <w:p>
+      <w:pPr>
+        <w:pStyle w:val="Textbody"/>
+      </w:pPr>
+    </w:p>
+    <w:p>
+      <w:pPr>
+        <w:pStyle w:val="Textbody"/>
+      </w:pPr>
+      <w:r>
+        <w:t xml:space="preserve">Para ello se ha determinado que una de las mejores opciones era el uso de Google </w:t>
+      </w:r>
+      <w:proofErr w:type="spellStart"/>
+      <w:r>
+        <w:t>Login</w:t>
+      </w:r>
+      <w:proofErr w:type="spellEnd"/>
+      <w:r>
+        <w:t xml:space="preserve"> a través de </w:t>
+      </w:r>
+      <w:proofErr w:type="spellStart"/>
+      <w:r>
+        <w:t>Firebase</w:t>
+      </w:r>
+      <w:proofErr w:type="spellEnd"/>
+      <w:r>
+        <w:t xml:space="preserve">. Esto permite al usuario </w:t>
+      </w:r>
+      <w:proofErr w:type="spellStart"/>
+      <w:r>
+        <w:t>logearse</w:t>
+      </w:r>
+      <w:proofErr w:type="spellEnd"/>
+      <w:r>
+        <w:t xml:space="preserve"> con su cuenta de Google y, una vez hecho esto, de forma automática se guardarán los datos de su agenda en la nube de </w:t>
+      </w:r>
+      <w:proofErr w:type="spellStart"/>
+      <w:r>
+        <w:t>firebase</w:t>
+      </w:r>
+      <w:proofErr w:type="spellEnd"/>
+      <w:r>
+        <w:t xml:space="preserve">, manteniendo a salvo todos los datos personales del usuario </w:t>
+      </w:r>
+    </w:p>
+    <w:p>
+      <w:pPr>
+        <w:pStyle w:val="Textbody"/>
+      </w:pPr>
+      <w:r>
+        <w:rPr>
+          <w:noProof/>
+        </w:rPr>
         <w:lastRenderedPageBreak/>
-        <w:t xml:space="preserve">De esta forma, en primer lugar, </w:t>
-      </w:r>
-      <w:r>
-        <w:rPr>
-          <w:rFonts w:ascii="Arial" w:hAnsi="Arial" w:cs="Arial"/>
-        </w:rPr>
-        <w:t>se comprime</w:t>
-      </w:r>
-      <w:r>
-        <w:rPr>
-          <w:rFonts w:ascii="Arial" w:hAnsi="Arial" w:cs="Arial"/>
-        </w:rPr>
-        <w:t xml:space="preserve"> el bitmap, pasándolo a JPEG y luego pasamos la información del JPEG a un array de bits, pudiendo así “serializar” la información </w:t>
-      </w:r>
-      <w:r>
-        <w:rPr>
-          <w:rFonts w:ascii="Arial" w:hAnsi="Arial" w:cs="Arial"/>
-        </w:rPr>
-        <w:t>y persistirla en BBDD</w:t>
-      </w:r>
-    </w:p>
-    <w:p>
-      <w:pPr>
-        <w:rPr>
-          <w:rFonts w:ascii="Arial" w:hAnsi="Arial" w:cs="Arial"/>
-        </w:rPr>
-      </w:pPr>
-    </w:p>
-    <w:p>
-      <w:pPr>
-        <w:pStyle w:val="Ttulo3"/>
-      </w:pPr>
-      <w:proofErr w:type="spellStart"/>
-      <w:r>
-        <w:t>Firebase</w:t>
-      </w:r>
-      <w:proofErr w:type="spellEnd"/>
-      <w:r>
-        <w:t xml:space="preserve"> y Google </w:t>
-      </w:r>
-      <w:proofErr w:type="spellStart"/>
-      <w:r>
-        <w:t>Login</w:t>
-      </w:r>
-      <w:proofErr w:type="spellEnd"/>
-    </w:p>
-    <w:p>
-      <w:pPr>
-        <w:pStyle w:val="Textbody"/>
-      </w:pPr>
-    </w:p>
-    <w:p>
-      <w:pPr>
-        <w:pStyle w:val="Textbody"/>
-      </w:pPr>
-      <w:r>
-        <w:t xml:space="preserve">Uno de los módulos </w:t>
-      </w:r>
-      <w:proofErr w:type="spellStart"/>
-      <w:r>
-        <w:t>mas</w:t>
-      </w:r>
-      <w:proofErr w:type="spellEnd"/>
-      <w:r>
-        <w:t xml:space="preserve"> importantes de la aplicación es el de Google log in. En este apartado el usuario es capaz de hacer un Log in con su cuenta de Google para persistir todos sus datos en la nube. Esto es importante ya que cualquier usuario que use a largo plazo nuestra aplicación querrá estar seguro de que sus datos no se pierden y son capaces de recuperarse en caso de pérdida o inutilización de su terminal móvil. O incluso también espera que en caso de cambio temporal o definitivo de terminal móvil pueda recuperar igualmente estos datos.</w:t>
-      </w:r>
-    </w:p>
-    <w:p>
-      <w:pPr>
-        <w:pStyle w:val="Textbody"/>
-      </w:pPr>
-    </w:p>
-    <w:p>
-      <w:pPr>
-        <w:pStyle w:val="Textbody"/>
-      </w:pPr>
-      <w:r>
-        <w:t xml:space="preserve">Para ello se ha determinado que una de las mejores opciones era el uso de Google </w:t>
-      </w:r>
-      <w:proofErr w:type="spellStart"/>
-      <w:r>
-        <w:t>Login</w:t>
-      </w:r>
-      <w:proofErr w:type="spellEnd"/>
-      <w:r>
-        <w:t xml:space="preserve"> a través de </w:t>
-      </w:r>
-      <w:proofErr w:type="spellStart"/>
-      <w:r>
-        <w:t>Firebase</w:t>
-      </w:r>
-      <w:proofErr w:type="spellEnd"/>
-      <w:r>
-        <w:t xml:space="preserve">. Esto permite al usuario </w:t>
-      </w:r>
-      <w:proofErr w:type="spellStart"/>
-      <w:r>
-        <w:t>logearse</w:t>
-      </w:r>
-      <w:proofErr w:type="spellEnd"/>
-      <w:r>
-        <w:t xml:space="preserve"> con su cuenta de Google y, una vez hecho esto, de forma automática se guardarán los datos de su agenda en la nube de </w:t>
-      </w:r>
-      <w:proofErr w:type="spellStart"/>
-      <w:r>
-        <w:t>firebase</w:t>
-      </w:r>
-      <w:proofErr w:type="spellEnd"/>
-      <w:r>
-        <w:t xml:space="preserve">, manteniendo a salvo todos los datos personales del usuario </w:t>
-      </w:r>
-    </w:p>
-    <w:p>
-      <w:pPr>
-        <w:pStyle w:val="Textbody"/>
-      </w:pPr>
-      <w:r>
-        <w:rPr>
-          <w:noProof/>
-        </w:rPr>
         <w:drawing>
           <wp:inline distT="0" distB="0" distL="0" distR="0" wp14:anchorId="45E93498" wp14:editId="1E937480">
             <wp:extent cx="2170167" cy="4823460"/>
@@ -14749,7 +16681,7 @@
                     </pic:cNvPicPr>
                   </pic:nvPicPr>
                   <pic:blipFill>
-                    <a:blip r:embed="rId25" cstate="print">
+                    <a:blip r:embed="rId32" cstate="print">
                       <a:extLst>
                         <a:ext uri="{28A0092B-C50C-407E-A947-70E740481C1C}">
                           <a14:useLocalDpi xmlns:a14="http://schemas.microsoft.com/office/drawing/2010/main" val="0"/>
@@ -14802,7 +16734,7 @@
                     </pic:cNvPicPr>
                   </pic:nvPicPr>
                   <pic:blipFill>
-                    <a:blip r:embed="rId26" cstate="print">
+                    <a:blip r:embed="rId33" cstate="print">
                       <a:extLst>
                         <a:ext uri="{28A0092B-C50C-407E-A947-70E740481C1C}">
                           <a14:useLocalDpi xmlns:a14="http://schemas.microsoft.com/office/drawing/2010/main" val="0"/>
@@ -14853,7 +16785,6 @@
         <w:rPr>
           <w:color w:val="000000" w:themeColor="text1"/>
         </w:rPr>
-        <w:lastRenderedPageBreak/>
         <w:t xml:space="preserve">Una vez hecho esto, se implementa un botón que el usuario podrá pulsar desde el nuevo terminal o desde la misma APP en caso de </w:t>
       </w:r>
       <w:proofErr w:type="spellStart"/>
@@ -14987,6 +16918,7 @@
         </w:numPr>
       </w:pPr>
       <w:r>
+        <w:lastRenderedPageBreak/>
         <w:t xml:space="preserve">Definir el procedimiento para gestionar los posibles </w:t>
       </w:r>
       <w:r>
@@ -15176,7 +17108,6 @@
           <w:b/>
           <w:bCs/>
         </w:rPr>
-        <w:lastRenderedPageBreak/>
         <w:t>Figuras y tablas</w:t>
       </w:r>
     </w:p>
@@ -15310,6 +17241,7 @@
         <w:pStyle w:val="Textbody"/>
       </w:pPr>
       <w:r>
+        <w:lastRenderedPageBreak/>
         <w:t xml:space="preserve">El documento se generará en formato </w:t>
       </w:r>
       <w:proofErr w:type="spellStart"/>
@@ -15385,8 +17317,8 @@
       </w:r>
     </w:p>
     <w:sectPr>
-      <w:headerReference w:type="default" r:id="rId27"/>
-      <w:footerReference w:type="default" r:id="rId28"/>
+      <w:headerReference w:type="default" r:id="rId34"/>
+      <w:footerReference w:type="default" r:id="rId35"/>
       <w:pgSz w:w="595.30pt" w:h="841.90pt"/>
       <w:pgMar w:top="49.55pt" w:right="35.35pt" w:bottom="49.55pt" w:left="70.90pt" w:header="35.40pt" w:footer="35.40pt" w:gutter="0pt"/>
       <w:cols w:space="36pt"/>
@@ -15396,7 +17328,7 @@
 </file>
 
 <file path=word/endnotes.xml><?xml version="1.0" encoding="utf-8"?>
-<w:endnotes xmlns:cx="http://schemas.microsoft.com/office/drawing/2014/chartex" xmlns:cx1="http://schemas.microsoft.com/office/drawing/2015/9/8/chartex" xmlns:cx2="http://schemas.microsoft.com/office/drawing/2015/10/21/chartex" xmlns:cx3="http://schemas.microsoft.com/office/drawing/2016/5/9/chartex" xmlns:cx4="http://schemas.microsoft.com/office/drawing/2016/5/10/chartex" xmlns:cx5="http://schemas.microsoft.com/office/drawing/2016/5/11/chartex" xmlns:cx6="http://schemas.microsoft.com/office/drawing/2016/5/12/chartex" xmlns:cx7="http://schemas.microsoft.com/office/drawing/2016/5/13/chartex" xmlns:cx8="http://schemas.microsoft.com/office/drawing/2016/5/14/chartex" xmlns:mc="http://schemas.openxmlformats.org/markup-compatibility/2006" xmlns:aink="http://schemas.microsoft.com/office/drawing/2016/ink" xmlns:am3d="http://schemas.microsoft.com/office/drawing/2017/model3d" xmlns:o="urn:schemas-microsoft-com:office:office" xmlns:r="http://purl.oclc.org/ooxml/officeDocument/relationships" xmlns:m="http://purl.oclc.org/ooxml/officeDocument/math" xmlns:v="urn:schemas-microsoft-com:vml" xmlns:wp14="http://schemas.microsoft.com/office/word/2010/wordprocessingDrawing" xmlns:wp="http://purl.oclc.org/ooxml/drawingml/wordprocessingDrawing" xmlns:w10="urn:schemas-microsoft-com:office:word" xmlns:w="http://purl.oclc.org/ooxml/wordprocessingml/main" xmlns:w14="http://schemas.microsoft.com/office/word/2010/wordml" xmlns:w15="http://schemas.microsoft.com/office/word/2012/wordml" xmlns:w16cex="http://schemas.microsoft.com/office/word/2018/wordml/cex" xmlns:w16cid="http://schemas.microsoft.com/office/word/2016/wordml/cid" xmlns:w16="http://schemas.microsoft.com/office/word/2018/wordml" xmlns:w16sdtdh="http://schemas.microsoft.com/office/word/2020/wordml/sdtdatahash" xmlns:w16se="http://schemas.microsoft.com/office/word/2015/wordml/symex" xmlns:wpi="http://schemas.microsoft.com/office/word/2010/wordprocessingInk" xmlns:wne="http://schemas.microsoft.com/office/word/2006/wordml" mc:Ignorable="w14 w15 w16se w16cid w16 w16cex w16sdtdh wne wp14">
+<w:endnotes xmlns:cx="http://schemas.microsoft.com/office/drawing/2014/chartex" xmlns:mc="http://schemas.openxmlformats.org/markup-compatibility/2006" xmlns:o="urn:schemas-microsoft-com:office:office" xmlns:r="http://purl.oclc.org/ooxml/officeDocument/relationships" xmlns:m="http://purl.oclc.org/ooxml/officeDocument/math" xmlns:v="urn:schemas-microsoft-com:vml" xmlns:wp14="http://schemas.microsoft.com/office/word/2010/wordprocessingDrawing" xmlns:wp="http://purl.oclc.org/ooxml/drawingml/wordprocessingDrawing" xmlns:w10="urn:schemas-microsoft-com:office:word" xmlns:w="http://purl.oclc.org/ooxml/wordprocessingml/main" xmlns:w14="http://schemas.microsoft.com/office/word/2010/wordml" xmlns:w15="http://schemas.microsoft.com/office/word/2012/wordml" xmlns:w16se="http://schemas.microsoft.com/office/word/2015/wordml/symex" xmlns:wpi="http://schemas.microsoft.com/office/word/2010/wordprocessingInk" xmlns:wne="http://schemas.microsoft.com/office/word/2006/wordml" mc:Ignorable="w14 w15 w16se wne wp14">
   <w:endnote w:type="separator" w:id="-1">
     <w:p>
       <w:r>
@@ -15415,7 +17347,7 @@
 </file>
 
 <file path=word/footer1.xml><?xml version="1.0" encoding="utf-8"?>
-<w:ftr xmlns:cx="http://schemas.microsoft.com/office/drawing/2014/chartex" xmlns:cx1="http://schemas.microsoft.com/office/drawing/2015/9/8/chartex" xmlns:cx2="http://schemas.microsoft.com/office/drawing/2015/10/21/chartex" xmlns:cx3="http://schemas.microsoft.com/office/drawing/2016/5/9/chartex" xmlns:cx4="http://schemas.microsoft.com/office/drawing/2016/5/10/chartex" xmlns:cx5="http://schemas.microsoft.com/office/drawing/2016/5/11/chartex" xmlns:cx6="http://schemas.microsoft.com/office/drawing/2016/5/12/chartex" xmlns:cx7="http://schemas.microsoft.com/office/drawing/2016/5/13/chartex" xmlns:cx8="http://schemas.microsoft.com/office/drawing/2016/5/14/chartex" xmlns:mc="http://schemas.openxmlformats.org/markup-compatibility/2006" xmlns:aink="http://schemas.microsoft.com/office/drawing/2016/ink" xmlns:am3d="http://schemas.microsoft.com/office/drawing/2017/model3d" xmlns:o="urn:schemas-microsoft-com:office:office" xmlns:r="http://purl.oclc.org/ooxml/officeDocument/relationships" xmlns:m="http://purl.oclc.org/ooxml/officeDocument/math" xmlns:v="urn:schemas-microsoft-com:vml" xmlns:wp14="http://schemas.microsoft.com/office/word/2010/wordprocessingDrawing" xmlns:wp="http://purl.oclc.org/ooxml/drawingml/wordprocessingDrawing" xmlns:w10="urn:schemas-microsoft-com:office:word" xmlns:w="http://purl.oclc.org/ooxml/wordprocessingml/main" xmlns:w14="http://schemas.microsoft.com/office/word/2010/wordml" xmlns:w15="http://schemas.microsoft.com/office/word/2012/wordml" xmlns:w16cex="http://schemas.microsoft.com/office/word/2018/wordml/cex" xmlns:w16cid="http://schemas.microsoft.com/office/word/2016/wordml/cid" xmlns:w16="http://schemas.microsoft.com/office/word/2018/wordml" xmlns:w16sdtdh="http://schemas.microsoft.com/office/word/2020/wordml/sdtdatahash" xmlns:w16se="http://schemas.microsoft.com/office/word/2015/wordml/symex" xmlns:wpi="http://schemas.microsoft.com/office/word/2010/wordprocessingInk" xmlns:wne="http://schemas.microsoft.com/office/word/2006/wordml" mc:Ignorable="w14 w15 w16se w16cid w16 w16cex w16sdtdh wne wp14">
+<w:ftr xmlns:cx="http://schemas.microsoft.com/office/drawing/2014/chartex" xmlns:mc="http://schemas.openxmlformats.org/markup-compatibility/2006" xmlns:o="urn:schemas-microsoft-com:office:office" xmlns:r="http://purl.oclc.org/ooxml/officeDocument/relationships" xmlns:m="http://purl.oclc.org/ooxml/officeDocument/math" xmlns:v="urn:schemas-microsoft-com:vml" xmlns:wp14="http://schemas.microsoft.com/office/word/2010/wordprocessingDrawing" xmlns:wp="http://purl.oclc.org/ooxml/drawingml/wordprocessingDrawing" xmlns:w10="urn:schemas-microsoft-com:office:word" xmlns:w="http://purl.oclc.org/ooxml/wordprocessingml/main" xmlns:w14="http://schemas.microsoft.com/office/word/2010/wordml" xmlns:w15="http://schemas.microsoft.com/office/word/2012/wordml" xmlns:w16se="http://schemas.microsoft.com/office/word/2015/wordml/symex" xmlns:wpi="http://schemas.microsoft.com/office/word/2010/wordprocessingInk" xmlns:wne="http://schemas.microsoft.com/office/word/2006/wordml" mc:Ignorable="w14 w15 w16se wne wp14">
   <w:tbl>
     <w:tblPr>
       <w:tblW w:w="489.05pt" w:type="dxa"/>
@@ -15480,10 +17412,7 @@
             <w:t>Curso</w:t>
           </w:r>
           <w:r>
-            <w:t xml:space="preserve">: </w:t>
-          </w:r>
-          <w:r>
-            <w:t>2021/2022</w:t>
+            <w:t>: 2021/2022</w:t>
           </w:r>
         </w:p>
       </w:tc>
@@ -15524,7 +17453,7 @@
             <w:rPr>
               <w:noProof/>
             </w:rPr>
-            <w:t>14</w:t>
+            <w:t>24</w:t>
           </w:r>
           <w:r>
             <w:fldChar w:fldCharType="end"/>
@@ -15545,7 +17474,7 @@
             <w:rPr>
               <w:noProof/>
             </w:rPr>
-            <w:t>14</w:t>
+            <w:t>37</w:t>
           </w:r>
           <w:r>
             <w:fldChar w:fldCharType="end"/>
@@ -15569,7 +17498,7 @@
 </file>
 
 <file path=word/footnotes.xml><?xml version="1.0" encoding="utf-8"?>
-<w:footnotes xmlns:cx="http://schemas.microsoft.com/office/drawing/2014/chartex" xmlns:cx1="http://schemas.microsoft.com/office/drawing/2015/9/8/chartex" xmlns:cx2="http://schemas.microsoft.com/office/drawing/2015/10/21/chartex" xmlns:cx3="http://schemas.microsoft.com/office/drawing/2016/5/9/chartex" xmlns:cx4="http://schemas.microsoft.com/office/drawing/2016/5/10/chartex" xmlns:cx5="http://schemas.microsoft.com/office/drawing/2016/5/11/chartex" xmlns:cx6="http://schemas.microsoft.com/office/drawing/2016/5/12/chartex" xmlns:cx7="http://schemas.microsoft.com/office/drawing/2016/5/13/chartex" xmlns:cx8="http://schemas.microsoft.com/office/drawing/2016/5/14/chartex" xmlns:mc="http://schemas.openxmlformats.org/markup-compatibility/2006" xmlns:aink="http://schemas.microsoft.com/office/drawing/2016/ink" xmlns:am3d="http://schemas.microsoft.com/office/drawing/2017/model3d" xmlns:o="urn:schemas-microsoft-com:office:office" xmlns:r="http://purl.oclc.org/ooxml/officeDocument/relationships" xmlns:m="http://purl.oclc.org/ooxml/officeDocument/math" xmlns:v="urn:schemas-microsoft-com:vml" xmlns:wp14="http://schemas.microsoft.com/office/word/2010/wordprocessingDrawing" xmlns:wp="http://purl.oclc.org/ooxml/drawingml/wordprocessingDrawing" xmlns:w10="urn:schemas-microsoft-com:office:word" xmlns:w="http://purl.oclc.org/ooxml/wordprocessingml/main" xmlns:w14="http://schemas.microsoft.com/office/word/2010/wordml" xmlns:w15="http://schemas.microsoft.com/office/word/2012/wordml" xmlns:w16cex="http://schemas.microsoft.com/office/word/2018/wordml/cex" xmlns:w16cid="http://schemas.microsoft.com/office/word/2016/wordml/cid" xmlns:w16="http://schemas.microsoft.com/office/word/2018/wordml" xmlns:w16sdtdh="http://schemas.microsoft.com/office/word/2020/wordml/sdtdatahash" xmlns:w16se="http://schemas.microsoft.com/office/word/2015/wordml/symex" xmlns:wpi="http://schemas.microsoft.com/office/word/2010/wordprocessingInk" xmlns:wne="http://schemas.microsoft.com/office/word/2006/wordml" mc:Ignorable="w14 w15 w16se w16cid w16 w16cex w16sdtdh wne wp14">
+<w:footnotes xmlns:cx="http://schemas.microsoft.com/office/drawing/2014/chartex" xmlns:mc="http://schemas.openxmlformats.org/markup-compatibility/2006" xmlns:o="urn:schemas-microsoft-com:office:office" xmlns:r="http://purl.oclc.org/ooxml/officeDocument/relationships" xmlns:m="http://purl.oclc.org/ooxml/officeDocument/math" xmlns:v="urn:schemas-microsoft-com:vml" xmlns:wp14="http://schemas.microsoft.com/office/word/2010/wordprocessingDrawing" xmlns:wp="http://purl.oclc.org/ooxml/drawingml/wordprocessingDrawing" xmlns:w10="urn:schemas-microsoft-com:office:word" xmlns:w="http://purl.oclc.org/ooxml/wordprocessingml/main" xmlns:w14="http://schemas.microsoft.com/office/word/2010/wordml" xmlns:w15="http://schemas.microsoft.com/office/word/2012/wordml" xmlns:w16se="http://schemas.microsoft.com/office/word/2015/wordml/symex" xmlns:wpi="http://schemas.microsoft.com/office/word/2010/wordprocessingInk" xmlns:wne="http://schemas.microsoft.com/office/word/2006/wordml" mc:Ignorable="w14 w15 w16se wne wp14">
   <w:footnote w:type="separator" w:id="-1">
     <w:p>
       <w:r>
@@ -15591,7 +17520,7 @@
 </file>
 
 <file path=word/header1.xml><?xml version="1.0" encoding="utf-8"?>
-<w:hdr xmlns:cx="http://schemas.microsoft.com/office/drawing/2014/chartex" xmlns:cx1="http://schemas.microsoft.com/office/drawing/2015/9/8/chartex" xmlns:cx2="http://schemas.microsoft.com/office/drawing/2015/10/21/chartex" xmlns:cx3="http://schemas.microsoft.com/office/drawing/2016/5/9/chartex" xmlns:cx4="http://schemas.microsoft.com/office/drawing/2016/5/10/chartex" xmlns:cx5="http://schemas.microsoft.com/office/drawing/2016/5/11/chartex" xmlns:cx6="http://schemas.microsoft.com/office/drawing/2016/5/12/chartex" xmlns:cx7="http://schemas.microsoft.com/office/drawing/2016/5/13/chartex" xmlns:cx8="http://schemas.microsoft.com/office/drawing/2016/5/14/chartex" xmlns:mc="http://schemas.openxmlformats.org/markup-compatibility/2006" xmlns:aink="http://schemas.microsoft.com/office/drawing/2016/ink" xmlns:am3d="http://schemas.microsoft.com/office/drawing/2017/model3d" xmlns:o="urn:schemas-microsoft-com:office:office" xmlns:r="http://purl.oclc.org/ooxml/officeDocument/relationships" xmlns:m="http://purl.oclc.org/ooxml/officeDocument/math" xmlns:v="urn:schemas-microsoft-com:vml" xmlns:wp14="http://schemas.microsoft.com/office/word/2010/wordprocessingDrawing" xmlns:wp="http://purl.oclc.org/ooxml/drawingml/wordprocessingDrawing" xmlns:w10="urn:schemas-microsoft-com:office:word" xmlns:w="http://purl.oclc.org/ooxml/wordprocessingml/main" xmlns:w14="http://schemas.microsoft.com/office/word/2010/wordml" xmlns:w15="http://schemas.microsoft.com/office/word/2012/wordml" xmlns:w16cex="http://schemas.microsoft.com/office/word/2018/wordml/cex" xmlns:w16cid="http://schemas.microsoft.com/office/word/2016/wordml/cid" xmlns:w16="http://schemas.microsoft.com/office/word/2018/wordml" xmlns:w16sdtdh="http://schemas.microsoft.com/office/word/2020/wordml/sdtdatahash" xmlns:w16se="http://schemas.microsoft.com/office/word/2015/wordml/symex" xmlns:wpi="http://schemas.microsoft.com/office/word/2010/wordprocessingInk" xmlns:wne="http://schemas.microsoft.com/office/word/2006/wordml" mc:Ignorable="w14 w15 w16se w16cid w16 w16cex w16sdtdh wne wp14">
+<w:hdr xmlns:cx="http://schemas.microsoft.com/office/drawing/2014/chartex" xmlns:mc="http://schemas.openxmlformats.org/markup-compatibility/2006" xmlns:o="urn:schemas-microsoft-com:office:office" xmlns:r="http://purl.oclc.org/ooxml/officeDocument/relationships" xmlns:m="http://purl.oclc.org/ooxml/officeDocument/math" xmlns:v="urn:schemas-microsoft-com:vml" xmlns:wp14="http://schemas.microsoft.com/office/word/2010/wordprocessingDrawing" xmlns:wp="http://purl.oclc.org/ooxml/drawingml/wordprocessingDrawing" xmlns:w10="urn:schemas-microsoft-com:office:word" xmlns:w="http://purl.oclc.org/ooxml/wordprocessingml/main" xmlns:w14="http://schemas.microsoft.com/office/word/2010/wordml" xmlns:w15="http://schemas.microsoft.com/office/word/2012/wordml" xmlns:w16se="http://schemas.microsoft.com/office/word/2015/wordml/symex" xmlns:wpi="http://schemas.microsoft.com/office/word/2010/wordprocessingInk" xmlns:wne="http://schemas.microsoft.com/office/word/2006/wordml" mc:Ignorable="w14 w15 w16se wne wp14">
   <w:tbl>
     <w:tblPr>
       <w:tblW w:w="489.05pt" w:type="dxa"/>
@@ -15670,7 +17599,7 @@
 </file>
 
 <file path=word/numbering.xml><?xml version="1.0" encoding="utf-8"?>
-<w:numbering xmlns:cx="http://schemas.microsoft.com/office/drawing/2014/chartex" xmlns:cx1="http://schemas.microsoft.com/office/drawing/2015/9/8/chartex" xmlns:cx2="http://schemas.microsoft.com/office/drawing/2015/10/21/chartex" xmlns:cx3="http://schemas.microsoft.com/office/drawing/2016/5/9/chartex" xmlns:cx4="http://schemas.microsoft.com/office/drawing/2016/5/10/chartex" xmlns:cx5="http://schemas.microsoft.com/office/drawing/2016/5/11/chartex" xmlns:cx6="http://schemas.microsoft.com/office/drawing/2016/5/12/chartex" xmlns:cx7="http://schemas.microsoft.com/office/drawing/2016/5/13/chartex" xmlns:cx8="http://schemas.microsoft.com/office/drawing/2016/5/14/chartex" xmlns:mc="http://schemas.openxmlformats.org/markup-compatibility/2006" xmlns:aink="http://schemas.microsoft.com/office/drawing/2016/ink" xmlns:am3d="http://schemas.microsoft.com/office/drawing/2017/model3d" xmlns:o="urn:schemas-microsoft-com:office:office" xmlns:r="http://purl.oclc.org/ooxml/officeDocument/relationships" xmlns:m="http://purl.oclc.org/ooxml/officeDocument/math" xmlns:v="urn:schemas-microsoft-com:vml" xmlns:wp14="http://schemas.microsoft.com/office/word/2010/wordprocessingDrawing" xmlns:wp="http://purl.oclc.org/ooxml/drawingml/wordprocessingDrawing" xmlns:w10="urn:schemas-microsoft-com:office:word" xmlns:w="http://purl.oclc.org/ooxml/wordprocessingml/main" xmlns:w14="http://schemas.microsoft.com/office/word/2010/wordml" xmlns:w15="http://schemas.microsoft.com/office/word/2012/wordml" xmlns:w16cex="http://schemas.microsoft.com/office/word/2018/wordml/cex" xmlns:w16cid="http://schemas.microsoft.com/office/word/2016/wordml/cid" xmlns:w16="http://schemas.microsoft.com/office/word/2018/wordml" xmlns:w16sdtdh="http://schemas.microsoft.com/office/word/2020/wordml/sdtdatahash" xmlns:w16se="http://schemas.microsoft.com/office/word/2015/wordml/symex" xmlns:wpi="http://schemas.microsoft.com/office/word/2010/wordprocessingInk" xmlns:wne="http://schemas.microsoft.com/office/word/2006/wordml" mc:Ignorable="w14 w15 w16se w16cid w16 w16cex w16sdtdh wne wp14">
+<w:numbering xmlns:cx="http://schemas.microsoft.com/office/drawing/2014/chartex" xmlns:mc="http://schemas.openxmlformats.org/markup-compatibility/2006" xmlns:o="urn:schemas-microsoft-com:office:office" xmlns:r="http://purl.oclc.org/ooxml/officeDocument/relationships" xmlns:m="http://purl.oclc.org/ooxml/officeDocument/math" xmlns:v="urn:schemas-microsoft-com:vml" xmlns:wp14="http://schemas.microsoft.com/office/word/2010/wordprocessingDrawing" xmlns:wp="http://purl.oclc.org/ooxml/drawingml/wordprocessingDrawing" xmlns:w10="urn:schemas-microsoft-com:office:word" xmlns:w="http://purl.oclc.org/ooxml/wordprocessingml/main" xmlns:w14="http://schemas.microsoft.com/office/word/2010/wordml" xmlns:w15="http://schemas.microsoft.com/office/word/2012/wordml" xmlns:w16se="http://schemas.microsoft.com/office/word/2015/wordml/symex" xmlns:wpi="http://schemas.microsoft.com/office/word/2010/wordprocessingInk" xmlns:wne="http://schemas.microsoft.com/office/word/2006/wordml" mc:Ignorable="w14 w15 w16se wne wp14">
   <w:abstractNum w:abstractNumId="0" w15:restartNumberingAfterBreak="0">
     <w:nsid w:val="03546CA2"/>
     <w:multiLevelType w:val="hybridMultilevel"/>
@@ -18721,6 +20650,119 @@
     </w:lvl>
   </w:abstractNum>
   <w:abstractNum w:abstractNumId="34" w15:restartNumberingAfterBreak="0">
+    <w:nsid w:val="7848383A"/>
+    <w:multiLevelType w:val="hybridMultilevel"/>
+    <w:tmpl w:val="98ACA6EE"/>
+    <w:lvl w:ilvl="0" w:tplc="0C0A0001">
+      <w:start w:val="1"/>
+      <w:numFmt w:val="bullet"/>
+      <w:lvlText w:val=""/>
+      <w:lvlJc w:val="start"/>
+      <w:pPr>
+        <w:ind w:start="71.25pt" w:hanging="18pt"/>
+      </w:pPr>
+      <w:rPr>
+        <w:rFonts w:ascii="Symbol" w:hAnsi="Symbol" w:hint="default"/>
+      </w:rPr>
+    </w:lvl>
+    <w:lvl w:ilvl="1" w:tplc="0C0A0003" w:tentative="1">
+      <w:start w:val="1"/>
+      <w:numFmt w:val="bullet"/>
+      <w:lvlText w:val="o"/>
+      <w:lvlJc w:val="start"/>
+      <w:pPr>
+        <w:ind w:start="107.25pt" w:hanging="18pt"/>
+      </w:pPr>
+      <w:rPr>
+        <w:rFonts w:ascii="Courier New" w:hAnsi="Courier New" w:cs="Courier New" w:hint="default"/>
+      </w:rPr>
+    </w:lvl>
+    <w:lvl w:ilvl="2" w:tplc="0C0A0005" w:tentative="1">
+      <w:start w:val="1"/>
+      <w:numFmt w:val="bullet"/>
+      <w:lvlText w:val=""/>
+      <w:lvlJc w:val="start"/>
+      <w:pPr>
+        <w:ind w:start="143.25pt" w:hanging="18pt"/>
+      </w:pPr>
+      <w:rPr>
+        <w:rFonts w:ascii="Wingdings" w:hAnsi="Wingdings" w:hint="default"/>
+      </w:rPr>
+    </w:lvl>
+    <w:lvl w:ilvl="3" w:tplc="0C0A0001" w:tentative="1">
+      <w:start w:val="1"/>
+      <w:numFmt w:val="bullet"/>
+      <w:lvlText w:val=""/>
+      <w:lvlJc w:val="start"/>
+      <w:pPr>
+        <w:ind w:start="179.25pt" w:hanging="18pt"/>
+      </w:pPr>
+      <w:rPr>
+        <w:rFonts w:ascii="Symbol" w:hAnsi="Symbol" w:hint="default"/>
+      </w:rPr>
+    </w:lvl>
+    <w:lvl w:ilvl="4" w:tplc="0C0A0003" w:tentative="1">
+      <w:start w:val="1"/>
+      <w:numFmt w:val="bullet"/>
+      <w:lvlText w:val="o"/>
+      <w:lvlJc w:val="start"/>
+      <w:pPr>
+        <w:ind w:start="215.25pt" w:hanging="18pt"/>
+      </w:pPr>
+      <w:rPr>
+        <w:rFonts w:ascii="Courier New" w:hAnsi="Courier New" w:cs="Courier New" w:hint="default"/>
+      </w:rPr>
+    </w:lvl>
+    <w:lvl w:ilvl="5" w:tplc="0C0A0005" w:tentative="1">
+      <w:start w:val="1"/>
+      <w:numFmt w:val="bullet"/>
+      <w:lvlText w:val=""/>
+      <w:lvlJc w:val="start"/>
+      <w:pPr>
+        <w:ind w:start="251.25pt" w:hanging="18pt"/>
+      </w:pPr>
+      <w:rPr>
+        <w:rFonts w:ascii="Wingdings" w:hAnsi="Wingdings" w:hint="default"/>
+      </w:rPr>
+    </w:lvl>
+    <w:lvl w:ilvl="6" w:tplc="0C0A0001" w:tentative="1">
+      <w:start w:val="1"/>
+      <w:numFmt w:val="bullet"/>
+      <w:lvlText w:val=""/>
+      <w:lvlJc w:val="start"/>
+      <w:pPr>
+        <w:ind w:start="287.25pt" w:hanging="18pt"/>
+      </w:pPr>
+      <w:rPr>
+        <w:rFonts w:ascii="Symbol" w:hAnsi="Symbol" w:hint="default"/>
+      </w:rPr>
+    </w:lvl>
+    <w:lvl w:ilvl="7" w:tplc="0C0A0003" w:tentative="1">
+      <w:start w:val="1"/>
+      <w:numFmt w:val="bullet"/>
+      <w:lvlText w:val="o"/>
+      <w:lvlJc w:val="start"/>
+      <w:pPr>
+        <w:ind w:start="323.25pt" w:hanging="18pt"/>
+      </w:pPr>
+      <w:rPr>
+        <w:rFonts w:ascii="Courier New" w:hAnsi="Courier New" w:cs="Courier New" w:hint="default"/>
+      </w:rPr>
+    </w:lvl>
+    <w:lvl w:ilvl="8" w:tplc="0C0A0005" w:tentative="1">
+      <w:start w:val="1"/>
+      <w:numFmt w:val="bullet"/>
+      <w:lvlText w:val=""/>
+      <w:lvlJc w:val="start"/>
+      <w:pPr>
+        <w:ind w:start="359.25pt" w:hanging="18pt"/>
+      </w:pPr>
+      <w:rPr>
+        <w:rFonts w:ascii="Wingdings" w:hAnsi="Wingdings" w:hint="default"/>
+      </w:rPr>
+    </w:lvl>
+  </w:abstractNum>
+  <w:abstractNum w:abstractNumId="35" w15:restartNumberingAfterBreak="0">
     <w:nsid w:val="7CB73ACC"/>
     <w:multiLevelType w:val="multilevel"/>
     <w:tmpl w:val="D61214AA"/>
@@ -18797,7 +20839,7 @@
       </w:rPr>
     </w:lvl>
   </w:abstractNum>
-  <w:abstractNum w:abstractNumId="35" w15:restartNumberingAfterBreak="0">
+  <w:abstractNum w:abstractNumId="36" w15:restartNumberingAfterBreak="0">
     <w:nsid w:val="7D544ED1"/>
     <w:multiLevelType w:val="multilevel"/>
     <w:tmpl w:val="EE9A2746"/>
@@ -18875,7 +20917,7 @@
       </w:rPr>
     </w:lvl>
   </w:abstractNum>
-  <w:abstractNum w:abstractNumId="36" w15:restartNumberingAfterBreak="0">
+  <w:abstractNum w:abstractNumId="37" w15:restartNumberingAfterBreak="0">
     <w:nsid w:val="7FD31972"/>
     <w:multiLevelType w:val="hybridMultilevel"/>
     <w:tmpl w:val="B09026E4"/>
@@ -19001,7 +21043,7 @@
     <w:abstractNumId w:val="17"/>
   </w:num>
   <w:num w:numId="14">
-    <w:abstractNumId w:val="35"/>
+    <w:abstractNumId w:val="36"/>
   </w:num>
   <w:num w:numId="15">
     <w:abstractNumId w:val="7"/>
@@ -19040,10 +21082,10 @@
     <w:abstractNumId w:val="22"/>
   </w:num>
   <w:num w:numId="27">
-    <w:abstractNumId w:val="34"/>
+    <w:abstractNumId w:val="35"/>
   </w:num>
   <w:num w:numId="28">
-    <w:abstractNumId w:val="34"/>
+    <w:abstractNumId w:val="35"/>
     <w:lvlOverride w:ilvl="0">
       <w:startOverride w:val="1"/>
     </w:lvlOverride>
@@ -19085,17 +21127,20 @@
     </w:lvlOverride>
   </w:num>
   <w:num w:numId="39">
-    <w:abstractNumId w:val="36"/>
+    <w:abstractNumId w:val="37"/>
   </w:num>
   <w:num w:numId="40">
     <w:abstractNumId w:val="24"/>
+  </w:num>
+  <w:num w:numId="41">
+    <w:abstractNumId w:val="34"/>
   </w:num>
   <w:numIdMacAtCleanup w:val="40"/>
 </w:numbering>
 </file>
 
 <file path=word/styles.xml><?xml version="1.0" encoding="utf-8"?>
-<w:styles xmlns:mc="http://schemas.openxmlformats.org/markup-compatibility/2006" xmlns:r="http://purl.oclc.org/ooxml/officeDocument/relationships" xmlns:w="http://purl.oclc.org/ooxml/wordprocessingml/main" xmlns:w14="http://schemas.microsoft.com/office/word/2010/wordml" xmlns:w15="http://schemas.microsoft.com/office/word/2012/wordml" xmlns:w16cex="http://schemas.microsoft.com/office/word/2018/wordml/cex" xmlns:w16cid="http://schemas.microsoft.com/office/word/2016/wordml/cid" xmlns:w16="http://schemas.microsoft.com/office/word/2018/wordml" xmlns:w16sdtdh="http://schemas.microsoft.com/office/word/2020/wordml/sdtdatahash" xmlns:w16se="http://schemas.microsoft.com/office/word/2015/wordml/symex" mc:Ignorable="w14 w15 w16se w16cid w16 w16cex w16sdtdh">
+<w:styles xmlns:mc="http://schemas.openxmlformats.org/markup-compatibility/2006" xmlns:r="http://purl.oclc.org/ooxml/officeDocument/relationships" xmlns:w="http://purl.oclc.org/ooxml/wordprocessingml/main" xmlns:w14="http://schemas.microsoft.com/office/word/2010/wordml" xmlns:w15="http://schemas.microsoft.com/office/word/2012/wordml" xmlns:w16se="http://schemas.microsoft.com/office/word/2015/wordml/symex" mc:Ignorable="w14 w15 w16se">
   <w:docDefaults>
     <w:rPrDefault>
       <w:rPr>
@@ -19110,7 +21155,7 @@
       </w:pPr>
     </w:pPrDefault>
   </w:docDefaults>
-  <w:latentStyles w:defLockedState="0" w:defUIPriority="99" w:defSemiHidden="0" w:defUnhideWhenUsed="0" w:defQFormat="0" w:count="376">
+  <w:latentStyles w:defLockedState="0" w:defUIPriority="99" w:defSemiHidden="0" w:defUnhideWhenUsed="0" w:defQFormat="0" w:count="371">
     <w:lsdException w:name="Normal" w:uiPriority="0" w:qFormat="1"/>
     <w:lsdException w:name="heading 1" w:uiPriority="9" w:qFormat="1"/>
     <w:lsdException w:name="heading 2" w:semiHidden="1" w:uiPriority="9" w:unhideWhenUsed="1" w:qFormat="1"/>
@@ -19482,11 +21527,6 @@
     <w:lsdException w:name="List Table 5 Dark Accent 6" w:uiPriority="50"/>
     <w:lsdException w:name="List Table 6 Colorful Accent 6" w:uiPriority="51"/>
     <w:lsdException w:name="List Table 7 Colorful Accent 6" w:uiPriority="52"/>
-    <w:lsdException w:name="Mention" w:semiHidden="1" w:unhideWhenUsed="1"/>
-    <w:lsdException w:name="Smart Hyperlink" w:semiHidden="1" w:unhideWhenUsed="1"/>
-    <w:lsdException w:name="Hashtag" w:semiHidden="1" w:unhideWhenUsed="1"/>
-    <w:lsdException w:name="Unresolved Mention" w:semiHidden="1" w:unhideWhenUsed="1"/>
-    <w:lsdException w:name="Smart Link" w:semiHidden="1" w:unhideWhenUsed="1"/>
   </w:latentStyles>
   <w:style w:type="paragraph" w:default="1" w:styleId="Normal">
     <w:name w:val="Normal"/>
@@ -21053,6 +23093,54 @@
       <w:szCs w:val="18"/>
     </w:rPr>
   </w:style>
+  <w:style w:type="paragraph" w:styleId="HTMLconformatoprevio">
+    <w:name w:val="HTML Preformatted"/>
+    <w:basedOn w:val="Normal"/>
+    <w:link w:val="HTMLconformatoprevioCar"/>
+    <w:uiPriority w:val="99"/>
+    <w:semiHidden/>
+    <w:unhideWhenUsed/>
+    <w:rsid w:val="00B71207"/>
+    <w:pPr>
+      <w:tabs>
+        <w:tab w:val="start" w:pos="45.80pt"/>
+        <w:tab w:val="start" w:pos="91.60pt"/>
+        <w:tab w:val="start" w:pos="137.40pt"/>
+        <w:tab w:val="start" w:pos="183.20pt"/>
+        <w:tab w:val="start" w:pos="229pt"/>
+        <w:tab w:val="start" w:pos="274.80pt"/>
+        <w:tab w:val="start" w:pos="320.60pt"/>
+        <w:tab w:val="start" w:pos="366.40pt"/>
+        <w:tab w:val="start" w:pos="412.20pt"/>
+        <w:tab w:val="start" w:pos="458pt"/>
+        <w:tab w:val="start" w:pos="503.80pt"/>
+        <w:tab w:val="start" w:pos="549.60pt"/>
+        <w:tab w:val="start" w:pos="595.40pt"/>
+        <w:tab w:val="start" w:pos="641.20pt"/>
+        <w:tab w:val="start" w:pos="687pt"/>
+        <w:tab w:val="start" w:pos="732.80pt"/>
+      </w:tabs>
+      <w:suppressAutoHyphens w:val="0"/>
+      <w:autoSpaceDN/>
+      <w:textAlignment w:val="auto"/>
+    </w:pPr>
+    <w:rPr>
+      <w:rFonts w:ascii="Courier New" w:hAnsi="Courier New" w:cs="Courier New"/>
+      <w:sz w:val="20"/>
+      <w:szCs w:val="20"/>
+    </w:rPr>
+  </w:style>
+  <w:style w:type="character" w:customStyle="1" w:styleId="HTMLconformatoprevioCar">
+    <w:name w:val="HTML con formato previo Car"/>
+    <w:basedOn w:val="Fuentedeprrafopredeter"/>
+    <w:link w:val="HTMLconformatoprevio"/>
+    <w:uiPriority w:val="99"/>
+    <w:semiHidden/>
+    <w:rsid w:val="00B71207"/>
+    <w:rPr>
+      <w:rFonts w:ascii="Courier New" w:hAnsi="Courier New" w:cs="Courier New"/>
+    </w:rPr>
+  </w:style>
 </w:styles>
 </file>
 
@@ -21356,7 +23444,7 @@
 </file>
 
 <file path=customXml/itemProps1.xml><?xml version="1.0" encoding="utf-8"?>
-<ds:datastoreItem xmlns:ds="http://purl.oclc.org/ooxml/officeDocument/customXml" ds:itemID="{C4BEF972-F6ED-4C6A-ADE8-22C1A2FA4631}">
+<ds:datastoreItem xmlns:ds="http://purl.oclc.org/ooxml/officeDocument/customXml" ds:itemID="{95AE01E6-832D-46F3-B081-2B3CF6BAE224}">
   <ds:schemaRefs>
     <ds:schemaRef ds:uri="http://schemas.openxmlformats.org/officeDocument/2006/bibliography"/>
   </ds:schemaRefs>
